--- a/Sharama Travels_Pune-Latur-8530.docx
+++ b/Sharama Travels_Pune-Latur-8530.docx
@@ -6540,17 +6540,7 @@
                 <w:sz w:val="28"/>
                 <w:szCs w:val="28"/>
               </w:rPr>
-              <w:t>रामेगां</w:t>
-            </w:r>
-            <w:bookmarkStart w:id="0" w:name="_GoBack"/>
-            <w:bookmarkEnd w:id="0"/>
-            <w:r>
-              <w:rPr>
-                <w:rFonts w:ascii="Nirmala UI" w:hAnsi="Nirmala UI" w:cs="Nirmala UI" w:hint="cs"/>
-                <w:sz w:val="28"/>
-                <w:szCs w:val="28"/>
-              </w:rPr>
-              <w:t>व</w:t>
+              <w:t>रामेगांव</w:t>
             </w:r>
           </w:p>
         </w:tc>
@@ -9326,13 +9316,25 @@
               <w:jc w:val="both"/>
               <w:textAlignment w:val="baseline"/>
               <w:rPr>
-                <w:rFonts w:ascii="Liberation Serif" w:eastAsia="Droid Sans Fallback" w:hAnsi="Liberation Serif" w:cs="FreeSans"/>
-                <w:kern w:val="3"/>
-                <w:sz w:val="36"/>
-                <w:szCs w:val="36"/>
-                <w:lang w:eastAsia="zh-CN" w:bidi="hi-IN"/>
-              </w:rPr>
-            </w:pPr>
+                <w:rFonts w:ascii="Arial" w:eastAsia="Droid Sans Fallback" w:hAnsi="Arial" w:cs="Arial"/>
+                <w:kern w:val="3"/>
+                <w:sz w:val="36"/>
+                <w:szCs w:val="36"/>
+                <w:lang w:eastAsia="zh-CN" w:bidi="hi-IN"/>
+              </w:rPr>
+            </w:pPr>
+            <w:r>
+              <w:rPr>
+                <w:rFonts w:ascii="Arial" w:eastAsia="Droid Sans Fallback" w:hAnsi="Arial" w:cs="Arial"/>
+                <w:kern w:val="3"/>
+                <w:sz w:val="36"/>
+                <w:szCs w:val="36"/>
+                <w:lang w:eastAsia="zh-CN" w:bidi="hi-IN"/>
+              </w:rPr>
+              <w:t xml:space="preserve">Custom </w:t>
+            </w:r>
+            <w:bookmarkStart w:id="0" w:name="_GoBack"/>
+            <w:bookmarkEnd w:id="0"/>
           </w:p>
         </w:tc>
       </w:tr>

--- a/Sharama Travels_Pune-Latur-8530.docx
+++ b/Sharama Travels_Pune-Latur-8530.docx
@@ -1565,15 +1565,28 @@
               <w:suppressAutoHyphens/>
               <w:autoSpaceDN w:val="0"/>
               <w:spacing w:after="0" w:line="240" w:lineRule="auto"/>
-              <w:textAlignment w:val="baseline"/>
-              <w:rPr>
-                <w:rFonts w:ascii="Liberation Serif" w:eastAsia="Droid Sans Fallback" w:hAnsi="Liberation Serif" w:cs="FreeSans"/>
-                <w:kern w:val="3"/>
-                <w:sz w:val="24"/>
-                <w:szCs w:val="24"/>
-                <w:lang w:eastAsia="zh-CN" w:bidi="hi-IN"/>
-              </w:rPr>
-            </w:pPr>
+              <w:jc w:val="center"/>
+              <w:textAlignment w:val="baseline"/>
+              <w:rPr>
+                <w:rFonts w:ascii="Nirmala UI" w:eastAsia="Droid Sans Fallback" w:hAnsi="Nirmala UI" w:cs="Nirmala UI"/>
+                <w:b/>
+                <w:kern w:val="3"/>
+                <w:sz w:val="36"/>
+                <w:szCs w:val="36"/>
+                <w:lang w:eastAsia="zh-CN" w:bidi="hi-IN"/>
+              </w:rPr>
+            </w:pPr>
+            <w:r>
+              <w:rPr>
+                <w:rFonts w:ascii="Nirmala UI" w:eastAsia="Droid Sans Fallback" w:hAnsi="Nirmala UI" w:cs="Nirmala UI"/>
+                <w:b/>
+                <w:kern w:val="3"/>
+                <w:sz w:val="36"/>
+                <w:szCs w:val="36"/>
+                <w:lang w:eastAsia="zh-CN" w:bidi="hi-IN"/>
+              </w:rPr>
+              <w:t>8</w:t>
+            </w:r>
           </w:p>
         </w:tc>
         <w:tc>
@@ -1600,15 +1613,105 @@
               <w:spacing w:after="0" w:line="240" w:lineRule="auto"/>
               <w:textAlignment w:val="baseline"/>
               <w:rPr>
-                <w:rFonts w:ascii="Liberation Serif" w:eastAsia="Droid Sans Fallback" w:hAnsi="Liberation Serif" w:cs="FreeSans"/>
-                <w:kern w:val="3"/>
-                <w:sz w:val="24"/>
-                <w:szCs w:val="24"/>
-                <w:lang w:eastAsia="zh-CN" w:bidi="hi-IN"/>
-              </w:rPr>
-            </w:pPr>
-          </w:p>
-        </w:tc>
+                <w:rFonts w:ascii="Nirmala UI" w:eastAsia="Droid Sans Fallback" w:hAnsi="Nirmala UI" w:cs="Nirmala UI"/>
+                <w:kern w:val="3"/>
+                <w:sz w:val="36"/>
+                <w:szCs w:val="36"/>
+                <w:lang w:eastAsia="zh-CN" w:bidi="hi-IN"/>
+              </w:rPr>
+            </w:pPr>
+            <w:r>
+              <w:rPr>
+                <w:rFonts w:ascii="Nirmala UI" w:eastAsia="Droid Sans Fallback" w:hAnsi="Nirmala UI" w:cs="Nirmala UI"/>
+                <w:kern w:val="3"/>
+                <w:sz w:val="36"/>
+                <w:szCs w:val="36"/>
+                <w:lang w:eastAsia="zh-CN" w:bidi="hi-IN"/>
+              </w:rPr>
+              <w:t xml:space="preserve"> </w:t>
+            </w:r>
+            <w:proofErr w:type="spellStart"/>
+            <w:r>
+              <w:rPr>
+                <w:rFonts w:ascii="Nirmala UI" w:eastAsia="Droid Sans Fallback" w:hAnsi="Nirmala UI" w:cs="Nirmala UI" w:hint="cs"/>
+                <w:kern w:val="3"/>
+                <w:sz w:val="36"/>
+                <w:szCs w:val="36"/>
+                <w:lang w:eastAsia="zh-CN" w:bidi="hi-IN"/>
+              </w:rPr>
+              <w:t>लॅपटॉप</w:t>
+            </w:r>
+            <w:proofErr w:type="spellEnd"/>
+            <w:r>
+              <w:rPr>
+                <w:rFonts w:ascii="Nirmala UI" w:eastAsia="Droid Sans Fallback" w:hAnsi="Nirmala UI" w:cs="Nirmala UI"/>
+                <w:kern w:val="3"/>
+                <w:sz w:val="36"/>
+                <w:szCs w:val="36"/>
+                <w:lang w:eastAsia="zh-CN" w:bidi="hi-IN"/>
+              </w:rPr>
+              <w:t xml:space="preserve"> </w:t>
+            </w:r>
+            <w:proofErr w:type="spellStart"/>
+            <w:r>
+              <w:rPr>
+                <w:rFonts w:ascii="Nirmala UI" w:eastAsia="Droid Sans Fallback" w:hAnsi="Nirmala UI" w:cs="Nirmala UI" w:hint="cs"/>
+                <w:kern w:val="3"/>
+                <w:sz w:val="36"/>
+                <w:szCs w:val="36"/>
+                <w:lang w:eastAsia="zh-CN" w:bidi="hi-IN"/>
+              </w:rPr>
+              <w:t>चार्जिंग</w:t>
+            </w:r>
+            <w:proofErr w:type="spellEnd"/>
+            <w:r>
+              <w:rPr>
+                <w:rFonts w:ascii="Nirmala UI" w:eastAsia="Droid Sans Fallback" w:hAnsi="Nirmala UI" w:cs="Nirmala UI"/>
+                <w:kern w:val="3"/>
+                <w:sz w:val="36"/>
+                <w:szCs w:val="36"/>
+                <w:lang w:eastAsia="zh-CN" w:bidi="hi-IN"/>
+              </w:rPr>
+              <w:t xml:space="preserve"> </w:t>
+            </w:r>
+            <w:proofErr w:type="spellStart"/>
+            <w:r>
+              <w:rPr>
+                <w:rFonts w:ascii="Nirmala UI" w:eastAsia="Droid Sans Fallback" w:hAnsi="Nirmala UI" w:cs="Nirmala UI" w:hint="cs"/>
+                <w:kern w:val="3"/>
+                <w:sz w:val="36"/>
+                <w:szCs w:val="36"/>
+                <w:lang w:eastAsia="zh-CN" w:bidi="hi-IN"/>
+              </w:rPr>
+              <w:t>ना</w:t>
+            </w:r>
+            <w:proofErr w:type="spellEnd"/>
+            <w:r>
+              <w:rPr>
+                <w:rFonts w:ascii="Nirmala UI" w:eastAsia="Droid Sans Fallback" w:hAnsi="Nirmala UI" w:cs="Nirmala UI"/>
+                <w:kern w:val="3"/>
+                <w:sz w:val="36"/>
+                <w:szCs w:val="36"/>
+                <w:lang w:eastAsia="zh-CN" w:bidi="hi-IN"/>
+              </w:rPr>
+              <w:t xml:space="preserve"> </w:t>
+            </w:r>
+            <w:proofErr w:type="spellStart"/>
+            <w:r>
+              <w:rPr>
+                <w:rFonts w:ascii="Nirmala UI" w:eastAsia="Droid Sans Fallback" w:hAnsi="Nirmala UI" w:cs="Nirmala UI" w:hint="cs"/>
+                <w:kern w:val="3"/>
+                <w:sz w:val="36"/>
+                <w:szCs w:val="36"/>
+                <w:lang w:eastAsia="zh-CN" w:bidi="hi-IN"/>
+              </w:rPr>
+              <w:t>करे</w:t>
+            </w:r>
+            <w:proofErr w:type="spellEnd"/>
+          </w:p>
+        </w:tc>
+        <w:bookmarkStart w:id="0" w:name="_GoBack"/>
+        <w:bookmarkEnd w:id="0"/>
       </w:tr>
       <w:tr>
         <w:trPr>
@@ -9333,8 +9436,6 @@
               </w:rPr>
               <w:t xml:space="preserve">Custom </w:t>
             </w:r>
-            <w:bookmarkStart w:id="0" w:name="_GoBack"/>
-            <w:bookmarkEnd w:id="0"/>
           </w:p>
         </w:tc>
       </w:tr>

--- a/Sharama Travels_Pune-Latur-8530.docx
+++ b/Sharama Travels_Pune-Latur-8530.docx
@@ -1710,8 +1710,6 @@
             <w:proofErr w:type="spellEnd"/>
           </w:p>
         </w:tc>
-        <w:bookmarkStart w:id="0" w:name="_GoBack"/>
-        <w:bookmarkEnd w:id="0"/>
       </w:tr>
       <w:tr>
         <w:trPr>
@@ -4361,7 +4359,7 @@
             <w:tcW w:w="1167" w:type="dxa"/>
             <w:tcBorders>
               <w:left w:val="single" w:sz="24" w:space="0" w:color="000001"/>
-              <w:bottom w:val="single" w:sz="2" w:space="0" w:color="000001"/>
+              <w:bottom w:val="single" w:sz="24" w:space="0" w:color="auto"/>
             </w:tcBorders>
             <w:shd w:val="clear" w:color="auto" w:fill="FFFFFF"/>
             <w:tcMar>
@@ -4409,7 +4407,7 @@
             <w:tcW w:w="4140" w:type="dxa"/>
             <w:tcBorders>
               <w:left w:val="single" w:sz="2" w:space="0" w:color="000001"/>
-              <w:bottom w:val="single" w:sz="2" w:space="0" w:color="000001"/>
+              <w:bottom w:val="single" w:sz="24" w:space="0" w:color="auto"/>
               <w:right w:val="double" w:sz="18" w:space="0" w:color="000001"/>
             </w:tcBorders>
             <w:shd w:val="clear" w:color="auto" w:fill="FFFFFF"/>
@@ -4505,7 +4503,7 @@
             <w:tcW w:w="989" w:type="dxa"/>
             <w:tcBorders>
               <w:left w:val="double" w:sz="18" w:space="0" w:color="000001"/>
-              <w:bottom w:val="single" w:sz="2" w:space="0" w:color="000001"/>
+              <w:bottom w:val="single" w:sz="24" w:space="0" w:color="auto"/>
               <w:right w:val="single" w:sz="2" w:space="0" w:color="000001"/>
             </w:tcBorders>
             <w:shd w:val="clear" w:color="auto" w:fill="FFFFFF"/>
@@ -4556,7 +4554,7 @@
             <w:tcW w:w="4411" w:type="dxa"/>
             <w:tcBorders>
               <w:left w:val="single" w:sz="2" w:space="0" w:color="000001"/>
-              <w:bottom w:val="single" w:sz="2" w:space="0" w:color="000001"/>
+              <w:bottom w:val="single" w:sz="24" w:space="0" w:color="auto"/>
               <w:right w:val="single" w:sz="24" w:space="0" w:color="000001"/>
             </w:tcBorders>
             <w:shd w:val="clear" w:color="auto" w:fill="FFFFFF"/>
@@ -5441,17 +5439,9 @@
                 <w:sz w:val="28"/>
                 <w:szCs w:val="28"/>
               </w:rPr>
-              <w:t>लोणी</w:t>
+              <w:t>हडपसर</w:t>
             </w:r>
             <w:proofErr w:type="spellEnd"/>
-            <w:r>
-              <w:rPr>
-                <w:rFonts w:ascii="Nirmala UI" w:hAnsi="Nirmala UI" w:cs="Nirmala UI"/>
-                <w:sz w:val="28"/>
-                <w:szCs w:val="28"/>
-              </w:rPr>
-              <w:t xml:space="preserve"> </w:t>
-            </w:r>
           </w:p>
         </w:tc>
         <w:tc>
@@ -5623,7 +5613,25 @@
                 <w:sz w:val="28"/>
                 <w:szCs w:val="28"/>
               </w:rPr>
-              <w:t>हडपसर</w:t>
+              <w:t>फातिमा</w:t>
+            </w:r>
+            <w:proofErr w:type="spellEnd"/>
+            <w:r>
+              <w:rPr>
+                <w:rFonts w:ascii="Nirmala UI" w:hAnsi="Nirmala UI" w:cs="Nirmala UI"/>
+                <w:sz w:val="28"/>
+                <w:szCs w:val="28"/>
+              </w:rPr>
+              <w:t xml:space="preserve"> </w:t>
+            </w:r>
+            <w:proofErr w:type="spellStart"/>
+            <w:r>
+              <w:rPr>
+                <w:rFonts w:ascii="Nirmala UI" w:hAnsi="Nirmala UI" w:cs="Nirmala UI"/>
+                <w:sz w:val="28"/>
+                <w:szCs w:val="28"/>
+              </w:rPr>
+              <w:t>नगर</w:t>
             </w:r>
             <w:proofErr w:type="spellEnd"/>
           </w:p>
@@ -5795,17 +5803,9 @@
                 <w:sz w:val="28"/>
                 <w:szCs w:val="28"/>
               </w:rPr>
-              <w:t>मगरपट्टा</w:t>
+              <w:t>पुलगेट</w:t>
             </w:r>
             <w:proofErr w:type="spellEnd"/>
-            <w:r>
-              <w:rPr>
-                <w:rFonts w:ascii="Nirmala UI" w:hAnsi="Nirmala UI" w:cs="Nirmala UI"/>
-                <w:sz w:val="28"/>
-                <w:szCs w:val="28"/>
-              </w:rPr>
-              <w:t xml:space="preserve">  </w:t>
-            </w:r>
           </w:p>
         </w:tc>
         <w:tc>
@@ -5975,25 +5975,7 @@
                 <w:sz w:val="28"/>
                 <w:szCs w:val="28"/>
               </w:rPr>
-              <w:t>फातिमा</w:t>
-            </w:r>
-            <w:proofErr w:type="spellEnd"/>
-            <w:r>
-              <w:rPr>
-                <w:rFonts w:ascii="Nirmala UI" w:hAnsi="Nirmala UI" w:cs="Nirmala UI"/>
-                <w:sz w:val="28"/>
-                <w:szCs w:val="28"/>
-              </w:rPr>
-              <w:t xml:space="preserve"> </w:t>
-            </w:r>
-            <w:proofErr w:type="spellStart"/>
-            <w:r>
-              <w:rPr>
-                <w:rFonts w:ascii="Nirmala UI" w:hAnsi="Nirmala UI" w:cs="Nirmala UI"/>
-                <w:sz w:val="28"/>
-                <w:szCs w:val="28"/>
-              </w:rPr>
-              <w:t>नगर</w:t>
+              <w:t>स्वारगेट</w:t>
             </w:r>
             <w:proofErr w:type="spellEnd"/>
           </w:p>
@@ -6169,11 +6151,29 @@
             <w:proofErr w:type="spellStart"/>
             <w:r>
               <w:rPr>
-                <w:rFonts w:ascii="Nirmala UI" w:hAnsi="Nirmala UI" w:cs="Nirmala UI"/>
-                <w:sz w:val="28"/>
-                <w:szCs w:val="28"/>
-              </w:rPr>
-              <w:t>पुलगेट</w:t>
+                <w:rFonts w:ascii="Nirmala UI" w:hAnsi="Nirmala UI" w:cs="Nirmala UI" w:hint="cs"/>
+                <w:sz w:val="28"/>
+                <w:szCs w:val="28"/>
+              </w:rPr>
+              <w:t>पद्मावती</w:t>
+            </w:r>
+            <w:proofErr w:type="spellEnd"/>
+            <w:r>
+              <w:rPr>
+                <w:rFonts w:ascii="Nirmala UI" w:hAnsi="Nirmala UI" w:cs="Nirmala UI"/>
+                <w:sz w:val="28"/>
+                <w:szCs w:val="28"/>
+              </w:rPr>
+              <w:t xml:space="preserve"> </w:t>
+            </w:r>
+            <w:proofErr w:type="spellStart"/>
+            <w:r>
+              <w:rPr>
+                <w:rFonts w:ascii="Nirmala UI" w:hAnsi="Nirmala UI" w:cs="Nirmala UI" w:hint="cs"/>
+                <w:sz w:val="28"/>
+                <w:szCs w:val="28"/>
+              </w:rPr>
+              <w:t>पार्किंग</w:t>
             </w:r>
             <w:proofErr w:type="spellEnd"/>
           </w:p>
@@ -6349,11 +6349,11 @@
             <w:proofErr w:type="spellStart"/>
             <w:r>
               <w:rPr>
-                <w:rFonts w:ascii="Nirmala UI" w:hAnsi="Nirmala UI" w:cs="Nirmala UI"/>
-                <w:sz w:val="28"/>
-                <w:szCs w:val="28"/>
-              </w:rPr>
-              <w:t>स्वारगेट</w:t>
+                <w:rFonts w:ascii="Nirmala UI" w:hAnsi="Nirmala UI" w:cs="Nirmala UI" w:hint="cs"/>
+                <w:sz w:val="28"/>
+                <w:szCs w:val="28"/>
+              </w:rPr>
+              <w:t>कात्रज</w:t>
             </w:r>
             <w:proofErr w:type="spellEnd"/>
           </w:p>
@@ -6539,11 +6539,11 @@
             <w:proofErr w:type="spellStart"/>
             <w:r>
               <w:rPr>
-                <w:rFonts w:ascii="Nirmala UI" w:hAnsi="Nirmala UI" w:cs="Nirmala UI"/>
-                <w:sz w:val="28"/>
-                <w:szCs w:val="28"/>
-              </w:rPr>
-              <w:t>दांडेकर</w:t>
+                <w:rFonts w:ascii="Nirmala UI" w:hAnsi="Nirmala UI" w:cs="Nirmala UI" w:hint="cs"/>
+                <w:sz w:val="28"/>
+                <w:szCs w:val="28"/>
+              </w:rPr>
+              <w:t>नवले</w:t>
             </w:r>
             <w:proofErr w:type="spellEnd"/>
             <w:r>
@@ -6557,11 +6557,29 @@
             <w:proofErr w:type="spellStart"/>
             <w:r>
               <w:rPr>
-                <w:rFonts w:ascii="Nirmala UI" w:hAnsi="Nirmala UI" w:cs="Nirmala UI"/>
-                <w:sz w:val="28"/>
-                <w:szCs w:val="28"/>
-              </w:rPr>
-              <w:t>पुल</w:t>
+                <w:rFonts w:ascii="Nirmala UI" w:hAnsi="Nirmala UI" w:cs="Nirmala UI" w:hint="cs"/>
+                <w:sz w:val="28"/>
+                <w:szCs w:val="28"/>
+              </w:rPr>
+              <w:t>ब्रिज</w:t>
+            </w:r>
+            <w:proofErr w:type="spellEnd"/>
+            <w:r>
+              <w:rPr>
+                <w:rFonts w:ascii="Nirmala UI" w:hAnsi="Nirmala UI" w:cs="Nirmala UI"/>
+                <w:sz w:val="28"/>
+                <w:szCs w:val="28"/>
+              </w:rPr>
+              <w:t xml:space="preserve"> </w:t>
+            </w:r>
+            <w:proofErr w:type="spellStart"/>
+            <w:r>
+              <w:rPr>
+                <w:rFonts w:ascii="Nirmala UI" w:hAnsi="Nirmala UI" w:cs="Nirmala UI" w:hint="cs"/>
+                <w:sz w:val="28"/>
+                <w:szCs w:val="28"/>
+              </w:rPr>
+              <w:t>वडगाव</w:t>
             </w:r>
             <w:proofErr w:type="spellEnd"/>
           </w:p>
@@ -6727,29 +6745,11 @@
             <w:proofErr w:type="spellStart"/>
             <w:r>
               <w:rPr>
-                <w:rFonts w:ascii="Nirmala UI" w:hAnsi="Nirmala UI" w:cs="Nirmala UI"/>
-                <w:sz w:val="28"/>
-                <w:szCs w:val="28"/>
-              </w:rPr>
-              <w:t>डेक्कन</w:t>
-            </w:r>
-            <w:proofErr w:type="spellEnd"/>
-            <w:r>
-              <w:rPr>
-                <w:rFonts w:ascii="Nirmala UI" w:hAnsi="Nirmala UI" w:cs="Nirmala UI"/>
-                <w:sz w:val="28"/>
-                <w:szCs w:val="28"/>
-              </w:rPr>
-              <w:t xml:space="preserve"> </w:t>
-            </w:r>
-            <w:proofErr w:type="spellStart"/>
-            <w:r>
-              <w:rPr>
-                <w:rFonts w:ascii="Nirmala UI" w:hAnsi="Nirmala UI" w:cs="Nirmala UI"/>
-                <w:sz w:val="28"/>
-                <w:szCs w:val="28"/>
-              </w:rPr>
-              <w:t>कॉर्नर</w:t>
+                <w:rFonts w:ascii="Nirmala UI" w:hAnsi="Nirmala UI" w:cs="Nirmala UI" w:hint="cs"/>
+                <w:sz w:val="28"/>
+                <w:szCs w:val="28"/>
+              </w:rPr>
+              <w:t>वारजे</w:t>
             </w:r>
             <w:proofErr w:type="spellEnd"/>
           </w:p>
@@ -6943,11 +6943,11 @@
             <w:proofErr w:type="spellStart"/>
             <w:r>
               <w:rPr>
-                <w:rFonts w:ascii="Nirmala UI" w:hAnsi="Nirmala UI" w:cs="Nirmala UI"/>
-                <w:sz w:val="28"/>
-                <w:szCs w:val="28"/>
-              </w:rPr>
-              <w:t>शिवाजी</w:t>
+                <w:rFonts w:ascii="Nirmala UI" w:hAnsi="Nirmala UI" w:cs="Nirmala UI" w:hint="cs"/>
+                <w:sz w:val="28"/>
+                <w:szCs w:val="28"/>
+              </w:rPr>
+              <w:t>चांदणी</w:t>
             </w:r>
             <w:proofErr w:type="spellEnd"/>
             <w:r>
@@ -6961,21 +6961,13 @@
             <w:proofErr w:type="spellStart"/>
             <w:r>
               <w:rPr>
-                <w:rFonts w:ascii="Nirmala UI" w:hAnsi="Nirmala UI" w:cs="Nirmala UI"/>
-                <w:sz w:val="28"/>
-                <w:szCs w:val="28"/>
-              </w:rPr>
-              <w:t>नगर</w:t>
+                <w:rFonts w:ascii="Nirmala UI" w:hAnsi="Nirmala UI" w:cs="Nirmala UI" w:hint="cs"/>
+                <w:sz w:val="28"/>
+                <w:szCs w:val="28"/>
+              </w:rPr>
+              <w:t>चौक</w:t>
             </w:r>
             <w:proofErr w:type="spellEnd"/>
-            <w:r>
-              <w:rPr>
-                <w:rFonts w:ascii="Nirmala UI" w:hAnsi="Nirmala UI" w:cs="Nirmala UI"/>
-                <w:sz w:val="28"/>
-                <w:szCs w:val="28"/>
-              </w:rPr>
-              <w:t xml:space="preserve"> </w:t>
-            </w:r>
           </w:p>
         </w:tc>
         <w:tc>
@@ -7167,11 +7159,11 @@
             <w:proofErr w:type="spellStart"/>
             <w:r>
               <w:rPr>
-                <w:rFonts w:ascii="Nirmala UI" w:hAnsi="Nirmala UI" w:cs="Nirmala UI"/>
-                <w:sz w:val="28"/>
-                <w:szCs w:val="28"/>
-              </w:rPr>
-              <w:t>पुणे</w:t>
+                <w:rFonts w:ascii="Nirmala UI" w:hAnsi="Nirmala UI" w:cs="Nirmala UI" w:hint="cs"/>
+                <w:sz w:val="28"/>
+                <w:szCs w:val="28"/>
+              </w:rPr>
+              <w:t>बावधन</w:t>
             </w:r>
             <w:proofErr w:type="spellEnd"/>
             <w:r>
@@ -7185,13 +7177,39 @@
             <w:proofErr w:type="spellStart"/>
             <w:r>
               <w:rPr>
-                <w:rFonts w:ascii="Nirmala UI" w:hAnsi="Nirmala UI" w:cs="Nirmala UI"/>
-                <w:sz w:val="28"/>
-                <w:szCs w:val="28"/>
-              </w:rPr>
-              <w:t>यूनिवर्सिटी</w:t>
+                <w:rFonts w:ascii="Nirmala UI" w:hAnsi="Nirmala UI" w:cs="Nirmala UI" w:hint="cs"/>
+                <w:sz w:val="28"/>
+                <w:szCs w:val="28"/>
+              </w:rPr>
+              <w:t>पेट्रोल</w:t>
             </w:r>
             <w:proofErr w:type="spellEnd"/>
+            <w:r>
+              <w:rPr>
+                <w:rFonts w:ascii="Nirmala UI" w:hAnsi="Nirmala UI" w:cs="Nirmala UI"/>
+                <w:sz w:val="28"/>
+                <w:szCs w:val="28"/>
+              </w:rPr>
+              <w:t xml:space="preserve"> </w:t>
+            </w:r>
+            <w:proofErr w:type="spellStart"/>
+            <w:r>
+              <w:rPr>
+                <w:rFonts w:ascii="Nirmala UI" w:hAnsi="Nirmala UI" w:cs="Nirmala UI" w:hint="cs"/>
+                <w:sz w:val="28"/>
+                <w:szCs w:val="28"/>
+              </w:rPr>
+              <w:t>पंप</w:t>
+            </w:r>
+            <w:proofErr w:type="spellEnd"/>
+            <w:r>
+              <w:rPr>
+                <w:rFonts w:ascii="Nirmala UI" w:hAnsi="Nirmala UI" w:cs="Nirmala UI"/>
+                <w:sz w:val="28"/>
+                <w:szCs w:val="28"/>
+              </w:rPr>
+              <w:t xml:space="preserve"> </w:t>
+            </w:r>
           </w:p>
         </w:tc>
         <w:tc>
@@ -7391,11 +7409,11 @@
             <w:proofErr w:type="spellStart"/>
             <w:r>
               <w:rPr>
-                <w:rFonts w:ascii="Nirmala UI" w:hAnsi="Nirmala UI" w:cs="Nirmala UI"/>
-                <w:sz w:val="28"/>
-                <w:szCs w:val="28"/>
-              </w:rPr>
-              <w:t>ब्रेमन</w:t>
+                <w:rFonts w:ascii="Nirmala UI" w:hAnsi="Nirmala UI" w:cs="Nirmala UI" w:hint="cs"/>
+                <w:sz w:val="28"/>
+                <w:szCs w:val="28"/>
+              </w:rPr>
+              <w:t>पाषाण</w:t>
             </w:r>
             <w:proofErr w:type="spellEnd"/>
             <w:r>
@@ -7409,39 +7427,13 @@
             <w:proofErr w:type="spellStart"/>
             <w:r>
               <w:rPr>
-                <w:rFonts w:ascii="Nirmala UI" w:hAnsi="Nirmala UI" w:cs="Nirmala UI"/>
-                <w:sz w:val="28"/>
-                <w:szCs w:val="28"/>
-              </w:rPr>
-              <w:t>चौक</w:t>
+                <w:rFonts w:ascii="Nirmala UI" w:hAnsi="Nirmala UI" w:cs="Nirmala UI" w:hint="cs"/>
+                <w:sz w:val="28"/>
+                <w:szCs w:val="28"/>
+              </w:rPr>
+              <w:t>सर्कल</w:t>
             </w:r>
             <w:proofErr w:type="spellEnd"/>
-            <w:r>
-              <w:rPr>
-                <w:rFonts w:ascii="Nirmala UI" w:hAnsi="Nirmala UI" w:cs="Nirmala UI"/>
-                <w:sz w:val="28"/>
-                <w:szCs w:val="28"/>
-              </w:rPr>
-              <w:t xml:space="preserve"> </w:t>
-            </w:r>
-            <w:proofErr w:type="spellStart"/>
-            <w:r>
-              <w:rPr>
-                <w:rFonts w:ascii="Nirmala UI" w:hAnsi="Nirmala UI" w:cs="Nirmala UI"/>
-                <w:sz w:val="28"/>
-                <w:szCs w:val="28"/>
-              </w:rPr>
-              <w:t>औंध</w:t>
-            </w:r>
-            <w:proofErr w:type="spellEnd"/>
-            <w:r>
-              <w:rPr>
-                <w:rFonts w:ascii="Nirmala UI" w:hAnsi="Nirmala UI" w:cs="Nirmala UI"/>
-                <w:sz w:val="28"/>
-                <w:szCs w:val="28"/>
-              </w:rPr>
-              <w:t xml:space="preserve"> </w:t>
-            </w:r>
           </w:p>
         </w:tc>
         <w:tc>
@@ -7641,11 +7633,11 @@
             <w:proofErr w:type="spellStart"/>
             <w:r>
               <w:rPr>
-                <w:rFonts w:ascii="Nirmala UI" w:hAnsi="Nirmala UI" w:cs="Nirmala UI"/>
-                <w:sz w:val="28"/>
-                <w:szCs w:val="28"/>
-              </w:rPr>
-              <w:t>सांगवी</w:t>
+                <w:rFonts w:ascii="Nirmala UI" w:hAnsi="Nirmala UI" w:cs="Nirmala UI" w:hint="cs"/>
+                <w:sz w:val="28"/>
+                <w:szCs w:val="28"/>
+              </w:rPr>
+              <w:t>बाणेर</w:t>
             </w:r>
             <w:proofErr w:type="spellEnd"/>
             <w:r>
@@ -7659,7 +7651,7 @@
             <w:proofErr w:type="spellStart"/>
             <w:r>
               <w:rPr>
-                <w:rFonts w:ascii="Nirmala UI" w:hAnsi="Nirmala UI" w:cs="Nirmala UI"/>
+                <w:rFonts w:ascii="Nirmala UI" w:hAnsi="Nirmala UI" w:cs="Nirmala UI" w:hint="cs"/>
                 <w:sz w:val="28"/>
                 <w:szCs w:val="28"/>
               </w:rPr>
@@ -7857,11 +7849,11 @@
             <w:proofErr w:type="spellStart"/>
             <w:r>
               <w:rPr>
-                <w:rFonts w:ascii="Nirmala UI" w:hAnsi="Nirmala UI" w:cs="Nirmala UI"/>
-                <w:sz w:val="28"/>
-                <w:szCs w:val="28"/>
-              </w:rPr>
-              <w:t>जगताप</w:t>
+                <w:rFonts w:ascii="Nirmala UI" w:hAnsi="Nirmala UI" w:cs="Nirmala UI" w:hint="cs"/>
+                <w:sz w:val="28"/>
+                <w:szCs w:val="28"/>
+              </w:rPr>
+              <w:t>ब्रेमन</w:t>
             </w:r>
             <w:proofErr w:type="spellEnd"/>
             <w:r>
@@ -7875,13 +7867,41 @@
             <w:proofErr w:type="spellStart"/>
             <w:r>
               <w:rPr>
-                <w:rFonts w:ascii="Nirmala UI" w:hAnsi="Nirmala UI" w:cs="Nirmala UI"/>
-                <w:sz w:val="28"/>
-                <w:szCs w:val="28"/>
-              </w:rPr>
-              <w:t>डेरी</w:t>
+                <w:rFonts w:ascii="Nirmala UI" w:hAnsi="Nirmala UI" w:cs="Nirmala UI" w:hint="cs"/>
+                <w:sz w:val="28"/>
+                <w:szCs w:val="28"/>
+              </w:rPr>
+              <w:t>चौक</w:t>
             </w:r>
             <w:proofErr w:type="spellEnd"/>
+            <w:r>
+              <w:rPr>
+                <w:rFonts w:ascii="Nirmala UI" w:hAnsi="Nirmala UI" w:cs="Nirmala UI"/>
+                <w:sz w:val="28"/>
+                <w:szCs w:val="28"/>
+              </w:rPr>
+              <w:t xml:space="preserve"> </w:t>
+            </w:r>
+            <w:bookmarkStart w:id="0" w:name="_GoBack"/>
+            <w:bookmarkEnd w:id="0"/>
+            <w:proofErr w:type="spellStart"/>
+            <w:r>
+              <w:rPr>
+                <w:rFonts w:ascii="Nirmala UI" w:hAnsi="Nirmala UI" w:cs="Nirmala UI"/>
+                <w:sz w:val="28"/>
+                <w:szCs w:val="28"/>
+              </w:rPr>
+              <w:t>औंध</w:t>
+            </w:r>
+            <w:proofErr w:type="spellEnd"/>
+            <w:r>
+              <w:rPr>
+                <w:rFonts w:ascii="Nirmala UI" w:hAnsi="Nirmala UI" w:cs="Nirmala UI"/>
+                <w:sz w:val="28"/>
+                <w:szCs w:val="28"/>
+              </w:rPr>
+              <w:t xml:space="preserve"> </w:t>
+            </w:r>
           </w:p>
         </w:tc>
         <w:tc>
@@ -8069,7 +8089,7 @@
                 <w:sz w:val="28"/>
                 <w:szCs w:val="28"/>
               </w:rPr>
-              <w:t>कालेवाडी</w:t>
+              <w:t>सांगवी</w:t>
             </w:r>
             <w:proofErr w:type="spellEnd"/>
             <w:r>
@@ -8090,14 +8110,6 @@
               <w:t>फाटा</w:t>
             </w:r>
             <w:proofErr w:type="spellEnd"/>
-            <w:r>
-              <w:rPr>
-                <w:rFonts w:ascii="Nirmala UI" w:hAnsi="Nirmala UI" w:cs="Nirmala UI"/>
-                <w:sz w:val="28"/>
-                <w:szCs w:val="28"/>
-              </w:rPr>
-              <w:t xml:space="preserve"> </w:t>
-            </w:r>
           </w:p>
         </w:tc>
         <w:tc>
@@ -8293,7 +8305,7 @@
                 <w:sz w:val="28"/>
                 <w:szCs w:val="28"/>
               </w:rPr>
-              <w:t>चिंचवड़</w:t>
+              <w:t>जगताप</w:t>
             </w:r>
             <w:proofErr w:type="spellEnd"/>
             <w:r>
@@ -8304,6 +8316,16 @@
               </w:rPr>
               <w:t xml:space="preserve"> </w:t>
             </w:r>
+            <w:proofErr w:type="spellStart"/>
+            <w:r>
+              <w:rPr>
+                <w:rFonts w:ascii="Nirmala UI" w:hAnsi="Nirmala UI" w:cs="Nirmala UI"/>
+                <w:sz w:val="28"/>
+                <w:szCs w:val="28"/>
+              </w:rPr>
+              <w:t>डेरी</w:t>
+            </w:r>
+            <w:proofErr w:type="spellEnd"/>
           </w:p>
         </w:tc>
         <w:tc>
@@ -8499,9 +8521,35 @@
                 <w:sz w:val="28"/>
                 <w:szCs w:val="28"/>
               </w:rPr>
-              <w:t>आकुर्डी</w:t>
+              <w:t>कालेवाडी</w:t>
             </w:r>
             <w:proofErr w:type="spellEnd"/>
+            <w:r>
+              <w:rPr>
+                <w:rFonts w:ascii="Nirmala UI" w:hAnsi="Nirmala UI" w:cs="Nirmala UI"/>
+                <w:sz w:val="28"/>
+                <w:szCs w:val="28"/>
+              </w:rPr>
+              <w:t xml:space="preserve"> </w:t>
+            </w:r>
+            <w:proofErr w:type="spellStart"/>
+            <w:r>
+              <w:rPr>
+                <w:rFonts w:ascii="Nirmala UI" w:hAnsi="Nirmala UI" w:cs="Nirmala UI"/>
+                <w:sz w:val="28"/>
+                <w:szCs w:val="28"/>
+              </w:rPr>
+              <w:t>फाटा</w:t>
+            </w:r>
+            <w:proofErr w:type="spellEnd"/>
+            <w:r>
+              <w:rPr>
+                <w:rFonts w:ascii="Nirmala UI" w:hAnsi="Nirmala UI" w:cs="Nirmala UI"/>
+                <w:sz w:val="28"/>
+                <w:szCs w:val="28"/>
+              </w:rPr>
+              <w:t xml:space="preserve"> </w:t>
+            </w:r>
           </w:p>
         </w:tc>
         <w:tc>
@@ -8697,7 +8745,7 @@
                 <w:sz w:val="28"/>
                 <w:szCs w:val="28"/>
               </w:rPr>
-              <w:t>निगडी</w:t>
+              <w:t>चिंचवड़</w:t>
             </w:r>
             <w:proofErr w:type="spellEnd"/>
             <w:r>
@@ -8939,35 +8987,9 @@
                 <w:sz w:val="28"/>
                 <w:szCs w:val="28"/>
               </w:rPr>
-              <w:t>थर्मैक्स</w:t>
+              <w:t>निगडी</w:t>
             </w:r>
             <w:proofErr w:type="spellEnd"/>
-            <w:r>
-              <w:rPr>
-                <w:rFonts w:ascii="Nirmala UI" w:hAnsi="Nirmala UI" w:cs="Nirmala UI"/>
-                <w:sz w:val="28"/>
-                <w:szCs w:val="28"/>
-              </w:rPr>
-              <w:t xml:space="preserve"> </w:t>
-            </w:r>
-            <w:proofErr w:type="spellStart"/>
-            <w:r>
-              <w:rPr>
-                <w:rFonts w:ascii="Nirmala UI" w:hAnsi="Nirmala UI" w:cs="Nirmala UI"/>
-                <w:sz w:val="28"/>
-                <w:szCs w:val="28"/>
-              </w:rPr>
-              <w:t>चौक</w:t>
-            </w:r>
-            <w:proofErr w:type="spellEnd"/>
-            <w:r>
-              <w:rPr>
-                <w:rFonts w:ascii="Nirmala UI" w:hAnsi="Nirmala UI" w:cs="Nirmala UI"/>
-                <w:sz w:val="28"/>
-                <w:szCs w:val="28"/>
-              </w:rPr>
-              <w:t xml:space="preserve"> </w:t>
-            </w:r>
           </w:p>
         </w:tc>
         <w:tc>
@@ -9269,7 +9291,7 @@
             <w:tcW w:w="1167" w:type="dxa"/>
             <w:tcBorders>
               <w:left w:val="single" w:sz="24" w:space="0" w:color="000001"/>
-              <w:bottom w:val="single" w:sz="4" w:space="0" w:color="00000A"/>
+              <w:bottom w:val="single" w:sz="24" w:space="0" w:color="auto"/>
             </w:tcBorders>
             <w:shd w:val="clear" w:color="auto" w:fill="FFFFFF"/>
             <w:tcMar>
@@ -9317,7 +9339,7 @@
             <w:tcW w:w="4140" w:type="dxa"/>
             <w:tcBorders>
               <w:left w:val="single" w:sz="2" w:space="0" w:color="000001"/>
-              <w:bottom w:val="single" w:sz="4" w:space="0" w:color="00000A"/>
+              <w:bottom w:val="single" w:sz="24" w:space="0" w:color="auto"/>
               <w:right w:val="double" w:sz="18" w:space="0" w:color="000001"/>
             </w:tcBorders>
             <w:shd w:val="clear" w:color="auto" w:fill="FFFFFF"/>
@@ -9351,7 +9373,7 @@
             <w:tcW w:w="989" w:type="dxa"/>
             <w:tcBorders>
               <w:left w:val="double" w:sz="18" w:space="0" w:color="000001"/>
-              <w:bottom w:val="single" w:sz="4" w:space="0" w:color="00000A"/>
+              <w:bottom w:val="single" w:sz="24" w:space="0" w:color="auto"/>
               <w:right w:val="single" w:sz="2" w:space="0" w:color="000001"/>
             </w:tcBorders>
             <w:shd w:val="clear" w:color="auto" w:fill="FFFFFF"/>
@@ -9398,7 +9420,7 @@
             <w:tcW w:w="4411" w:type="dxa"/>
             <w:tcBorders>
               <w:left w:val="single" w:sz="2" w:space="0" w:color="000001"/>
-              <w:bottom w:val="single" w:sz="4" w:space="0" w:color="00000A"/>
+              <w:bottom w:val="single" w:sz="24" w:space="0" w:color="auto"/>
               <w:right w:val="single" w:sz="24" w:space="0" w:color="000001"/>
             </w:tcBorders>
             <w:shd w:val="clear" w:color="auto" w:fill="FFFFFF"/>

--- a/Sharama Travels_Pune-Latur-8530.docx
+++ b/Sharama Travels_Pune-Latur-8530.docx
@@ -5071,7 +5071,6 @@
       <w:tblPr>
         <w:tblW w:w="10707" w:type="dxa"/>
         <w:tblInd w:w="-10" w:type="dxa"/>
-        <w:tblLayout w:type="fixed"/>
         <w:tblCellMar>
           <w:left w:w="10" w:type="dxa"/>
           <w:right w:w="10" w:type="dxa"/>
@@ -5086,7 +5085,7 @@
       </w:tblGrid>
       <w:tr>
         <w:trPr>
-          <w:trHeight w:val="662"/>
+          <w:trHeight w:val="521"/>
         </w:trPr>
         <w:tc>
           <w:tcPr>
@@ -5311,19 +5310,7 @@
                 <w:szCs w:val="36"/>
                 <w:lang w:eastAsia="zh-CN" w:bidi="hi-IN"/>
               </w:rPr>
-              <w:t xml:space="preserve"> </w:t>
-            </w:r>
-            <w:r>
-              <w:rPr>
-                <w:rFonts w:ascii="Nirmala UI" w:eastAsia="Droid Sans Fallback" w:hAnsi="Nirmala UI" w:cs="Nirmala UI"/>
-                <w:b/>
-                <w:bCs/>
-                <w:kern w:val="3"/>
-                <w:sz w:val="36"/>
-                <w:szCs w:val="36"/>
-                <w:lang w:eastAsia="zh-CN" w:bidi="hi-IN"/>
-              </w:rPr>
-              <w:t xml:space="preserve">- </w:t>
+              <w:t xml:space="preserve"> - </w:t>
             </w:r>
             <w:proofErr w:type="spellStart"/>
             <w:r>
@@ -5356,7 +5343,7 @@
       </w:tr>
       <w:tr>
         <w:trPr>
-          <w:trHeight w:hRule="exact" w:val="567"/>
+          <w:trHeight w:hRule="exact" w:val="454"/>
         </w:trPr>
         <w:tc>
           <w:tcPr>
@@ -5380,7 +5367,7 @@
               <w:suppressLineNumbers/>
               <w:suppressAutoHyphens/>
               <w:autoSpaceDN w:val="0"/>
-              <w:spacing w:after="0" w:line="240" w:lineRule="auto"/>
+              <w:spacing w:before="100" w:beforeAutospacing="1" w:after="0" w:line="240" w:lineRule="auto"/>
               <w:jc w:val="center"/>
               <w:textAlignment w:val="baseline"/>
               <w:rPr>
@@ -5388,7 +5375,7 @@
                 <w:b/>
                 <w:bCs/>
                 <w:kern w:val="3"/>
-                <w:sz w:val="36"/>
+                <w:sz w:val="28"/>
                 <w:szCs w:val="36"/>
                 <w:lang w:eastAsia="zh-CN" w:bidi="hi-IN"/>
               </w:rPr>
@@ -5399,7 +5386,7 @@
                 <w:b/>
                 <w:bCs/>
                 <w:kern w:val="3"/>
-                <w:sz w:val="36"/>
+                <w:sz w:val="28"/>
                 <w:szCs w:val="36"/>
                 <w:lang w:eastAsia="zh-CN" w:bidi="hi-IN"/>
               </w:rPr>
@@ -5426,6 +5413,7 @@
           </w:tcPr>
           <w:p>
             <w:pPr>
+              <w:spacing w:before="100" w:beforeAutospacing="1"/>
               <w:rPr>
                 <w:rFonts w:ascii="Nirmala UI" w:hAnsi="Nirmala UI" w:cs="Nirmala UI"/>
                 <w:sz w:val="28"/>
@@ -5435,11 +5423,47 @@
             <w:proofErr w:type="spellStart"/>
             <w:r>
               <w:rPr>
-                <w:rFonts w:ascii="Nirmala UI" w:hAnsi="Nirmala UI" w:cs="Nirmala UI"/>
-                <w:sz w:val="28"/>
-                <w:szCs w:val="28"/>
-              </w:rPr>
-              <w:t>हडपसर</w:t>
+                <w:rFonts w:ascii="Nirmala UI" w:hAnsi="Nirmala UI" w:cs="Nirmala UI" w:hint="cs"/>
+                <w:sz w:val="28"/>
+                <w:szCs w:val="28"/>
+              </w:rPr>
+              <w:t>लोणी</w:t>
+            </w:r>
+            <w:proofErr w:type="spellEnd"/>
+            <w:r>
+              <w:rPr>
+                <w:rFonts w:ascii="Nirmala UI" w:hAnsi="Nirmala UI" w:cs="Nirmala UI"/>
+                <w:sz w:val="28"/>
+                <w:szCs w:val="28"/>
+              </w:rPr>
+              <w:t xml:space="preserve"> </w:t>
+            </w:r>
+            <w:proofErr w:type="spellStart"/>
+            <w:r>
+              <w:rPr>
+                <w:rFonts w:ascii="Nirmala UI" w:hAnsi="Nirmala UI" w:cs="Nirmala UI" w:hint="cs"/>
+                <w:sz w:val="28"/>
+                <w:szCs w:val="28"/>
+              </w:rPr>
+              <w:t>टोल</w:t>
+            </w:r>
+            <w:proofErr w:type="spellEnd"/>
+            <w:r>
+              <w:rPr>
+                <w:rFonts w:ascii="Nirmala UI" w:hAnsi="Nirmala UI" w:cs="Nirmala UI"/>
+                <w:sz w:val="28"/>
+                <w:szCs w:val="28"/>
+              </w:rPr>
+              <w:t xml:space="preserve"> </w:t>
+            </w:r>
+            <w:proofErr w:type="spellStart"/>
+            <w:r>
+              <w:rPr>
+                <w:rFonts w:ascii="Nirmala UI" w:hAnsi="Nirmala UI" w:cs="Nirmala UI" w:hint="cs"/>
+                <w:sz w:val="28"/>
+                <w:szCs w:val="28"/>
+              </w:rPr>
+              <w:t>नाका</w:t>
             </w:r>
             <w:proofErr w:type="spellEnd"/>
           </w:p>
@@ -5467,24 +5491,24 @@
               <w:suppressLineNumbers/>
               <w:suppressAutoHyphens/>
               <w:autoSpaceDN w:val="0"/>
-              <w:spacing w:after="0" w:line="240" w:lineRule="auto"/>
+              <w:spacing w:before="100" w:beforeAutospacing="1" w:after="0" w:line="240" w:lineRule="auto"/>
               <w:jc w:val="center"/>
               <w:textAlignment w:val="baseline"/>
               <w:rPr>
                 <w:rFonts w:ascii="Nirmala UI" w:eastAsia="Droid Sans Fallback" w:hAnsi="Nirmala UI" w:cs="Nirmala UI"/>
                 <w:b/>
                 <w:kern w:val="3"/>
-                <w:sz w:val="36"/>
-                <w:szCs w:val="36"/>
-                <w:lang w:eastAsia="zh-CN" w:bidi="hi-IN"/>
-              </w:rPr>
-            </w:pPr>
-            <w:r>
-              <w:rPr>
-                <w:rFonts w:ascii="Nirmala UI" w:eastAsia="Droid Sans Fallback" w:hAnsi="Nirmala UI" w:cs="Nirmala UI"/>
-                <w:b/>
-                <w:kern w:val="3"/>
-                <w:sz w:val="36"/>
+                <w:sz w:val="28"/>
+                <w:szCs w:val="36"/>
+                <w:lang w:eastAsia="zh-CN" w:bidi="hi-IN"/>
+              </w:rPr>
+            </w:pPr>
+            <w:r>
+              <w:rPr>
+                <w:rFonts w:ascii="Nirmala UI" w:eastAsia="Droid Sans Fallback" w:hAnsi="Nirmala UI" w:cs="Nirmala UI"/>
+                <w:b/>
+                <w:kern w:val="3"/>
+                <w:sz w:val="28"/>
                 <w:szCs w:val="36"/>
                 <w:lang w:eastAsia="zh-CN" w:bidi="hi-IN"/>
               </w:rPr>
@@ -5511,6 +5535,7 @@
           </w:tcPr>
           <w:p>
             <w:pPr>
+              <w:spacing w:before="100" w:beforeAutospacing="1"/>
               <w:rPr>
                 <w:rFonts w:ascii="Nirmala UI" w:hAnsi="Nirmala UI" w:cs="Nirmala UI"/>
                 <w:sz w:val="28"/>
@@ -5532,7 +5557,7 @@
       </w:tr>
       <w:tr>
         <w:trPr>
-          <w:trHeight w:hRule="exact" w:val="567"/>
+          <w:trHeight w:hRule="exact" w:val="454"/>
         </w:trPr>
         <w:tc>
           <w:tcPr>
@@ -5555,7 +5580,7 @@
               <w:suppressLineNumbers/>
               <w:suppressAutoHyphens/>
               <w:autoSpaceDN w:val="0"/>
-              <w:spacing w:after="0" w:line="240" w:lineRule="auto"/>
+              <w:spacing w:before="100" w:beforeAutospacing="1" w:after="0" w:line="240" w:lineRule="auto"/>
               <w:jc w:val="center"/>
               <w:textAlignment w:val="baseline"/>
               <w:rPr>
@@ -5563,7 +5588,7 @@
                 <w:b/>
                 <w:bCs/>
                 <w:kern w:val="3"/>
-                <w:sz w:val="36"/>
+                <w:sz w:val="28"/>
                 <w:szCs w:val="36"/>
                 <w:lang w:eastAsia="zh-CN" w:bidi="hi-IN"/>
               </w:rPr>
@@ -5574,7 +5599,7 @@
                 <w:b/>
                 <w:bCs/>
                 <w:kern w:val="3"/>
-                <w:sz w:val="36"/>
+                <w:sz w:val="28"/>
                 <w:szCs w:val="36"/>
                 <w:lang w:eastAsia="zh-CN" w:bidi="hi-IN"/>
               </w:rPr>
@@ -5600,6 +5625,7 @@
           </w:tcPr>
           <w:p>
             <w:pPr>
+              <w:spacing w:before="100" w:beforeAutospacing="1"/>
               <w:rPr>
                 <w:rFonts w:ascii="Nirmala UI" w:hAnsi="Nirmala UI" w:cs="Nirmala UI"/>
                 <w:sz w:val="28"/>
@@ -5609,11 +5635,11 @@
             <w:proofErr w:type="spellStart"/>
             <w:r>
               <w:rPr>
-                <w:rFonts w:ascii="Nirmala UI" w:hAnsi="Nirmala UI" w:cs="Nirmala UI"/>
-                <w:sz w:val="28"/>
-                <w:szCs w:val="28"/>
-              </w:rPr>
-              <w:t>फातिमा</w:t>
+                <w:rFonts w:ascii="Nirmala UI" w:hAnsi="Nirmala UI" w:cs="Nirmala UI" w:hint="cs"/>
+                <w:sz w:val="28"/>
+                <w:szCs w:val="28"/>
+              </w:rPr>
+              <w:t>मांजरी</w:t>
             </w:r>
             <w:proofErr w:type="spellEnd"/>
             <w:r>
@@ -5622,16 +5648,16 @@
                 <w:sz w:val="28"/>
                 <w:szCs w:val="28"/>
               </w:rPr>
-              <w:t xml:space="preserve"> </w:t>
+              <w:t xml:space="preserve">, </w:t>
             </w:r>
             <w:proofErr w:type="spellStart"/>
             <w:r>
               <w:rPr>
-                <w:rFonts w:ascii="Nirmala UI" w:hAnsi="Nirmala UI" w:cs="Nirmala UI"/>
-                <w:sz w:val="28"/>
-                <w:szCs w:val="28"/>
-              </w:rPr>
-              <w:t>नगर</w:t>
+                <w:rFonts w:ascii="Nirmala UI" w:hAnsi="Nirmala UI" w:cs="Nirmala UI" w:hint="cs"/>
+                <w:sz w:val="28"/>
+                <w:szCs w:val="28"/>
+              </w:rPr>
+              <w:t>हडपसर</w:t>
             </w:r>
             <w:proofErr w:type="spellEnd"/>
           </w:p>
@@ -5658,24 +5684,24 @@
               <w:suppressLineNumbers/>
               <w:suppressAutoHyphens/>
               <w:autoSpaceDN w:val="0"/>
-              <w:spacing w:after="0" w:line="240" w:lineRule="auto"/>
+              <w:spacing w:before="100" w:beforeAutospacing="1" w:after="0" w:line="240" w:lineRule="auto"/>
               <w:jc w:val="center"/>
               <w:textAlignment w:val="baseline"/>
               <w:rPr>
                 <w:rFonts w:ascii="Nirmala UI" w:eastAsia="Droid Sans Fallback" w:hAnsi="Nirmala UI" w:cs="Nirmala UI"/>
                 <w:b/>
                 <w:kern w:val="3"/>
-                <w:sz w:val="36"/>
-                <w:szCs w:val="36"/>
-                <w:lang w:eastAsia="zh-CN" w:bidi="hi-IN"/>
-              </w:rPr>
-            </w:pPr>
-            <w:r>
-              <w:rPr>
-                <w:rFonts w:ascii="Nirmala UI" w:eastAsia="Droid Sans Fallback" w:hAnsi="Nirmala UI" w:cs="Nirmala UI"/>
-                <w:b/>
-                <w:kern w:val="3"/>
-                <w:sz w:val="36"/>
+                <w:sz w:val="28"/>
+                <w:szCs w:val="36"/>
+                <w:lang w:eastAsia="zh-CN" w:bidi="hi-IN"/>
+              </w:rPr>
+            </w:pPr>
+            <w:r>
+              <w:rPr>
+                <w:rFonts w:ascii="Nirmala UI" w:eastAsia="Droid Sans Fallback" w:hAnsi="Nirmala UI" w:cs="Nirmala UI"/>
+                <w:b/>
+                <w:kern w:val="3"/>
+                <w:sz w:val="28"/>
                 <w:szCs w:val="36"/>
                 <w:lang w:eastAsia="zh-CN" w:bidi="hi-IN"/>
               </w:rPr>
@@ -5701,6 +5727,7 @@
           </w:tcPr>
           <w:p>
             <w:pPr>
+              <w:spacing w:before="100" w:beforeAutospacing="1"/>
               <w:rPr>
                 <w:rFonts w:ascii="Nirmala UI" w:hAnsi="Nirmala UI" w:cs="Nirmala UI"/>
                 <w:sz w:val="28"/>
@@ -5722,7 +5749,7 @@
       </w:tr>
       <w:tr>
         <w:trPr>
-          <w:trHeight w:hRule="exact" w:val="567"/>
+          <w:trHeight w:hRule="exact" w:val="454"/>
         </w:trPr>
         <w:tc>
           <w:tcPr>
@@ -5745,7 +5772,7 @@
               <w:suppressLineNumbers/>
               <w:suppressAutoHyphens/>
               <w:autoSpaceDN w:val="0"/>
-              <w:spacing w:after="0" w:line="240" w:lineRule="auto"/>
+              <w:spacing w:before="100" w:beforeAutospacing="1" w:after="0" w:line="240" w:lineRule="auto"/>
               <w:jc w:val="center"/>
               <w:textAlignment w:val="baseline"/>
               <w:rPr>
@@ -5753,7 +5780,7 @@
                 <w:b/>
                 <w:bCs/>
                 <w:kern w:val="3"/>
-                <w:sz w:val="36"/>
+                <w:sz w:val="28"/>
                 <w:szCs w:val="36"/>
                 <w:lang w:eastAsia="zh-CN" w:bidi="hi-IN"/>
               </w:rPr>
@@ -5764,7 +5791,7 @@
                 <w:b/>
                 <w:bCs/>
                 <w:kern w:val="3"/>
-                <w:sz w:val="36"/>
+                <w:sz w:val="28"/>
                 <w:szCs w:val="36"/>
                 <w:lang w:eastAsia="zh-CN" w:bidi="hi-IN"/>
               </w:rPr>
@@ -5790,6 +5817,7 @@
           </w:tcPr>
           <w:p>
             <w:pPr>
+              <w:spacing w:before="100" w:beforeAutospacing="1"/>
               <w:rPr>
                 <w:rFonts w:ascii="Nirmala UI" w:hAnsi="Nirmala UI" w:cs="Nirmala UI"/>
                 <w:sz w:val="28"/>
@@ -5799,11 +5827,29 @@
             <w:proofErr w:type="spellStart"/>
             <w:r>
               <w:rPr>
-                <w:rFonts w:ascii="Nirmala UI" w:hAnsi="Nirmala UI" w:cs="Nirmala UI"/>
-                <w:sz w:val="28"/>
-                <w:szCs w:val="28"/>
-              </w:rPr>
-              <w:t>पुलगेट</w:t>
+                <w:rFonts w:ascii="Nirmala UI" w:hAnsi="Nirmala UI" w:cs="Nirmala UI" w:hint="cs"/>
+                <w:sz w:val="28"/>
+                <w:szCs w:val="28"/>
+              </w:rPr>
+              <w:t>वैभव</w:t>
+            </w:r>
+            <w:proofErr w:type="spellEnd"/>
+            <w:r>
+              <w:rPr>
+                <w:rFonts w:ascii="Nirmala UI" w:hAnsi="Nirmala UI" w:cs="Nirmala UI"/>
+                <w:sz w:val="28"/>
+                <w:szCs w:val="28"/>
+              </w:rPr>
+              <w:t xml:space="preserve"> </w:t>
+            </w:r>
+            <w:proofErr w:type="spellStart"/>
+            <w:r>
+              <w:rPr>
+                <w:rFonts w:ascii="Nirmala UI" w:hAnsi="Nirmala UI" w:cs="Nirmala UI" w:hint="cs"/>
+                <w:sz w:val="28"/>
+                <w:szCs w:val="28"/>
+              </w:rPr>
+              <w:t>थिएटर</w:t>
             </w:r>
             <w:proofErr w:type="spellEnd"/>
           </w:p>
@@ -5830,24 +5876,24 @@
               <w:suppressLineNumbers/>
               <w:suppressAutoHyphens/>
               <w:autoSpaceDN w:val="0"/>
-              <w:spacing w:after="0" w:line="240" w:lineRule="auto"/>
+              <w:spacing w:before="100" w:beforeAutospacing="1" w:after="0" w:line="240" w:lineRule="auto"/>
               <w:jc w:val="center"/>
               <w:textAlignment w:val="baseline"/>
               <w:rPr>
                 <w:rFonts w:ascii="Nirmala UI" w:eastAsia="Droid Sans Fallback" w:hAnsi="Nirmala UI" w:cs="Nirmala UI"/>
                 <w:b/>
                 <w:kern w:val="3"/>
-                <w:sz w:val="36"/>
-                <w:szCs w:val="36"/>
-                <w:lang w:eastAsia="zh-CN" w:bidi="hi-IN"/>
-              </w:rPr>
-            </w:pPr>
-            <w:r>
-              <w:rPr>
-                <w:rFonts w:ascii="Nirmala UI" w:eastAsia="Droid Sans Fallback" w:hAnsi="Nirmala UI" w:cs="Nirmala UI"/>
-                <w:b/>
-                <w:kern w:val="3"/>
-                <w:sz w:val="36"/>
+                <w:sz w:val="28"/>
+                <w:szCs w:val="36"/>
+                <w:lang w:eastAsia="zh-CN" w:bidi="hi-IN"/>
+              </w:rPr>
+            </w:pPr>
+            <w:r>
+              <w:rPr>
+                <w:rFonts w:ascii="Nirmala UI" w:eastAsia="Droid Sans Fallback" w:hAnsi="Nirmala UI" w:cs="Nirmala UI"/>
+                <w:b/>
+                <w:kern w:val="3"/>
+                <w:sz w:val="28"/>
                 <w:szCs w:val="36"/>
                 <w:lang w:eastAsia="zh-CN" w:bidi="hi-IN"/>
               </w:rPr>
@@ -5873,6 +5919,7 @@
           </w:tcPr>
           <w:p>
             <w:pPr>
+              <w:spacing w:before="100" w:beforeAutospacing="1"/>
               <w:rPr>
                 <w:rFonts w:ascii="Nirmala UI" w:hAnsi="Nirmala UI" w:cs="Nirmala UI"/>
                 <w:sz w:val="28"/>
@@ -5894,7 +5941,7 @@
       </w:tr>
       <w:tr>
         <w:trPr>
-          <w:trHeight w:hRule="exact" w:val="567"/>
+          <w:trHeight w:hRule="exact" w:val="454"/>
         </w:trPr>
         <w:tc>
           <w:tcPr>
@@ -5917,7 +5964,7 @@
               <w:suppressLineNumbers/>
               <w:suppressAutoHyphens/>
               <w:autoSpaceDN w:val="0"/>
-              <w:spacing w:after="0" w:line="240" w:lineRule="auto"/>
+              <w:spacing w:before="100" w:beforeAutospacing="1" w:after="0" w:line="240" w:lineRule="auto"/>
               <w:jc w:val="center"/>
               <w:textAlignment w:val="baseline"/>
               <w:rPr>
@@ -5925,7 +5972,7 @@
                 <w:b/>
                 <w:bCs/>
                 <w:kern w:val="3"/>
-                <w:sz w:val="36"/>
+                <w:sz w:val="28"/>
                 <w:szCs w:val="36"/>
                 <w:lang w:eastAsia="zh-CN" w:bidi="hi-IN"/>
               </w:rPr>
@@ -5936,7 +5983,7 @@
                 <w:b/>
                 <w:bCs/>
                 <w:kern w:val="3"/>
-                <w:sz w:val="36"/>
+                <w:sz w:val="28"/>
                 <w:szCs w:val="36"/>
                 <w:lang w:eastAsia="zh-CN" w:bidi="hi-IN"/>
               </w:rPr>
@@ -5962,6 +6009,7 @@
           </w:tcPr>
           <w:p>
             <w:pPr>
+              <w:spacing w:before="100" w:beforeAutospacing="1"/>
               <w:rPr>
                 <w:rFonts w:ascii="Nirmala UI" w:hAnsi="Nirmala UI" w:cs="Nirmala UI"/>
                 <w:sz w:val="28"/>
@@ -5975,7 +6023,25 @@
                 <w:sz w:val="28"/>
                 <w:szCs w:val="28"/>
               </w:rPr>
-              <w:t>स्वारगेट</w:t>
+              <w:t>फातिमा</w:t>
+            </w:r>
+            <w:proofErr w:type="spellEnd"/>
+            <w:r>
+              <w:rPr>
+                <w:rFonts w:ascii="Nirmala UI" w:hAnsi="Nirmala UI" w:cs="Nirmala UI"/>
+                <w:sz w:val="28"/>
+                <w:szCs w:val="28"/>
+              </w:rPr>
+              <w:t xml:space="preserve"> </w:t>
+            </w:r>
+            <w:proofErr w:type="spellStart"/>
+            <w:r>
+              <w:rPr>
+                <w:rFonts w:ascii="Nirmala UI" w:hAnsi="Nirmala UI" w:cs="Nirmala UI"/>
+                <w:sz w:val="28"/>
+                <w:szCs w:val="28"/>
+              </w:rPr>
+              <w:t>नगर</w:t>
             </w:r>
             <w:proofErr w:type="spellEnd"/>
           </w:p>
@@ -6002,24 +6068,24 @@
               <w:suppressLineNumbers/>
               <w:suppressAutoHyphens/>
               <w:autoSpaceDN w:val="0"/>
-              <w:spacing w:after="0" w:line="240" w:lineRule="auto"/>
+              <w:spacing w:before="100" w:beforeAutospacing="1" w:after="0" w:line="240" w:lineRule="auto"/>
               <w:jc w:val="center"/>
               <w:textAlignment w:val="baseline"/>
               <w:rPr>
                 <w:rFonts w:ascii="Nirmala UI" w:eastAsia="Droid Sans Fallback" w:hAnsi="Nirmala UI" w:cs="Nirmala UI"/>
                 <w:b/>
                 <w:kern w:val="3"/>
-                <w:sz w:val="36"/>
-                <w:szCs w:val="36"/>
-                <w:lang w:eastAsia="zh-CN" w:bidi="hi-IN"/>
-              </w:rPr>
-            </w:pPr>
-            <w:r>
-              <w:rPr>
-                <w:rFonts w:ascii="Nirmala UI" w:eastAsia="Droid Sans Fallback" w:hAnsi="Nirmala UI" w:cs="Nirmala UI"/>
-                <w:b/>
-                <w:kern w:val="3"/>
-                <w:sz w:val="36"/>
+                <w:sz w:val="28"/>
+                <w:szCs w:val="36"/>
+                <w:lang w:eastAsia="zh-CN" w:bidi="hi-IN"/>
+              </w:rPr>
+            </w:pPr>
+            <w:r>
+              <w:rPr>
+                <w:rFonts w:ascii="Nirmala UI" w:eastAsia="Droid Sans Fallback" w:hAnsi="Nirmala UI" w:cs="Nirmala UI"/>
+                <w:b/>
+                <w:kern w:val="3"/>
+                <w:sz w:val="28"/>
                 <w:szCs w:val="36"/>
                 <w:lang w:eastAsia="zh-CN" w:bidi="hi-IN"/>
               </w:rPr>
@@ -6045,6 +6111,7 @@
           </w:tcPr>
           <w:p>
             <w:pPr>
+              <w:spacing w:before="100" w:beforeAutospacing="1"/>
               <w:rPr>
                 <w:rFonts w:ascii="Nirmala UI" w:hAnsi="Nirmala UI" w:cs="Nirmala UI"/>
                 <w:sz w:val="28"/>
@@ -6074,7 +6141,7 @@
       </w:tr>
       <w:tr>
         <w:trPr>
-          <w:trHeight w:hRule="exact" w:val="567"/>
+          <w:trHeight w:hRule="exact" w:val="454"/>
         </w:trPr>
         <w:tc>
           <w:tcPr>
@@ -6097,7 +6164,7 @@
               <w:suppressLineNumbers/>
               <w:suppressAutoHyphens/>
               <w:autoSpaceDN w:val="0"/>
-              <w:spacing w:after="0" w:line="240" w:lineRule="auto"/>
+              <w:spacing w:before="100" w:beforeAutospacing="1" w:after="0" w:line="240" w:lineRule="auto"/>
               <w:jc w:val="center"/>
               <w:textAlignment w:val="baseline"/>
               <w:rPr>
@@ -6105,7 +6172,7 @@
                 <w:b/>
                 <w:bCs/>
                 <w:kern w:val="3"/>
-                <w:sz w:val="36"/>
+                <w:sz w:val="28"/>
                 <w:szCs w:val="36"/>
                 <w:lang w:eastAsia="zh-CN" w:bidi="hi-IN"/>
               </w:rPr>
@@ -6116,7 +6183,7 @@
                 <w:b/>
                 <w:bCs/>
                 <w:kern w:val="3"/>
-                <w:sz w:val="36"/>
+                <w:sz w:val="28"/>
                 <w:szCs w:val="36"/>
                 <w:lang w:eastAsia="zh-CN" w:bidi="hi-IN"/>
               </w:rPr>
@@ -6142,6 +6209,7 @@
           </w:tcPr>
           <w:p>
             <w:pPr>
+              <w:spacing w:before="100" w:beforeAutospacing="1"/>
               <w:rPr>
                 <w:rFonts w:ascii="Nirmala UI" w:hAnsi="Nirmala UI" w:cs="Nirmala UI"/>
                 <w:sz w:val="28"/>
@@ -6151,29 +6219,11 @@
             <w:proofErr w:type="spellStart"/>
             <w:r>
               <w:rPr>
-                <w:rFonts w:ascii="Nirmala UI" w:hAnsi="Nirmala UI" w:cs="Nirmala UI" w:hint="cs"/>
-                <w:sz w:val="28"/>
-                <w:szCs w:val="28"/>
-              </w:rPr>
-              <w:t>पद्मावती</w:t>
-            </w:r>
-            <w:proofErr w:type="spellEnd"/>
-            <w:r>
-              <w:rPr>
-                <w:rFonts w:ascii="Nirmala UI" w:hAnsi="Nirmala UI" w:cs="Nirmala UI"/>
-                <w:sz w:val="28"/>
-                <w:szCs w:val="28"/>
-              </w:rPr>
-              <w:t xml:space="preserve"> </w:t>
-            </w:r>
-            <w:proofErr w:type="spellStart"/>
-            <w:r>
-              <w:rPr>
-                <w:rFonts w:ascii="Nirmala UI" w:hAnsi="Nirmala UI" w:cs="Nirmala UI" w:hint="cs"/>
-                <w:sz w:val="28"/>
-                <w:szCs w:val="28"/>
-              </w:rPr>
-              <w:t>पार्किंग</w:t>
+                <w:rFonts w:ascii="Nirmala UI" w:hAnsi="Nirmala UI" w:cs="Nirmala UI"/>
+                <w:sz w:val="28"/>
+                <w:szCs w:val="28"/>
+              </w:rPr>
+              <w:t>पुलगेट</w:t>
             </w:r>
             <w:proofErr w:type="spellEnd"/>
           </w:p>
@@ -6200,24 +6250,24 @@
               <w:suppressLineNumbers/>
               <w:suppressAutoHyphens/>
               <w:autoSpaceDN w:val="0"/>
-              <w:spacing w:after="0" w:line="240" w:lineRule="auto"/>
+              <w:spacing w:before="100" w:beforeAutospacing="1" w:after="0" w:line="240" w:lineRule="auto"/>
               <w:jc w:val="center"/>
               <w:textAlignment w:val="baseline"/>
               <w:rPr>
                 <w:rFonts w:ascii="Nirmala UI" w:eastAsia="Droid Sans Fallback" w:hAnsi="Nirmala UI" w:cs="Nirmala UI"/>
                 <w:b/>
                 <w:kern w:val="3"/>
-                <w:sz w:val="36"/>
-                <w:szCs w:val="36"/>
-                <w:lang w:eastAsia="zh-CN" w:bidi="hi-IN"/>
-              </w:rPr>
-            </w:pPr>
-            <w:r>
-              <w:rPr>
-                <w:rFonts w:ascii="Nirmala UI" w:eastAsia="Droid Sans Fallback" w:hAnsi="Nirmala UI" w:cs="Nirmala UI"/>
-                <w:b/>
-                <w:kern w:val="3"/>
-                <w:sz w:val="36"/>
+                <w:sz w:val="28"/>
+                <w:szCs w:val="36"/>
+                <w:lang w:eastAsia="zh-CN" w:bidi="hi-IN"/>
+              </w:rPr>
+            </w:pPr>
+            <w:r>
+              <w:rPr>
+                <w:rFonts w:ascii="Nirmala UI" w:eastAsia="Droid Sans Fallback" w:hAnsi="Nirmala UI" w:cs="Nirmala UI"/>
+                <w:b/>
+                <w:kern w:val="3"/>
+                <w:sz w:val="28"/>
                 <w:szCs w:val="36"/>
                 <w:lang w:eastAsia="zh-CN" w:bidi="hi-IN"/>
               </w:rPr>
@@ -6243,6 +6293,7 @@
           </w:tcPr>
           <w:p>
             <w:pPr>
+              <w:spacing w:before="100" w:beforeAutospacing="1"/>
               <w:rPr>
                 <w:rFonts w:ascii="Nirmala UI" w:hAnsi="Nirmala UI" w:cs="Nirmala UI"/>
                 <w:sz w:val="28"/>
@@ -6272,7 +6323,7 @@
       </w:tr>
       <w:tr>
         <w:trPr>
-          <w:trHeight w:hRule="exact" w:val="567"/>
+          <w:trHeight w:hRule="exact" w:val="454"/>
         </w:trPr>
         <w:tc>
           <w:tcPr>
@@ -6295,7 +6346,7 @@
               <w:suppressLineNumbers/>
               <w:suppressAutoHyphens/>
               <w:autoSpaceDN w:val="0"/>
-              <w:spacing w:after="0" w:line="240" w:lineRule="auto"/>
+              <w:spacing w:before="100" w:beforeAutospacing="1" w:after="0" w:line="240" w:lineRule="auto"/>
               <w:jc w:val="center"/>
               <w:textAlignment w:val="baseline"/>
               <w:rPr>
@@ -6303,7 +6354,7 @@
                 <w:b/>
                 <w:bCs/>
                 <w:kern w:val="3"/>
-                <w:sz w:val="36"/>
+                <w:sz w:val="28"/>
                 <w:szCs w:val="36"/>
                 <w:lang w:eastAsia="zh-CN" w:bidi="hi-IN"/>
               </w:rPr>
@@ -6314,7 +6365,7 @@
                 <w:b/>
                 <w:bCs/>
                 <w:kern w:val="3"/>
-                <w:sz w:val="36"/>
+                <w:sz w:val="28"/>
                 <w:szCs w:val="36"/>
                 <w:lang w:eastAsia="zh-CN" w:bidi="hi-IN"/>
               </w:rPr>
@@ -6340,6 +6391,7 @@
           </w:tcPr>
           <w:p>
             <w:pPr>
+              <w:spacing w:before="100" w:beforeAutospacing="1"/>
               <w:rPr>
                 <w:rFonts w:ascii="Nirmala UI" w:hAnsi="Nirmala UI" w:cs="Nirmala UI"/>
                 <w:sz w:val="28"/>
@@ -6353,7 +6405,61 @@
                 <w:sz w:val="28"/>
                 <w:szCs w:val="28"/>
               </w:rPr>
-              <w:t>कात्रज</w:t>
+              <w:t>धोबी</w:t>
+            </w:r>
+            <w:proofErr w:type="spellEnd"/>
+            <w:r>
+              <w:rPr>
+                <w:rFonts w:ascii="Nirmala UI" w:hAnsi="Nirmala UI" w:cs="Nirmala UI"/>
+                <w:sz w:val="28"/>
+                <w:szCs w:val="28"/>
+              </w:rPr>
+              <w:t xml:space="preserve"> </w:t>
+            </w:r>
+            <w:proofErr w:type="spellStart"/>
+            <w:r>
+              <w:rPr>
+                <w:rFonts w:ascii="Nirmala UI" w:hAnsi="Nirmala UI" w:cs="Nirmala UI" w:hint="cs"/>
+                <w:sz w:val="28"/>
+                <w:szCs w:val="28"/>
+              </w:rPr>
+              <w:t>घाट</w:t>
+            </w:r>
+            <w:proofErr w:type="spellEnd"/>
+            <w:r>
+              <w:rPr>
+                <w:rFonts w:ascii="Nirmala UI" w:hAnsi="Nirmala UI" w:cs="Nirmala UI"/>
+                <w:sz w:val="28"/>
+                <w:szCs w:val="28"/>
+              </w:rPr>
+              <w:t xml:space="preserve"> </w:t>
+            </w:r>
+            <w:proofErr w:type="spellStart"/>
+            <w:r>
+              <w:rPr>
+                <w:rFonts w:ascii="Nirmala UI" w:hAnsi="Nirmala UI" w:cs="Nirmala UI" w:hint="cs"/>
+                <w:sz w:val="28"/>
+                <w:szCs w:val="28"/>
+              </w:rPr>
+              <w:t>टोल</w:t>
+            </w:r>
+            <w:proofErr w:type="spellEnd"/>
+            <w:r>
+              <w:rPr>
+                <w:rFonts w:ascii="Nirmala UI" w:hAnsi="Nirmala UI" w:cs="Nirmala UI"/>
+                <w:sz w:val="28"/>
+                <w:szCs w:val="28"/>
+              </w:rPr>
+              <w:t xml:space="preserve"> </w:t>
+            </w:r>
+            <w:proofErr w:type="spellStart"/>
+            <w:r>
+              <w:rPr>
+                <w:rFonts w:ascii="Nirmala UI" w:hAnsi="Nirmala UI" w:cs="Nirmala UI" w:hint="cs"/>
+                <w:sz w:val="28"/>
+                <w:szCs w:val="28"/>
+              </w:rPr>
+              <w:t>नाका</w:t>
             </w:r>
             <w:proofErr w:type="spellEnd"/>
           </w:p>
@@ -6380,24 +6486,24 @@
               <w:suppressLineNumbers/>
               <w:suppressAutoHyphens/>
               <w:autoSpaceDN w:val="0"/>
-              <w:spacing w:after="0" w:line="240" w:lineRule="auto"/>
+              <w:spacing w:before="100" w:beforeAutospacing="1" w:after="0" w:line="240" w:lineRule="auto"/>
               <w:jc w:val="center"/>
               <w:textAlignment w:val="baseline"/>
               <w:rPr>
                 <w:rFonts w:ascii="Nirmala UI" w:eastAsia="Droid Sans Fallback" w:hAnsi="Nirmala UI" w:cs="Nirmala UI"/>
                 <w:b/>
                 <w:kern w:val="3"/>
-                <w:sz w:val="36"/>
-                <w:szCs w:val="36"/>
-                <w:lang w:eastAsia="zh-CN" w:bidi="hi-IN"/>
-              </w:rPr>
-            </w:pPr>
-            <w:r>
-              <w:rPr>
-                <w:rFonts w:ascii="Nirmala UI" w:eastAsia="Droid Sans Fallback" w:hAnsi="Nirmala UI" w:cs="Nirmala UI"/>
-                <w:b/>
-                <w:kern w:val="3"/>
-                <w:sz w:val="36"/>
+                <w:sz w:val="28"/>
+                <w:szCs w:val="36"/>
+                <w:lang w:eastAsia="zh-CN" w:bidi="hi-IN"/>
+              </w:rPr>
+            </w:pPr>
+            <w:r>
+              <w:rPr>
+                <w:rFonts w:ascii="Nirmala UI" w:eastAsia="Droid Sans Fallback" w:hAnsi="Nirmala UI" w:cs="Nirmala UI"/>
+                <w:b/>
+                <w:kern w:val="3"/>
+                <w:sz w:val="28"/>
                 <w:szCs w:val="36"/>
                 <w:lang w:eastAsia="zh-CN" w:bidi="hi-IN"/>
               </w:rPr>
@@ -6423,6 +6529,7 @@
           </w:tcPr>
           <w:p>
             <w:pPr>
+              <w:spacing w:before="100" w:beforeAutospacing="1"/>
               <w:rPr>
                 <w:rFonts w:ascii="Nirmala UI" w:hAnsi="Nirmala UI" w:cs="Nirmala UI"/>
                 <w:sz w:val="28"/>
@@ -6462,7 +6569,7 @@
       </w:tr>
       <w:tr>
         <w:trPr>
-          <w:trHeight w:hRule="exact" w:val="567"/>
+          <w:trHeight w:hRule="exact" w:val="454"/>
         </w:trPr>
         <w:tc>
           <w:tcPr>
@@ -6485,7 +6592,7 @@
               <w:suppressLineNumbers/>
               <w:suppressAutoHyphens/>
               <w:autoSpaceDN w:val="0"/>
-              <w:spacing w:after="0" w:line="240" w:lineRule="auto"/>
+              <w:spacing w:before="100" w:beforeAutospacing="1" w:after="0" w:line="240" w:lineRule="auto"/>
               <w:jc w:val="center"/>
               <w:textAlignment w:val="baseline"/>
               <w:rPr>
@@ -6493,7 +6600,7 @@
                 <w:b/>
                 <w:bCs/>
                 <w:kern w:val="3"/>
-                <w:sz w:val="36"/>
+                <w:sz w:val="28"/>
                 <w:szCs w:val="36"/>
                 <w:lang w:eastAsia="zh-CN" w:bidi="hi-IN"/>
               </w:rPr>
@@ -6504,7 +6611,7 @@
                 <w:b/>
                 <w:bCs/>
                 <w:kern w:val="3"/>
-                <w:sz w:val="36"/>
+                <w:sz w:val="28"/>
                 <w:szCs w:val="36"/>
                 <w:lang w:eastAsia="zh-CN" w:bidi="hi-IN"/>
               </w:rPr>
@@ -6530,12 +6637,21 @@
           </w:tcPr>
           <w:p>
             <w:pPr>
-              <w:rPr>
-                <w:rFonts w:ascii="Nirmala UI" w:hAnsi="Nirmala UI" w:cs="Nirmala UI"/>
-                <w:sz w:val="28"/>
-                <w:szCs w:val="28"/>
-              </w:rPr>
-            </w:pPr>
+              <w:spacing w:before="100" w:beforeAutospacing="1"/>
+              <w:rPr>
+                <w:rFonts w:ascii="Nirmala UI" w:hAnsi="Nirmala UI" w:cs="Nirmala UI"/>
+                <w:sz w:val="28"/>
+                <w:szCs w:val="28"/>
+              </w:rPr>
+            </w:pPr>
+            <w:r>
+              <w:rPr>
+                <w:rFonts w:ascii="Nirmala UI" w:hAnsi="Nirmala UI" w:cs="Nirmala UI"/>
+                <w:sz w:val="28"/>
+                <w:szCs w:val="28"/>
+              </w:rPr>
+              <w:t xml:space="preserve">7 </w:t>
+            </w:r>
             <w:proofErr w:type="spellStart"/>
             <w:r>
               <w:rPr>
@@ -6543,7 +6659,7 @@
                 <w:sz w:val="28"/>
                 <w:szCs w:val="28"/>
               </w:rPr>
-              <w:t>नवले</w:t>
+              <w:t>लव्स</w:t>
             </w:r>
             <w:proofErr w:type="spellEnd"/>
             <w:r>
@@ -6561,25 +6677,7 @@
                 <w:sz w:val="28"/>
                 <w:szCs w:val="28"/>
               </w:rPr>
-              <w:t>ब्रिज</w:t>
-            </w:r>
-            <w:proofErr w:type="spellEnd"/>
-            <w:r>
-              <w:rPr>
-                <w:rFonts w:ascii="Nirmala UI" w:hAnsi="Nirmala UI" w:cs="Nirmala UI"/>
-                <w:sz w:val="28"/>
-                <w:szCs w:val="28"/>
-              </w:rPr>
-              <w:t xml:space="preserve"> </w:t>
-            </w:r>
-            <w:proofErr w:type="spellStart"/>
-            <w:r>
-              <w:rPr>
-                <w:rFonts w:ascii="Nirmala UI" w:hAnsi="Nirmala UI" w:cs="Nirmala UI" w:hint="cs"/>
-                <w:sz w:val="28"/>
-                <w:szCs w:val="28"/>
-              </w:rPr>
-              <w:t>वडगाव</w:t>
+              <w:t>चौक</w:t>
             </w:r>
             <w:proofErr w:type="spellEnd"/>
           </w:p>
@@ -6606,24 +6704,24 @@
               <w:suppressLineNumbers/>
               <w:suppressAutoHyphens/>
               <w:autoSpaceDN w:val="0"/>
-              <w:spacing w:after="0" w:line="240" w:lineRule="auto"/>
+              <w:spacing w:before="100" w:beforeAutospacing="1" w:after="0" w:line="240" w:lineRule="auto"/>
               <w:jc w:val="center"/>
               <w:textAlignment w:val="baseline"/>
               <w:rPr>
                 <w:rFonts w:ascii="Nirmala UI" w:eastAsia="Droid Sans Fallback" w:hAnsi="Nirmala UI" w:cs="Nirmala UI"/>
                 <w:b/>
                 <w:kern w:val="3"/>
-                <w:sz w:val="36"/>
-                <w:szCs w:val="36"/>
-                <w:lang w:eastAsia="zh-CN" w:bidi="hi-IN"/>
-              </w:rPr>
-            </w:pPr>
-            <w:r>
-              <w:rPr>
-                <w:rFonts w:ascii="Nirmala UI" w:eastAsia="Droid Sans Fallback" w:hAnsi="Nirmala UI" w:cs="Nirmala UI"/>
-                <w:b/>
-                <w:kern w:val="3"/>
-                <w:sz w:val="36"/>
+                <w:sz w:val="28"/>
+                <w:szCs w:val="36"/>
+                <w:lang w:eastAsia="zh-CN" w:bidi="hi-IN"/>
+              </w:rPr>
+            </w:pPr>
+            <w:r>
+              <w:rPr>
+                <w:rFonts w:ascii="Nirmala UI" w:eastAsia="Droid Sans Fallback" w:hAnsi="Nirmala UI" w:cs="Nirmala UI"/>
+                <w:b/>
+                <w:kern w:val="3"/>
+                <w:sz w:val="28"/>
                 <w:szCs w:val="36"/>
                 <w:lang w:eastAsia="zh-CN" w:bidi="hi-IN"/>
               </w:rPr>
@@ -6649,6 +6747,7 @@
           </w:tcPr>
           <w:p>
             <w:pPr>
+              <w:spacing w:before="100" w:beforeAutospacing="1"/>
               <w:rPr>
                 <w:rFonts w:ascii="Nirmala UI" w:hAnsi="Nirmala UI" w:cs="Nirmala UI"/>
                 <w:sz w:val="28"/>
@@ -6668,7 +6767,7 @@
       </w:tr>
       <w:tr>
         <w:trPr>
-          <w:trHeight w:hRule="exact" w:val="567"/>
+          <w:trHeight w:hRule="exact" w:val="454"/>
         </w:trPr>
         <w:tc>
           <w:tcPr>
@@ -6691,7 +6790,7 @@
               <w:suppressLineNumbers/>
               <w:suppressAutoHyphens/>
               <w:autoSpaceDN w:val="0"/>
-              <w:spacing w:after="0" w:line="240" w:lineRule="auto"/>
+              <w:spacing w:before="100" w:beforeAutospacing="1" w:after="0" w:line="240" w:lineRule="auto"/>
               <w:jc w:val="center"/>
               <w:textAlignment w:val="baseline"/>
               <w:rPr>
@@ -6699,7 +6798,7 @@
                 <w:b/>
                 <w:bCs/>
                 <w:kern w:val="3"/>
-                <w:sz w:val="36"/>
+                <w:sz w:val="28"/>
                 <w:szCs w:val="36"/>
                 <w:lang w:eastAsia="zh-CN" w:bidi="hi-IN"/>
               </w:rPr>
@@ -6710,7 +6809,7 @@
                 <w:b/>
                 <w:bCs/>
                 <w:kern w:val="3"/>
-                <w:sz w:val="36"/>
+                <w:sz w:val="28"/>
                 <w:szCs w:val="36"/>
                 <w:lang w:eastAsia="zh-CN" w:bidi="hi-IN"/>
               </w:rPr>
@@ -6736,6 +6835,7 @@
           </w:tcPr>
           <w:p>
             <w:pPr>
+              <w:spacing w:before="100" w:beforeAutospacing="1"/>
               <w:rPr>
                 <w:rFonts w:ascii="Nirmala UI" w:hAnsi="Nirmala UI" w:cs="Nirmala UI"/>
                 <w:sz w:val="28"/>
@@ -6745,11 +6845,11 @@
             <w:proofErr w:type="spellStart"/>
             <w:r>
               <w:rPr>
-                <w:rFonts w:ascii="Nirmala UI" w:hAnsi="Nirmala UI" w:cs="Nirmala UI" w:hint="cs"/>
-                <w:sz w:val="28"/>
-                <w:szCs w:val="28"/>
-              </w:rPr>
-              <w:t>वारजे</w:t>
+                <w:rFonts w:ascii="Nirmala UI" w:hAnsi="Nirmala UI" w:cs="Nirmala UI"/>
+                <w:sz w:val="28"/>
+                <w:szCs w:val="28"/>
+              </w:rPr>
+              <w:t>स्वारगेट</w:t>
             </w:r>
             <w:proofErr w:type="spellEnd"/>
           </w:p>
@@ -6776,24 +6876,24 @@
               <w:suppressLineNumbers/>
               <w:suppressAutoHyphens/>
               <w:autoSpaceDN w:val="0"/>
-              <w:spacing w:after="0" w:line="240" w:lineRule="auto"/>
+              <w:spacing w:before="100" w:beforeAutospacing="1" w:after="0" w:line="240" w:lineRule="auto"/>
               <w:jc w:val="center"/>
               <w:textAlignment w:val="baseline"/>
               <w:rPr>
                 <w:rFonts w:ascii="Nirmala UI" w:eastAsia="Droid Sans Fallback" w:hAnsi="Nirmala UI" w:cs="Nirmala UI"/>
                 <w:b/>
                 <w:kern w:val="3"/>
-                <w:sz w:val="36"/>
-                <w:szCs w:val="36"/>
-                <w:lang w:eastAsia="zh-CN" w:bidi="hi-IN"/>
-              </w:rPr>
-            </w:pPr>
-            <w:r>
-              <w:rPr>
-                <w:rFonts w:ascii="Nirmala UI" w:eastAsia="Droid Sans Fallback" w:hAnsi="Nirmala UI" w:cs="Nirmala UI"/>
-                <w:b/>
-                <w:kern w:val="3"/>
-                <w:sz w:val="36"/>
+                <w:sz w:val="28"/>
+                <w:szCs w:val="36"/>
+                <w:lang w:eastAsia="zh-CN" w:bidi="hi-IN"/>
+              </w:rPr>
+            </w:pPr>
+            <w:r>
+              <w:rPr>
+                <w:rFonts w:ascii="Nirmala UI" w:eastAsia="Droid Sans Fallback" w:hAnsi="Nirmala UI" w:cs="Nirmala UI"/>
+                <w:b/>
+                <w:kern w:val="3"/>
+                <w:sz w:val="28"/>
                 <w:szCs w:val="36"/>
                 <w:lang w:eastAsia="zh-CN" w:bidi="hi-IN"/>
               </w:rPr>
@@ -6819,6 +6919,7 @@
           </w:tcPr>
           <w:p>
             <w:pPr>
+              <w:spacing w:before="100" w:beforeAutospacing="1"/>
               <w:rPr>
                 <w:rFonts w:ascii="Nirmala UI" w:hAnsi="Nirmala UI" w:cs="Nirmala UI"/>
                 <w:sz w:val="28"/>
@@ -6866,7 +6967,7 @@
       </w:tr>
       <w:tr>
         <w:trPr>
-          <w:trHeight w:hRule="exact" w:val="567"/>
+          <w:trHeight w:hRule="exact" w:val="454"/>
         </w:trPr>
         <w:tc>
           <w:tcPr>
@@ -6897,7 +6998,7 @@
                 <w:b/>
                 <w:bCs/>
                 <w:kern w:val="3"/>
-                <w:sz w:val="36"/>
+                <w:sz w:val="28"/>
                 <w:szCs w:val="36"/>
                 <w:lang w:eastAsia="zh-CN" w:bidi="hi-IN"/>
               </w:rPr>
@@ -6908,7 +7009,7 @@
                 <w:b/>
                 <w:bCs/>
                 <w:kern w:val="3"/>
-                <w:sz w:val="36"/>
+                <w:sz w:val="28"/>
                 <w:szCs w:val="36"/>
                 <w:lang w:eastAsia="zh-CN" w:bidi="hi-IN"/>
               </w:rPr>
@@ -6934,6 +7035,7 @@
           </w:tcPr>
           <w:p>
             <w:pPr>
+              <w:spacing w:before="100" w:beforeAutospacing="1"/>
               <w:rPr>
                 <w:rFonts w:ascii="Nirmala UI" w:hAnsi="Nirmala UI" w:cs="Nirmala UI"/>
                 <w:sz w:val="28"/>
@@ -6947,7 +7049,7 @@
                 <w:sz w:val="28"/>
                 <w:szCs w:val="28"/>
               </w:rPr>
-              <w:t>चांदणी</w:t>
+              <w:t>पद्मावती</w:t>
             </w:r>
             <w:proofErr w:type="spellEnd"/>
             <w:r>
@@ -6965,7 +7067,7 @@
                 <w:sz w:val="28"/>
                 <w:szCs w:val="28"/>
               </w:rPr>
-              <w:t>चौक</w:t>
+              <w:t>पार्किंग</w:t>
             </w:r>
             <w:proofErr w:type="spellEnd"/>
           </w:p>
@@ -6999,17 +7101,17 @@
                 <w:rFonts w:ascii="Nirmala UI" w:eastAsia="Droid Sans Fallback" w:hAnsi="Nirmala UI" w:cs="Nirmala UI"/>
                 <w:b/>
                 <w:kern w:val="3"/>
-                <w:sz w:val="36"/>
-                <w:szCs w:val="36"/>
-                <w:lang w:eastAsia="zh-CN" w:bidi="hi-IN"/>
-              </w:rPr>
-            </w:pPr>
-            <w:r>
-              <w:rPr>
-                <w:rFonts w:ascii="Nirmala UI" w:eastAsia="Droid Sans Fallback" w:hAnsi="Nirmala UI" w:cs="Nirmala UI"/>
-                <w:b/>
-                <w:kern w:val="3"/>
-                <w:sz w:val="36"/>
+                <w:sz w:val="28"/>
+                <w:szCs w:val="36"/>
+                <w:lang w:eastAsia="zh-CN" w:bidi="hi-IN"/>
+              </w:rPr>
+            </w:pPr>
+            <w:r>
+              <w:rPr>
+                <w:rFonts w:ascii="Nirmala UI" w:eastAsia="Droid Sans Fallback" w:hAnsi="Nirmala UI" w:cs="Nirmala UI"/>
+                <w:b/>
+                <w:kern w:val="3"/>
+                <w:sz w:val="28"/>
                 <w:szCs w:val="36"/>
                 <w:lang w:eastAsia="zh-CN" w:bidi="hi-IN"/>
               </w:rPr>
@@ -7082,7 +7184,7 @@
       </w:tr>
       <w:tr>
         <w:trPr>
-          <w:trHeight w:hRule="exact" w:val="567"/>
+          <w:trHeight w:hRule="exact" w:val="454"/>
         </w:trPr>
         <w:tc>
           <w:tcPr>
@@ -7113,7 +7215,7 @@
                 <w:b/>
                 <w:bCs/>
                 <w:kern w:val="3"/>
-                <w:sz w:val="36"/>
+                <w:sz w:val="28"/>
                 <w:szCs w:val="36"/>
                 <w:lang w:eastAsia="zh-CN" w:bidi="hi-IN"/>
               </w:rPr>
@@ -7124,7 +7226,7 @@
                 <w:b/>
                 <w:bCs/>
                 <w:kern w:val="3"/>
-                <w:sz w:val="36"/>
+                <w:sz w:val="28"/>
                 <w:szCs w:val="36"/>
                 <w:lang w:eastAsia="zh-CN" w:bidi="hi-IN"/>
               </w:rPr>
@@ -7150,6 +7252,7 @@
           </w:tcPr>
           <w:p>
             <w:pPr>
+              <w:spacing w:before="100" w:beforeAutospacing="1"/>
               <w:rPr>
                 <w:rFonts w:ascii="Nirmala UI" w:hAnsi="Nirmala UI" w:cs="Nirmala UI"/>
                 <w:sz w:val="28"/>
@@ -7163,53 +7266,9 @@
                 <w:sz w:val="28"/>
                 <w:szCs w:val="28"/>
               </w:rPr>
-              <w:t>बावधन</w:t>
+              <w:t>कात्रज</w:t>
             </w:r>
             <w:proofErr w:type="spellEnd"/>
-            <w:r>
-              <w:rPr>
-                <w:rFonts w:ascii="Nirmala UI" w:hAnsi="Nirmala UI" w:cs="Nirmala UI"/>
-                <w:sz w:val="28"/>
-                <w:szCs w:val="28"/>
-              </w:rPr>
-              <w:t xml:space="preserve"> </w:t>
-            </w:r>
-            <w:proofErr w:type="spellStart"/>
-            <w:r>
-              <w:rPr>
-                <w:rFonts w:ascii="Nirmala UI" w:hAnsi="Nirmala UI" w:cs="Nirmala UI" w:hint="cs"/>
-                <w:sz w:val="28"/>
-                <w:szCs w:val="28"/>
-              </w:rPr>
-              <w:t>पेट्रोल</w:t>
-            </w:r>
-            <w:proofErr w:type="spellEnd"/>
-            <w:r>
-              <w:rPr>
-                <w:rFonts w:ascii="Nirmala UI" w:hAnsi="Nirmala UI" w:cs="Nirmala UI"/>
-                <w:sz w:val="28"/>
-                <w:szCs w:val="28"/>
-              </w:rPr>
-              <w:t xml:space="preserve"> </w:t>
-            </w:r>
-            <w:proofErr w:type="spellStart"/>
-            <w:r>
-              <w:rPr>
-                <w:rFonts w:ascii="Nirmala UI" w:hAnsi="Nirmala UI" w:cs="Nirmala UI" w:hint="cs"/>
-                <w:sz w:val="28"/>
-                <w:szCs w:val="28"/>
-              </w:rPr>
-              <w:t>पंप</w:t>
-            </w:r>
-            <w:proofErr w:type="spellEnd"/>
-            <w:r>
-              <w:rPr>
-                <w:rFonts w:ascii="Nirmala UI" w:hAnsi="Nirmala UI" w:cs="Nirmala UI"/>
-                <w:sz w:val="28"/>
-                <w:szCs w:val="28"/>
-              </w:rPr>
-              <w:t xml:space="preserve"> </w:t>
-            </w:r>
           </w:p>
         </w:tc>
         <w:tc>
@@ -7241,17 +7300,17 @@
                 <w:rFonts w:ascii="Nirmala UI" w:eastAsia="Droid Sans Fallback" w:hAnsi="Nirmala UI" w:cs="Nirmala UI"/>
                 <w:b/>
                 <w:kern w:val="3"/>
-                <w:sz w:val="36"/>
-                <w:szCs w:val="36"/>
-                <w:lang w:eastAsia="zh-CN" w:bidi="hi-IN"/>
-              </w:rPr>
-            </w:pPr>
-            <w:r>
-              <w:rPr>
-                <w:rFonts w:ascii="Nirmala UI" w:eastAsia="Droid Sans Fallback" w:hAnsi="Nirmala UI" w:cs="Nirmala UI"/>
-                <w:b/>
-                <w:kern w:val="3"/>
-                <w:sz w:val="36"/>
+                <w:sz w:val="28"/>
+                <w:szCs w:val="36"/>
+                <w:lang w:eastAsia="zh-CN" w:bidi="hi-IN"/>
+              </w:rPr>
+            </w:pPr>
+            <w:r>
+              <w:rPr>
+                <w:rFonts w:ascii="Nirmala UI" w:eastAsia="Droid Sans Fallback" w:hAnsi="Nirmala UI" w:cs="Nirmala UI"/>
+                <w:b/>
+                <w:kern w:val="3"/>
+                <w:sz w:val="28"/>
                 <w:szCs w:val="36"/>
                 <w:lang w:eastAsia="zh-CN" w:bidi="hi-IN"/>
               </w:rPr>
@@ -7332,7 +7391,7 @@
       </w:tr>
       <w:tr>
         <w:trPr>
-          <w:trHeight w:hRule="exact" w:val="567"/>
+          <w:trHeight w:hRule="exact" w:val="454"/>
         </w:trPr>
         <w:tc>
           <w:tcPr>
@@ -7363,7 +7422,7 @@
                 <w:b/>
                 <w:bCs/>
                 <w:kern w:val="3"/>
-                <w:sz w:val="36"/>
+                <w:sz w:val="28"/>
                 <w:szCs w:val="36"/>
                 <w:lang w:eastAsia="zh-CN" w:bidi="hi-IN"/>
               </w:rPr>
@@ -7374,7 +7433,7 @@
                 <w:b/>
                 <w:bCs/>
                 <w:kern w:val="3"/>
-                <w:sz w:val="36"/>
+                <w:sz w:val="28"/>
                 <w:szCs w:val="36"/>
                 <w:lang w:eastAsia="zh-CN" w:bidi="hi-IN"/>
               </w:rPr>
@@ -7400,6 +7459,7 @@
           </w:tcPr>
           <w:p>
             <w:pPr>
+              <w:spacing w:before="100" w:beforeAutospacing="1"/>
               <w:rPr>
                 <w:rFonts w:ascii="Nirmala UI" w:hAnsi="Nirmala UI" w:cs="Nirmala UI"/>
                 <w:sz w:val="28"/>
@@ -7413,7 +7473,7 @@
                 <w:sz w:val="28"/>
                 <w:szCs w:val="28"/>
               </w:rPr>
-              <w:t>पाषाण</w:t>
+              <w:t>नवले</w:t>
             </w:r>
             <w:proofErr w:type="spellEnd"/>
             <w:r>
@@ -7431,7 +7491,25 @@
                 <w:sz w:val="28"/>
                 <w:szCs w:val="28"/>
               </w:rPr>
-              <w:t>सर्कल</w:t>
+              <w:t>ब्रिज</w:t>
+            </w:r>
+            <w:proofErr w:type="spellEnd"/>
+            <w:r>
+              <w:rPr>
+                <w:rFonts w:ascii="Nirmala UI" w:hAnsi="Nirmala UI" w:cs="Nirmala UI"/>
+                <w:sz w:val="28"/>
+                <w:szCs w:val="28"/>
+              </w:rPr>
+              <w:t xml:space="preserve"> </w:t>
+            </w:r>
+            <w:proofErr w:type="spellStart"/>
+            <w:r>
+              <w:rPr>
+                <w:rFonts w:ascii="Nirmala UI" w:hAnsi="Nirmala UI" w:cs="Nirmala UI" w:hint="cs"/>
+                <w:sz w:val="28"/>
+                <w:szCs w:val="28"/>
+              </w:rPr>
+              <w:t>वडगाव</w:t>
             </w:r>
             <w:proofErr w:type="spellEnd"/>
           </w:p>
@@ -7465,17 +7543,17 @@
                 <w:rFonts w:ascii="Nirmala UI" w:eastAsia="Droid Sans Fallback" w:hAnsi="Nirmala UI" w:cs="Nirmala UI"/>
                 <w:b/>
                 <w:kern w:val="3"/>
-                <w:sz w:val="36"/>
-                <w:szCs w:val="36"/>
-                <w:lang w:eastAsia="zh-CN" w:bidi="hi-IN"/>
-              </w:rPr>
-            </w:pPr>
-            <w:r>
-              <w:rPr>
-                <w:rFonts w:ascii="Nirmala UI" w:eastAsia="Droid Sans Fallback" w:hAnsi="Nirmala UI" w:cs="Nirmala UI"/>
-                <w:b/>
-                <w:kern w:val="3"/>
-                <w:sz w:val="36"/>
+                <w:sz w:val="28"/>
+                <w:szCs w:val="36"/>
+                <w:lang w:eastAsia="zh-CN" w:bidi="hi-IN"/>
+              </w:rPr>
+            </w:pPr>
+            <w:r>
+              <w:rPr>
+                <w:rFonts w:ascii="Nirmala UI" w:eastAsia="Droid Sans Fallback" w:hAnsi="Nirmala UI" w:cs="Nirmala UI"/>
+                <w:b/>
+                <w:kern w:val="3"/>
+                <w:sz w:val="28"/>
                 <w:szCs w:val="36"/>
                 <w:lang w:eastAsia="zh-CN" w:bidi="hi-IN"/>
               </w:rPr>
@@ -7556,7 +7634,7 @@
       </w:tr>
       <w:tr>
         <w:trPr>
-          <w:trHeight w:hRule="exact" w:val="567"/>
+          <w:trHeight w:hRule="exact" w:val="454"/>
         </w:trPr>
         <w:tc>
           <w:tcPr>
@@ -7587,7 +7665,7 @@
                 <w:b/>
                 <w:bCs/>
                 <w:kern w:val="3"/>
-                <w:sz w:val="36"/>
+                <w:sz w:val="28"/>
                 <w:szCs w:val="36"/>
                 <w:lang w:eastAsia="zh-CN" w:bidi="hi-IN"/>
               </w:rPr>
@@ -7598,7 +7676,7 @@
                 <w:b/>
                 <w:bCs/>
                 <w:kern w:val="3"/>
-                <w:sz w:val="36"/>
+                <w:sz w:val="28"/>
                 <w:szCs w:val="36"/>
                 <w:lang w:eastAsia="zh-CN" w:bidi="hi-IN"/>
               </w:rPr>
@@ -7624,6 +7702,7 @@
           </w:tcPr>
           <w:p>
             <w:pPr>
+              <w:spacing w:before="100" w:beforeAutospacing="1"/>
               <w:rPr>
                 <w:rFonts w:ascii="Nirmala UI" w:hAnsi="Nirmala UI" w:cs="Nirmala UI"/>
                 <w:sz w:val="28"/>
@@ -7637,25 +7716,7 @@
                 <w:sz w:val="28"/>
                 <w:szCs w:val="28"/>
               </w:rPr>
-              <w:t>बाणेर</w:t>
-            </w:r>
-            <w:proofErr w:type="spellEnd"/>
-            <w:r>
-              <w:rPr>
-                <w:rFonts w:ascii="Nirmala UI" w:hAnsi="Nirmala UI" w:cs="Nirmala UI"/>
-                <w:sz w:val="28"/>
-                <w:szCs w:val="28"/>
-              </w:rPr>
-              <w:t xml:space="preserve"> </w:t>
-            </w:r>
-            <w:proofErr w:type="spellStart"/>
-            <w:r>
-              <w:rPr>
-                <w:rFonts w:ascii="Nirmala UI" w:hAnsi="Nirmala UI" w:cs="Nirmala UI" w:hint="cs"/>
-                <w:sz w:val="28"/>
-                <w:szCs w:val="28"/>
-              </w:rPr>
-              <w:t>फाटा</w:t>
+              <w:t>वारजे</w:t>
             </w:r>
             <w:proofErr w:type="spellEnd"/>
           </w:p>
@@ -7689,17 +7750,17 @@
                 <w:rFonts w:ascii="Nirmala UI" w:eastAsia="Droid Sans Fallback" w:hAnsi="Nirmala UI" w:cs="Nirmala UI"/>
                 <w:b/>
                 <w:kern w:val="3"/>
-                <w:sz w:val="36"/>
-                <w:szCs w:val="36"/>
-                <w:lang w:eastAsia="zh-CN" w:bidi="hi-IN"/>
-              </w:rPr>
-            </w:pPr>
-            <w:r>
-              <w:rPr>
-                <w:rFonts w:ascii="Nirmala UI" w:eastAsia="Droid Sans Fallback" w:hAnsi="Nirmala UI" w:cs="Nirmala UI"/>
-                <w:b/>
-                <w:kern w:val="3"/>
-                <w:sz w:val="36"/>
+                <w:sz w:val="28"/>
+                <w:szCs w:val="36"/>
+                <w:lang w:eastAsia="zh-CN" w:bidi="hi-IN"/>
+              </w:rPr>
+            </w:pPr>
+            <w:r>
+              <w:rPr>
+                <w:rFonts w:ascii="Nirmala UI" w:eastAsia="Droid Sans Fallback" w:hAnsi="Nirmala UI" w:cs="Nirmala UI"/>
+                <w:b/>
+                <w:kern w:val="3"/>
+                <w:sz w:val="28"/>
                 <w:szCs w:val="36"/>
                 <w:lang w:eastAsia="zh-CN" w:bidi="hi-IN"/>
               </w:rPr>
@@ -7772,7 +7833,7 @@
       </w:tr>
       <w:tr>
         <w:trPr>
-          <w:trHeight w:hRule="exact" w:val="567"/>
+          <w:trHeight w:hRule="exact" w:val="454"/>
         </w:trPr>
         <w:tc>
           <w:tcPr>
@@ -7803,7 +7864,7 @@
                 <w:b/>
                 <w:bCs/>
                 <w:kern w:val="3"/>
-                <w:sz w:val="36"/>
+                <w:sz w:val="28"/>
                 <w:szCs w:val="36"/>
                 <w:lang w:eastAsia="zh-CN" w:bidi="hi-IN"/>
               </w:rPr>
@@ -7814,7 +7875,7 @@
                 <w:b/>
                 <w:bCs/>
                 <w:kern w:val="3"/>
-                <w:sz w:val="36"/>
+                <w:sz w:val="28"/>
                 <w:szCs w:val="36"/>
                 <w:lang w:eastAsia="zh-CN" w:bidi="hi-IN"/>
               </w:rPr>
@@ -7853,7 +7914,7 @@
                 <w:sz w:val="28"/>
                 <w:szCs w:val="28"/>
               </w:rPr>
-              <w:t>ब्रेमन</w:t>
+              <w:t>चांदणी</w:t>
             </w:r>
             <w:proofErr w:type="spellEnd"/>
             <w:r>
@@ -7874,34 +7935,6 @@
               <w:t>चौक</w:t>
             </w:r>
             <w:proofErr w:type="spellEnd"/>
-            <w:r>
-              <w:rPr>
-                <w:rFonts w:ascii="Nirmala UI" w:hAnsi="Nirmala UI" w:cs="Nirmala UI"/>
-                <w:sz w:val="28"/>
-                <w:szCs w:val="28"/>
-              </w:rPr>
-              <w:t xml:space="preserve"> </w:t>
-            </w:r>
-            <w:bookmarkStart w:id="0" w:name="_GoBack"/>
-            <w:bookmarkEnd w:id="0"/>
-            <w:proofErr w:type="spellStart"/>
-            <w:r>
-              <w:rPr>
-                <w:rFonts w:ascii="Nirmala UI" w:hAnsi="Nirmala UI" w:cs="Nirmala UI"/>
-                <w:sz w:val="28"/>
-                <w:szCs w:val="28"/>
-              </w:rPr>
-              <w:t>औंध</w:t>
-            </w:r>
-            <w:proofErr w:type="spellEnd"/>
-            <w:r>
-              <w:rPr>
-                <w:rFonts w:ascii="Nirmala UI" w:hAnsi="Nirmala UI" w:cs="Nirmala UI"/>
-                <w:sz w:val="28"/>
-                <w:szCs w:val="28"/>
-              </w:rPr>
-              <w:t xml:space="preserve"> </w:t>
-            </w:r>
           </w:p>
         </w:tc>
         <w:tc>
@@ -7933,17 +7966,17 @@
                 <w:rFonts w:ascii="Nirmala UI" w:eastAsia="Droid Sans Fallback" w:hAnsi="Nirmala UI" w:cs="Nirmala UI"/>
                 <w:b/>
                 <w:kern w:val="3"/>
-                <w:sz w:val="36"/>
-                <w:szCs w:val="36"/>
-                <w:lang w:eastAsia="zh-CN" w:bidi="hi-IN"/>
-              </w:rPr>
-            </w:pPr>
-            <w:r>
-              <w:rPr>
-                <w:rFonts w:ascii="Nirmala UI" w:eastAsia="Droid Sans Fallback" w:hAnsi="Nirmala UI" w:cs="Nirmala UI"/>
-                <w:b/>
-                <w:kern w:val="3"/>
-                <w:sz w:val="36"/>
+                <w:sz w:val="28"/>
+                <w:szCs w:val="36"/>
+                <w:lang w:eastAsia="zh-CN" w:bidi="hi-IN"/>
+              </w:rPr>
+            </w:pPr>
+            <w:r>
+              <w:rPr>
+                <w:rFonts w:ascii="Nirmala UI" w:eastAsia="Droid Sans Fallback" w:hAnsi="Nirmala UI" w:cs="Nirmala UI"/>
+                <w:b/>
+                <w:kern w:val="3"/>
+                <w:sz w:val="28"/>
                 <w:szCs w:val="36"/>
                 <w:lang w:eastAsia="zh-CN" w:bidi="hi-IN"/>
               </w:rPr>
@@ -8008,7 +8041,7 @@
       </w:tr>
       <w:tr>
         <w:trPr>
-          <w:trHeight w:hRule="exact" w:val="567"/>
+          <w:trHeight w:hRule="exact" w:val="454"/>
         </w:trPr>
         <w:tc>
           <w:tcPr>
@@ -8039,7 +8072,7 @@
                 <w:b/>
                 <w:bCs/>
                 <w:kern w:val="3"/>
-                <w:sz w:val="36"/>
+                <w:sz w:val="28"/>
                 <w:szCs w:val="36"/>
                 <w:lang w:eastAsia="zh-CN" w:bidi="hi-IN"/>
               </w:rPr>
@@ -8050,7 +8083,7 @@
                 <w:b/>
                 <w:bCs/>
                 <w:kern w:val="3"/>
-                <w:sz w:val="36"/>
+                <w:sz w:val="28"/>
                 <w:szCs w:val="36"/>
                 <w:lang w:eastAsia="zh-CN" w:bidi="hi-IN"/>
               </w:rPr>
@@ -8085,11 +8118,11 @@
             <w:proofErr w:type="spellStart"/>
             <w:r>
               <w:rPr>
-                <w:rFonts w:ascii="Nirmala UI" w:hAnsi="Nirmala UI" w:cs="Nirmala UI"/>
-                <w:sz w:val="28"/>
-                <w:szCs w:val="28"/>
-              </w:rPr>
-              <w:t>सांगवी</w:t>
+                <w:rFonts w:ascii="Nirmala UI" w:hAnsi="Nirmala UI" w:cs="Nirmala UI" w:hint="cs"/>
+                <w:sz w:val="28"/>
+                <w:szCs w:val="28"/>
+              </w:rPr>
+              <w:t>बावधन</w:t>
             </w:r>
             <w:proofErr w:type="spellEnd"/>
             <w:r>
@@ -8103,13 +8136,39 @@
             <w:proofErr w:type="spellStart"/>
             <w:r>
               <w:rPr>
-                <w:rFonts w:ascii="Nirmala UI" w:hAnsi="Nirmala UI" w:cs="Nirmala UI"/>
-                <w:sz w:val="28"/>
-                <w:szCs w:val="28"/>
-              </w:rPr>
-              <w:t>फाटा</w:t>
+                <w:rFonts w:ascii="Nirmala UI" w:hAnsi="Nirmala UI" w:cs="Nirmala UI" w:hint="cs"/>
+                <w:sz w:val="28"/>
+                <w:szCs w:val="28"/>
+              </w:rPr>
+              <w:t>पेट्रोल</w:t>
             </w:r>
             <w:proofErr w:type="spellEnd"/>
+            <w:r>
+              <w:rPr>
+                <w:rFonts w:ascii="Nirmala UI" w:hAnsi="Nirmala UI" w:cs="Nirmala UI"/>
+                <w:sz w:val="28"/>
+                <w:szCs w:val="28"/>
+              </w:rPr>
+              <w:t xml:space="preserve"> </w:t>
+            </w:r>
+            <w:proofErr w:type="spellStart"/>
+            <w:r>
+              <w:rPr>
+                <w:rFonts w:ascii="Nirmala UI" w:hAnsi="Nirmala UI" w:cs="Nirmala UI" w:hint="cs"/>
+                <w:sz w:val="28"/>
+                <w:szCs w:val="28"/>
+              </w:rPr>
+              <w:t>पंप</w:t>
+            </w:r>
+            <w:proofErr w:type="spellEnd"/>
+            <w:r>
+              <w:rPr>
+                <w:rFonts w:ascii="Nirmala UI" w:hAnsi="Nirmala UI" w:cs="Nirmala UI"/>
+                <w:sz w:val="28"/>
+                <w:szCs w:val="28"/>
+              </w:rPr>
+              <w:t xml:space="preserve"> </w:t>
+            </w:r>
           </w:p>
         </w:tc>
         <w:tc>
@@ -8141,17 +8200,17 @@
                 <w:rFonts w:ascii="Nirmala UI" w:eastAsia="Droid Sans Fallback" w:hAnsi="Nirmala UI" w:cs="Nirmala UI"/>
                 <w:b/>
                 <w:kern w:val="3"/>
-                <w:sz w:val="36"/>
-                <w:szCs w:val="36"/>
-                <w:lang w:eastAsia="zh-CN" w:bidi="hi-IN"/>
-              </w:rPr>
-            </w:pPr>
-            <w:r>
-              <w:rPr>
-                <w:rFonts w:ascii="Nirmala UI" w:eastAsia="Droid Sans Fallback" w:hAnsi="Nirmala UI" w:cs="Nirmala UI"/>
-                <w:b/>
-                <w:kern w:val="3"/>
-                <w:sz w:val="36"/>
+                <w:sz w:val="28"/>
+                <w:szCs w:val="36"/>
+                <w:lang w:eastAsia="zh-CN" w:bidi="hi-IN"/>
+              </w:rPr>
+            </w:pPr>
+            <w:r>
+              <w:rPr>
+                <w:rFonts w:ascii="Nirmala UI" w:eastAsia="Droid Sans Fallback" w:hAnsi="Nirmala UI" w:cs="Nirmala UI"/>
+                <w:b/>
+                <w:kern w:val="3"/>
+                <w:sz w:val="28"/>
                 <w:szCs w:val="36"/>
                 <w:lang w:eastAsia="zh-CN" w:bidi="hi-IN"/>
               </w:rPr>
@@ -8224,7 +8283,7 @@
       </w:tr>
       <w:tr>
         <w:trPr>
-          <w:trHeight w:hRule="exact" w:val="567"/>
+          <w:trHeight w:hRule="exact" w:val="454"/>
         </w:trPr>
         <w:tc>
           <w:tcPr>
@@ -8255,7 +8314,7 @@
                 <w:b/>
                 <w:bCs/>
                 <w:kern w:val="3"/>
-                <w:sz w:val="36"/>
+                <w:sz w:val="28"/>
                 <w:szCs w:val="36"/>
                 <w:lang w:eastAsia="zh-CN" w:bidi="hi-IN"/>
               </w:rPr>
@@ -8266,7 +8325,7 @@
                 <w:b/>
                 <w:bCs/>
                 <w:kern w:val="3"/>
-                <w:sz w:val="36"/>
+                <w:sz w:val="28"/>
                 <w:szCs w:val="36"/>
                 <w:lang w:eastAsia="zh-CN" w:bidi="hi-IN"/>
               </w:rPr>
@@ -8301,11 +8360,11 @@
             <w:proofErr w:type="spellStart"/>
             <w:r>
               <w:rPr>
-                <w:rFonts w:ascii="Nirmala UI" w:hAnsi="Nirmala UI" w:cs="Nirmala UI"/>
-                <w:sz w:val="28"/>
-                <w:szCs w:val="28"/>
-              </w:rPr>
-              <w:t>जगताप</w:t>
+                <w:rFonts w:ascii="Nirmala UI" w:hAnsi="Nirmala UI" w:cs="Nirmala UI" w:hint="cs"/>
+                <w:sz w:val="28"/>
+                <w:szCs w:val="28"/>
+              </w:rPr>
+              <w:t>पाषाण</w:t>
             </w:r>
             <w:proofErr w:type="spellEnd"/>
             <w:r>
@@ -8319,11 +8378,11 @@
             <w:proofErr w:type="spellStart"/>
             <w:r>
               <w:rPr>
-                <w:rFonts w:ascii="Nirmala UI" w:hAnsi="Nirmala UI" w:cs="Nirmala UI"/>
-                <w:sz w:val="28"/>
-                <w:szCs w:val="28"/>
-              </w:rPr>
-              <w:t>डेरी</w:t>
+                <w:rFonts w:ascii="Nirmala UI" w:hAnsi="Nirmala UI" w:cs="Nirmala UI" w:hint="cs"/>
+                <w:sz w:val="28"/>
+                <w:szCs w:val="28"/>
+              </w:rPr>
+              <w:t>सर्कल</w:t>
             </w:r>
             <w:proofErr w:type="spellEnd"/>
           </w:p>
@@ -8357,17 +8416,17 @@
                 <w:rFonts w:ascii="Nirmala UI" w:eastAsia="Droid Sans Fallback" w:hAnsi="Nirmala UI" w:cs="Nirmala UI"/>
                 <w:b/>
                 <w:kern w:val="3"/>
-                <w:sz w:val="36"/>
-                <w:szCs w:val="36"/>
-                <w:lang w:eastAsia="zh-CN" w:bidi="hi-IN"/>
-              </w:rPr>
-            </w:pPr>
-            <w:r>
-              <w:rPr>
-                <w:rFonts w:ascii="Nirmala UI" w:eastAsia="Droid Sans Fallback" w:hAnsi="Nirmala UI" w:cs="Nirmala UI"/>
-                <w:b/>
-                <w:kern w:val="3"/>
-                <w:sz w:val="36"/>
+                <w:sz w:val="28"/>
+                <w:szCs w:val="36"/>
+                <w:lang w:eastAsia="zh-CN" w:bidi="hi-IN"/>
+              </w:rPr>
+            </w:pPr>
+            <w:r>
+              <w:rPr>
+                <w:rFonts w:ascii="Nirmala UI" w:eastAsia="Droid Sans Fallback" w:hAnsi="Nirmala UI" w:cs="Nirmala UI"/>
+                <w:b/>
+                <w:kern w:val="3"/>
+                <w:sz w:val="28"/>
                 <w:szCs w:val="36"/>
                 <w:lang w:eastAsia="zh-CN" w:bidi="hi-IN"/>
               </w:rPr>
@@ -8440,7 +8499,7 @@
       </w:tr>
       <w:tr>
         <w:trPr>
-          <w:trHeight w:hRule="exact" w:val="567"/>
+          <w:trHeight w:hRule="exact" w:val="454"/>
         </w:trPr>
         <w:tc>
           <w:tcPr>
@@ -8471,7 +8530,7 @@
                 <w:b/>
                 <w:bCs/>
                 <w:kern w:val="3"/>
-                <w:sz w:val="36"/>
+                <w:sz w:val="28"/>
                 <w:szCs w:val="36"/>
                 <w:lang w:eastAsia="zh-CN" w:bidi="hi-IN"/>
               </w:rPr>
@@ -8482,7 +8541,7 @@
                 <w:b/>
                 <w:bCs/>
                 <w:kern w:val="3"/>
-                <w:sz w:val="36"/>
+                <w:sz w:val="28"/>
                 <w:szCs w:val="36"/>
                 <w:lang w:eastAsia="zh-CN" w:bidi="hi-IN"/>
               </w:rPr>
@@ -8517,11 +8576,11 @@
             <w:proofErr w:type="spellStart"/>
             <w:r>
               <w:rPr>
-                <w:rFonts w:ascii="Nirmala UI" w:hAnsi="Nirmala UI" w:cs="Nirmala UI"/>
-                <w:sz w:val="28"/>
-                <w:szCs w:val="28"/>
-              </w:rPr>
-              <w:t>कालेवाडी</w:t>
+                <w:rFonts w:ascii="Nirmala UI" w:hAnsi="Nirmala UI" w:cs="Nirmala UI" w:hint="cs"/>
+                <w:sz w:val="28"/>
+                <w:szCs w:val="28"/>
+              </w:rPr>
+              <w:t>बाणेर</w:t>
             </w:r>
             <w:proofErr w:type="spellEnd"/>
             <w:r>
@@ -8535,21 +8594,13 @@
             <w:proofErr w:type="spellStart"/>
             <w:r>
               <w:rPr>
-                <w:rFonts w:ascii="Nirmala UI" w:hAnsi="Nirmala UI" w:cs="Nirmala UI"/>
+                <w:rFonts w:ascii="Nirmala UI" w:hAnsi="Nirmala UI" w:cs="Nirmala UI" w:hint="cs"/>
                 <w:sz w:val="28"/>
                 <w:szCs w:val="28"/>
               </w:rPr>
               <w:t>फाटा</w:t>
             </w:r>
             <w:proofErr w:type="spellEnd"/>
-            <w:r>
-              <w:rPr>
-                <w:rFonts w:ascii="Nirmala UI" w:hAnsi="Nirmala UI" w:cs="Nirmala UI"/>
-                <w:sz w:val="28"/>
-                <w:szCs w:val="28"/>
-              </w:rPr>
-              <w:t xml:space="preserve"> </w:t>
-            </w:r>
           </w:p>
         </w:tc>
         <w:tc>
@@ -8581,17 +8632,17 @@
                 <w:rFonts w:ascii="Nirmala UI" w:eastAsia="Droid Sans Fallback" w:hAnsi="Nirmala UI" w:cs="Nirmala UI"/>
                 <w:b/>
                 <w:kern w:val="3"/>
-                <w:sz w:val="36"/>
-                <w:szCs w:val="36"/>
-                <w:lang w:eastAsia="zh-CN" w:bidi="hi-IN"/>
-              </w:rPr>
-            </w:pPr>
-            <w:r>
-              <w:rPr>
-                <w:rFonts w:ascii="Nirmala UI" w:eastAsia="Droid Sans Fallback" w:hAnsi="Nirmala UI" w:cs="Nirmala UI"/>
-                <w:b/>
-                <w:kern w:val="3"/>
-                <w:sz w:val="36"/>
+                <w:sz w:val="28"/>
+                <w:szCs w:val="36"/>
+                <w:lang w:eastAsia="zh-CN" w:bidi="hi-IN"/>
+              </w:rPr>
+            </w:pPr>
+            <w:r>
+              <w:rPr>
+                <w:rFonts w:ascii="Nirmala UI" w:eastAsia="Droid Sans Fallback" w:hAnsi="Nirmala UI" w:cs="Nirmala UI"/>
+                <w:b/>
+                <w:kern w:val="3"/>
+                <w:sz w:val="28"/>
                 <w:szCs w:val="36"/>
                 <w:lang w:eastAsia="zh-CN" w:bidi="hi-IN"/>
               </w:rPr>
@@ -8664,7 +8715,7 @@
       </w:tr>
       <w:tr>
         <w:trPr>
-          <w:trHeight w:hRule="exact" w:val="567"/>
+          <w:trHeight w:hRule="exact" w:val="454"/>
         </w:trPr>
         <w:tc>
           <w:tcPr>
@@ -8695,7 +8746,7 @@
                 <w:b/>
                 <w:bCs/>
                 <w:kern w:val="3"/>
-                <w:sz w:val="36"/>
+                <w:sz w:val="28"/>
                 <w:szCs w:val="36"/>
                 <w:lang w:eastAsia="zh-CN" w:bidi="hi-IN"/>
               </w:rPr>
@@ -8706,7 +8757,7 @@
                 <w:b/>
                 <w:bCs/>
                 <w:kern w:val="3"/>
-                <w:sz w:val="36"/>
+                <w:sz w:val="28"/>
                 <w:szCs w:val="36"/>
                 <w:lang w:eastAsia="zh-CN" w:bidi="hi-IN"/>
               </w:rPr>
@@ -8732,6 +8783,7 @@
           </w:tcPr>
           <w:p>
             <w:pPr>
+              <w:spacing w:before="100" w:beforeAutospacing="1"/>
               <w:rPr>
                 <w:rFonts w:ascii="Nirmala UI" w:hAnsi="Nirmala UI" w:cs="Nirmala UI"/>
                 <w:sz w:val="28"/>
@@ -8741,11 +8793,11 @@
             <w:proofErr w:type="spellStart"/>
             <w:r>
               <w:rPr>
-                <w:rFonts w:ascii="Nirmala UI" w:hAnsi="Nirmala UI" w:cs="Nirmala UI"/>
-                <w:sz w:val="28"/>
-                <w:szCs w:val="28"/>
-              </w:rPr>
-              <w:t>चिंचवड़</w:t>
+                <w:rFonts w:ascii="Nirmala UI" w:hAnsi="Nirmala UI" w:cs="Nirmala UI" w:hint="cs"/>
+                <w:sz w:val="28"/>
+                <w:szCs w:val="28"/>
+              </w:rPr>
+              <w:t>परिहार</w:t>
             </w:r>
             <w:proofErr w:type="spellEnd"/>
             <w:r>
@@ -8756,6 +8808,34 @@
               </w:rPr>
               <w:t xml:space="preserve"> </w:t>
             </w:r>
+            <w:proofErr w:type="spellStart"/>
+            <w:r>
+              <w:rPr>
+                <w:rFonts w:ascii="Nirmala UI" w:hAnsi="Nirmala UI" w:cs="Nirmala UI" w:hint="cs"/>
+                <w:sz w:val="28"/>
+                <w:szCs w:val="28"/>
+              </w:rPr>
+              <w:t>चौक</w:t>
+            </w:r>
+            <w:proofErr w:type="spellEnd"/>
+            <w:r>
+              <w:rPr>
+                <w:rFonts w:ascii="Nirmala UI" w:hAnsi="Nirmala UI" w:cs="Nirmala UI"/>
+                <w:sz w:val="28"/>
+                <w:szCs w:val="28"/>
+              </w:rPr>
+              <w:t xml:space="preserve">, </w:t>
+            </w:r>
+            <w:proofErr w:type="spellStart"/>
+            <w:r>
+              <w:rPr>
+                <w:rFonts w:ascii="Nirmala UI" w:hAnsi="Nirmala UI" w:cs="Nirmala UI" w:hint="cs"/>
+                <w:sz w:val="28"/>
+                <w:szCs w:val="28"/>
+              </w:rPr>
+              <w:t>औंध</w:t>
+            </w:r>
+            <w:proofErr w:type="spellEnd"/>
           </w:p>
         </w:tc>
         <w:tc>
@@ -8787,17 +8867,17 @@
                 <w:rFonts w:ascii="Nirmala UI" w:eastAsia="Droid Sans Fallback" w:hAnsi="Nirmala UI" w:cs="Nirmala UI"/>
                 <w:b/>
                 <w:kern w:val="3"/>
-                <w:sz w:val="36"/>
-                <w:szCs w:val="36"/>
-                <w:lang w:eastAsia="zh-CN" w:bidi="hi-IN"/>
-              </w:rPr>
-            </w:pPr>
-            <w:r>
-              <w:rPr>
-                <w:rFonts w:ascii="Nirmala UI" w:eastAsia="Droid Sans Fallback" w:hAnsi="Nirmala UI" w:cs="Nirmala UI"/>
-                <w:b/>
-                <w:kern w:val="3"/>
-                <w:sz w:val="36"/>
+                <w:sz w:val="28"/>
+                <w:szCs w:val="36"/>
+                <w:lang w:eastAsia="zh-CN" w:bidi="hi-IN"/>
+              </w:rPr>
+            </w:pPr>
+            <w:r>
+              <w:rPr>
+                <w:rFonts w:ascii="Nirmala UI" w:eastAsia="Droid Sans Fallback" w:hAnsi="Nirmala UI" w:cs="Nirmala UI"/>
+                <w:b/>
+                <w:kern w:val="3"/>
+                <w:sz w:val="28"/>
                 <w:szCs w:val="36"/>
                 <w:lang w:eastAsia="zh-CN" w:bidi="hi-IN"/>
               </w:rPr>
@@ -8906,7 +8986,7 @@
       </w:tr>
       <w:tr>
         <w:trPr>
-          <w:trHeight w:hRule="exact" w:val="567"/>
+          <w:trHeight w:hRule="exact" w:val="454"/>
         </w:trPr>
         <w:tc>
           <w:tcPr>
@@ -8937,7 +9017,7 @@
                 <w:b/>
                 <w:bCs/>
                 <w:kern w:val="3"/>
-                <w:sz w:val="36"/>
+                <w:sz w:val="28"/>
                 <w:szCs w:val="36"/>
                 <w:lang w:eastAsia="zh-CN" w:bidi="hi-IN"/>
               </w:rPr>
@@ -8948,7 +9028,7 @@
                 <w:b/>
                 <w:bCs/>
                 <w:kern w:val="3"/>
-                <w:sz w:val="36"/>
+                <w:sz w:val="28"/>
                 <w:szCs w:val="36"/>
                 <w:lang w:eastAsia="zh-CN" w:bidi="hi-IN"/>
               </w:rPr>
@@ -8987,7 +9067,25 @@
                 <w:sz w:val="28"/>
                 <w:szCs w:val="28"/>
               </w:rPr>
-              <w:t>निगडी</w:t>
+              <w:t>सांगवी</w:t>
+            </w:r>
+            <w:proofErr w:type="spellEnd"/>
+            <w:r>
+              <w:rPr>
+                <w:rFonts w:ascii="Nirmala UI" w:hAnsi="Nirmala UI" w:cs="Nirmala UI"/>
+                <w:sz w:val="28"/>
+                <w:szCs w:val="28"/>
+              </w:rPr>
+              <w:t xml:space="preserve"> </w:t>
+            </w:r>
+            <w:proofErr w:type="spellStart"/>
+            <w:r>
+              <w:rPr>
+                <w:rFonts w:ascii="Nirmala UI" w:hAnsi="Nirmala UI" w:cs="Nirmala UI"/>
+                <w:sz w:val="28"/>
+                <w:szCs w:val="28"/>
+              </w:rPr>
+              <w:t>फाटा</w:t>
             </w:r>
             <w:proofErr w:type="spellEnd"/>
           </w:p>
@@ -9021,22 +9119,11 @@
                 <w:rFonts w:ascii="Nirmala UI" w:eastAsia="Droid Sans Fallback" w:hAnsi="Nirmala UI" w:cs="Nirmala UI"/>
                 <w:b/>
                 <w:kern w:val="3"/>
-                <w:sz w:val="36"/>
-                <w:szCs w:val="36"/>
-                <w:lang w:eastAsia="zh-CN" w:bidi="hi-IN"/>
-              </w:rPr>
-            </w:pPr>
-            <w:r>
-              <w:rPr>
-                <w:rFonts w:ascii="Nirmala UI" w:eastAsia="Droid Sans Fallback" w:hAnsi="Nirmala UI" w:cs="Nirmala UI"/>
-                <w:b/>
-                <w:kern w:val="3"/>
-                <w:sz w:val="36"/>
-                <w:szCs w:val="36"/>
-                <w:lang w:eastAsia="zh-CN" w:bidi="hi-IN"/>
-              </w:rPr>
-              <w:t>88</w:t>
-            </w:r>
+                <w:sz w:val="28"/>
+                <w:szCs w:val="36"/>
+                <w:lang w:eastAsia="zh-CN" w:bidi="hi-IN"/>
+              </w:rPr>
+            </w:pPr>
           </w:p>
         </w:tc>
         <w:tc>
@@ -9067,7 +9154,7 @@
               <w:rPr>
                 <w:rFonts w:ascii="Nirmala UI" w:eastAsia="Droid Sans Fallback" w:hAnsi="Nirmala UI" w:cs="Nirmala UI"/>
                 <w:kern w:val="3"/>
-                <w:sz w:val="36"/>
+                <w:sz w:val="28"/>
                 <w:szCs w:val="36"/>
                 <w:lang w:eastAsia="zh-CN" w:bidi="hi-IN"/>
               </w:rPr>
@@ -9077,7 +9164,7 @@
       </w:tr>
       <w:tr>
         <w:trPr>
-          <w:trHeight w:hRule="exact" w:val="567"/>
+          <w:trHeight w:hRule="exact" w:val="454"/>
         </w:trPr>
         <w:tc>
           <w:tcPr>
@@ -9108,7 +9195,7 @@
                 <w:b/>
                 <w:bCs/>
                 <w:kern w:val="3"/>
-                <w:sz w:val="36"/>
+                <w:sz w:val="28"/>
                 <w:szCs w:val="36"/>
                 <w:lang w:eastAsia="zh-CN" w:bidi="hi-IN"/>
               </w:rPr>
@@ -9119,7 +9206,7 @@
                 <w:b/>
                 <w:bCs/>
                 <w:kern w:val="3"/>
-                <w:sz w:val="36"/>
+                <w:sz w:val="28"/>
                 <w:szCs w:val="36"/>
                 <w:lang w:eastAsia="zh-CN" w:bidi="hi-IN"/>
               </w:rPr>
@@ -9154,11 +9241,11 @@
             <w:proofErr w:type="spellStart"/>
             <w:r>
               <w:rPr>
-                <w:rFonts w:ascii="Nirmala UI" w:hAnsi="Nirmala UI" w:cs="Nirmala UI"/>
-                <w:sz w:val="28"/>
-                <w:szCs w:val="28"/>
-              </w:rPr>
-              <w:t>भोसरी</w:t>
+                <w:rFonts w:ascii="Nirmala UI" w:hAnsi="Nirmala UI" w:cs="Nirmala UI" w:hint="cs"/>
+                <w:sz w:val="28"/>
+                <w:szCs w:val="28"/>
+              </w:rPr>
+              <w:t>रक्षक</w:t>
             </w:r>
             <w:proofErr w:type="spellEnd"/>
             <w:r>
@@ -9172,29 +9259,11 @@
             <w:proofErr w:type="spellStart"/>
             <w:r>
               <w:rPr>
-                <w:rFonts w:ascii="Nirmala UI" w:hAnsi="Nirmala UI" w:cs="Nirmala UI"/>
-                <w:sz w:val="28"/>
-                <w:szCs w:val="28"/>
-              </w:rPr>
-              <w:t>लास्ट</w:t>
-            </w:r>
-            <w:proofErr w:type="spellEnd"/>
-            <w:r>
-              <w:rPr>
-                <w:rFonts w:ascii="Nirmala UI" w:hAnsi="Nirmala UI" w:cs="Nirmala UI"/>
-                <w:sz w:val="28"/>
-                <w:szCs w:val="28"/>
-              </w:rPr>
-              <w:t xml:space="preserve"> </w:t>
-            </w:r>
-            <w:proofErr w:type="spellStart"/>
-            <w:r>
-              <w:rPr>
-                <w:rFonts w:ascii="Nirmala UI" w:hAnsi="Nirmala UI" w:cs="Nirmala UI"/>
-                <w:sz w:val="28"/>
-                <w:szCs w:val="28"/>
-              </w:rPr>
-              <w:t>स्टॉप</w:t>
+                <w:rFonts w:ascii="Nirmala UI" w:hAnsi="Nirmala UI" w:cs="Nirmala UI" w:hint="cs"/>
+                <w:sz w:val="28"/>
+                <w:szCs w:val="28"/>
+              </w:rPr>
+              <w:t>चौक</w:t>
             </w:r>
             <w:proofErr w:type="spellEnd"/>
           </w:p>
@@ -9228,22 +9297,11 @@
                 <w:rFonts w:ascii="Nirmala UI" w:eastAsia="Droid Sans Fallback" w:hAnsi="Nirmala UI" w:cs="Nirmala UI"/>
                 <w:b/>
                 <w:kern w:val="3"/>
-                <w:sz w:val="36"/>
-                <w:szCs w:val="36"/>
-                <w:lang w:eastAsia="zh-CN" w:bidi="hi-IN"/>
-              </w:rPr>
-            </w:pPr>
-            <w:r>
-              <w:rPr>
-                <w:rFonts w:ascii="Nirmala UI" w:eastAsia="Droid Sans Fallback" w:hAnsi="Nirmala UI" w:cs="Nirmala UI"/>
-                <w:b/>
-                <w:kern w:val="3"/>
-                <w:sz w:val="36"/>
-                <w:szCs w:val="36"/>
-                <w:lang w:eastAsia="zh-CN" w:bidi="hi-IN"/>
-              </w:rPr>
-              <w:t>89</w:t>
-            </w:r>
+                <w:sz w:val="28"/>
+                <w:szCs w:val="36"/>
+                <w:lang w:eastAsia="zh-CN" w:bidi="hi-IN"/>
+              </w:rPr>
+            </w:pPr>
           </w:p>
         </w:tc>
         <w:tc>
@@ -9274,7 +9332,7 @@
               <w:rPr>
                 <w:rFonts w:ascii="Nirmala UI" w:eastAsia="Droid Sans Fallback" w:hAnsi="Nirmala UI" w:cs="Nirmala UI"/>
                 <w:kern w:val="3"/>
-                <w:sz w:val="36"/>
+                <w:sz w:val="28"/>
                 <w:szCs w:val="36"/>
                 <w:lang w:eastAsia="zh-CN" w:bidi="hi-IN"/>
               </w:rPr>
@@ -9284,14 +9342,14 @@
       </w:tr>
       <w:tr>
         <w:trPr>
-          <w:trHeight w:hRule="exact" w:val="567"/>
+          <w:trHeight w:hRule="exact" w:val="454"/>
         </w:trPr>
         <w:tc>
           <w:tcPr>
             <w:tcW w:w="1167" w:type="dxa"/>
             <w:tcBorders>
               <w:left w:val="single" w:sz="24" w:space="0" w:color="000001"/>
-              <w:bottom w:val="single" w:sz="24" w:space="0" w:color="auto"/>
+              <w:bottom w:val="single" w:sz="2" w:space="0" w:color="000001"/>
             </w:tcBorders>
             <w:shd w:val="clear" w:color="auto" w:fill="FFFFFF"/>
             <w:tcMar>
@@ -9315,7 +9373,7 @@
                 <w:b/>
                 <w:bCs/>
                 <w:kern w:val="3"/>
-                <w:sz w:val="36"/>
+                <w:sz w:val="28"/>
                 <w:szCs w:val="36"/>
                 <w:lang w:eastAsia="zh-CN" w:bidi="hi-IN"/>
               </w:rPr>
@@ -9326,7 +9384,7 @@
                 <w:b/>
                 <w:bCs/>
                 <w:kern w:val="3"/>
-                <w:sz w:val="36"/>
+                <w:sz w:val="28"/>
                 <w:szCs w:val="36"/>
                 <w:lang w:eastAsia="zh-CN" w:bidi="hi-IN"/>
               </w:rPr>
@@ -9339,7 +9397,7 @@
             <w:tcW w:w="4140" w:type="dxa"/>
             <w:tcBorders>
               <w:left w:val="single" w:sz="2" w:space="0" w:color="000001"/>
-              <w:bottom w:val="single" w:sz="24" w:space="0" w:color="auto"/>
+              <w:bottom w:val="single" w:sz="2" w:space="0" w:color="000001"/>
               <w:right w:val="double" w:sz="18" w:space="0" w:color="000001"/>
             </w:tcBorders>
             <w:shd w:val="clear" w:color="auto" w:fill="FFFFFF"/>
@@ -9352,20 +9410,40 @@
           </w:tcPr>
           <w:p>
             <w:pPr>
-              <w:widowControl w:val="0"/>
-              <w:suppressLineNumbers/>
-              <w:suppressAutoHyphens/>
-              <w:autoSpaceDN w:val="0"/>
-              <w:spacing w:after="0" w:line="240" w:lineRule="auto"/>
-              <w:textAlignment w:val="baseline"/>
-              <w:rPr>
-                <w:rFonts w:ascii="Liberation Serif" w:eastAsia="Droid Sans Fallback" w:hAnsi="Liberation Serif" w:cs="FreeSans"/>
-                <w:kern w:val="3"/>
-                <w:sz w:val="36"/>
-                <w:szCs w:val="36"/>
-                <w:lang w:eastAsia="zh-CN" w:bidi="hi-IN"/>
-              </w:rPr>
-            </w:pPr>
+              <w:rPr>
+                <w:rFonts w:ascii="Nirmala UI" w:hAnsi="Nirmala UI" w:cs="Nirmala UI"/>
+                <w:sz w:val="28"/>
+                <w:szCs w:val="28"/>
+              </w:rPr>
+            </w:pPr>
+            <w:proofErr w:type="spellStart"/>
+            <w:r>
+              <w:rPr>
+                <w:rFonts w:ascii="Nirmala UI" w:hAnsi="Nirmala UI" w:cs="Nirmala UI"/>
+                <w:sz w:val="28"/>
+                <w:szCs w:val="28"/>
+              </w:rPr>
+              <w:t>कालेवाडी</w:t>
+            </w:r>
+            <w:proofErr w:type="spellEnd"/>
+            <w:r>
+              <w:rPr>
+                <w:rFonts w:ascii="Nirmala UI" w:hAnsi="Nirmala UI" w:cs="Nirmala UI"/>
+                <w:sz w:val="28"/>
+                <w:szCs w:val="28"/>
+              </w:rPr>
+              <w:t xml:space="preserve"> </w:t>
+            </w:r>
+            <w:proofErr w:type="spellStart"/>
+            <w:r>
+              <w:rPr>
+                <w:rFonts w:ascii="Nirmala UI" w:hAnsi="Nirmala UI" w:cs="Nirmala UI"/>
+                <w:sz w:val="28"/>
+                <w:szCs w:val="28"/>
+              </w:rPr>
+              <w:t>फाटा</w:t>
+            </w:r>
+            <w:proofErr w:type="spellEnd"/>
           </w:p>
         </w:tc>
         <w:tc>
@@ -9373,7 +9451,7 @@
             <w:tcW w:w="989" w:type="dxa"/>
             <w:tcBorders>
               <w:left w:val="double" w:sz="18" w:space="0" w:color="000001"/>
-              <w:bottom w:val="single" w:sz="24" w:space="0" w:color="auto"/>
+              <w:bottom w:val="single" w:sz="2" w:space="0" w:color="000001"/>
               <w:right w:val="single" w:sz="2" w:space="0" w:color="000001"/>
             </w:tcBorders>
             <w:shd w:val="clear" w:color="auto" w:fill="FFFFFF"/>
@@ -9397,22 +9475,11 @@
                 <w:rFonts w:ascii="Nirmala UI" w:eastAsia="Droid Sans Fallback" w:hAnsi="Nirmala UI" w:cs="Nirmala UI"/>
                 <w:b/>
                 <w:kern w:val="3"/>
-                <w:sz w:val="36"/>
-                <w:szCs w:val="36"/>
-                <w:lang w:eastAsia="zh-CN" w:bidi="hi-IN"/>
-              </w:rPr>
-            </w:pPr>
-            <w:r>
-              <w:rPr>
-                <w:rFonts w:ascii="Nirmala UI" w:eastAsia="Droid Sans Fallback" w:hAnsi="Nirmala UI" w:cs="Nirmala UI"/>
-                <w:b/>
-                <w:kern w:val="3"/>
-                <w:sz w:val="36"/>
-                <w:szCs w:val="36"/>
-                <w:lang w:eastAsia="zh-CN" w:bidi="hi-IN"/>
-              </w:rPr>
-              <w:t>90</w:t>
-            </w:r>
+                <w:sz w:val="28"/>
+                <w:szCs w:val="36"/>
+                <w:lang w:eastAsia="zh-CN" w:bidi="hi-IN"/>
+              </w:rPr>
+            </w:pPr>
           </w:p>
         </w:tc>
         <w:tc>
@@ -9420,7 +9487,7 @@
             <w:tcW w:w="4411" w:type="dxa"/>
             <w:tcBorders>
               <w:left w:val="single" w:sz="2" w:space="0" w:color="000001"/>
-              <w:bottom w:val="single" w:sz="24" w:space="0" w:color="auto"/>
+              <w:bottom w:val="single" w:sz="2" w:space="0" w:color="000001"/>
               <w:right w:val="single" w:sz="24" w:space="0" w:color="000001"/>
             </w:tcBorders>
             <w:shd w:val="clear" w:color="auto" w:fill="FFFFFF"/>
@@ -9441,9 +9508,758 @@
               <w:jc w:val="both"/>
               <w:textAlignment w:val="baseline"/>
               <w:rPr>
+                <w:rFonts w:ascii="Nirmala UI" w:eastAsia="Droid Sans Fallback" w:hAnsi="Nirmala UI" w:cs="Nirmala UI"/>
+                <w:kern w:val="3"/>
+                <w:sz w:val="28"/>
+                <w:szCs w:val="36"/>
+                <w:lang w:eastAsia="zh-CN" w:bidi="hi-IN"/>
+              </w:rPr>
+            </w:pPr>
+          </w:p>
+        </w:tc>
+      </w:tr>
+      <w:tr>
+        <w:trPr>
+          <w:trHeight w:hRule="exact" w:val="454"/>
+        </w:trPr>
+        <w:tc>
+          <w:tcPr>
+            <w:tcW w:w="1167" w:type="dxa"/>
+            <w:tcBorders>
+              <w:left w:val="single" w:sz="24" w:space="0" w:color="000001"/>
+              <w:bottom w:val="single" w:sz="2" w:space="0" w:color="000001"/>
+            </w:tcBorders>
+            <w:shd w:val="clear" w:color="auto" w:fill="FFFFFF"/>
+            <w:tcMar>
+              <w:top w:w="55" w:type="dxa"/>
+              <w:left w:w="55" w:type="dxa"/>
+              <w:bottom w:w="55" w:type="dxa"/>
+              <w:right w:w="55" w:type="dxa"/>
+            </w:tcMar>
+          </w:tcPr>
+          <w:p>
+            <w:pPr>
+              <w:widowControl w:val="0"/>
+              <w:suppressLineNumbers/>
+              <w:suppressAutoHyphens/>
+              <w:autoSpaceDN w:val="0"/>
+              <w:spacing w:after="0" w:line="240" w:lineRule="auto"/>
+              <w:jc w:val="center"/>
+              <w:textAlignment w:val="baseline"/>
+              <w:rPr>
+                <w:rFonts w:ascii="Nirmala UI" w:eastAsia="Droid Sans Fallback" w:hAnsi="Nirmala UI" w:cs="Nirmala UI"/>
+                <w:b/>
+                <w:bCs/>
+                <w:kern w:val="3"/>
+                <w:sz w:val="28"/>
+                <w:szCs w:val="36"/>
+                <w:lang w:eastAsia="zh-CN" w:bidi="hi-IN"/>
+              </w:rPr>
+            </w:pPr>
+            <w:r>
+              <w:rPr>
+                <w:rFonts w:ascii="Nirmala UI" w:eastAsia="Droid Sans Fallback" w:hAnsi="Nirmala UI" w:cs="Nirmala UI"/>
+                <w:b/>
+                <w:bCs/>
+                <w:kern w:val="3"/>
+                <w:sz w:val="28"/>
+                <w:szCs w:val="36"/>
+                <w:lang w:eastAsia="zh-CN" w:bidi="hi-IN"/>
+              </w:rPr>
+              <w:t>61</w:t>
+            </w:r>
+          </w:p>
+        </w:tc>
+        <w:tc>
+          <w:tcPr>
+            <w:tcW w:w="4140" w:type="dxa"/>
+            <w:tcBorders>
+              <w:left w:val="single" w:sz="2" w:space="0" w:color="000001"/>
+              <w:bottom w:val="single" w:sz="2" w:space="0" w:color="000001"/>
+              <w:right w:val="double" w:sz="18" w:space="0" w:color="000001"/>
+            </w:tcBorders>
+            <w:shd w:val="clear" w:color="auto" w:fill="FFFFFF"/>
+            <w:tcMar>
+              <w:top w:w="55" w:type="dxa"/>
+              <w:left w:w="55" w:type="dxa"/>
+              <w:bottom w:w="55" w:type="dxa"/>
+              <w:right w:w="55" w:type="dxa"/>
+            </w:tcMar>
+          </w:tcPr>
+          <w:p>
+            <w:pPr>
+              <w:rPr>
+                <w:rFonts w:ascii="Nirmala UI" w:hAnsi="Nirmala UI" w:cs="Nirmala UI"/>
+                <w:sz w:val="28"/>
+                <w:szCs w:val="28"/>
+              </w:rPr>
+            </w:pPr>
+            <w:proofErr w:type="spellStart"/>
+            <w:r>
+              <w:rPr>
+                <w:rFonts w:ascii="Nirmala UI" w:hAnsi="Nirmala UI" w:cs="Nirmala UI" w:hint="cs"/>
+                <w:sz w:val="28"/>
+                <w:szCs w:val="28"/>
+              </w:rPr>
+              <w:t>आदित्य</w:t>
+            </w:r>
+            <w:proofErr w:type="spellEnd"/>
+            <w:r>
+              <w:rPr>
+                <w:rFonts w:ascii="Nirmala UI" w:hAnsi="Nirmala UI" w:cs="Nirmala UI"/>
+                <w:sz w:val="28"/>
+                <w:szCs w:val="28"/>
+              </w:rPr>
+              <w:t xml:space="preserve"> </w:t>
+            </w:r>
+            <w:proofErr w:type="spellStart"/>
+            <w:r>
+              <w:rPr>
+                <w:rFonts w:ascii="Nirmala UI" w:hAnsi="Nirmala UI" w:cs="Nirmala UI" w:hint="cs"/>
+                <w:sz w:val="28"/>
+                <w:szCs w:val="28"/>
+              </w:rPr>
+              <w:t>बिरला</w:t>
+            </w:r>
+            <w:proofErr w:type="spellEnd"/>
+            <w:r>
+              <w:rPr>
+                <w:rFonts w:ascii="Nirmala UI" w:hAnsi="Nirmala UI" w:cs="Nirmala UI"/>
+                <w:sz w:val="28"/>
+                <w:szCs w:val="28"/>
+              </w:rPr>
+              <w:t xml:space="preserve"> </w:t>
+            </w:r>
+            <w:proofErr w:type="spellStart"/>
+            <w:r>
+              <w:rPr>
+                <w:rFonts w:ascii="Nirmala UI" w:hAnsi="Nirmala UI" w:cs="Nirmala UI" w:hint="cs"/>
+                <w:sz w:val="28"/>
+                <w:szCs w:val="28"/>
+              </w:rPr>
+              <w:t>हॉस्पिटल</w:t>
+            </w:r>
+            <w:proofErr w:type="spellEnd"/>
+          </w:p>
+        </w:tc>
+        <w:tc>
+          <w:tcPr>
+            <w:tcW w:w="989" w:type="dxa"/>
+            <w:tcBorders>
+              <w:left w:val="double" w:sz="18" w:space="0" w:color="000001"/>
+              <w:bottom w:val="single" w:sz="2" w:space="0" w:color="000001"/>
+              <w:right w:val="single" w:sz="2" w:space="0" w:color="000001"/>
+            </w:tcBorders>
+            <w:shd w:val="clear" w:color="auto" w:fill="FFFFFF"/>
+            <w:tcMar>
+              <w:top w:w="0" w:type="dxa"/>
+              <w:left w:w="10" w:type="dxa"/>
+              <w:bottom w:w="0" w:type="dxa"/>
+              <w:right w:w="10" w:type="dxa"/>
+            </w:tcMar>
+          </w:tcPr>
+          <w:p>
+            <w:pPr>
+              <w:widowControl w:val="0"/>
+              <w:suppressLineNumbers/>
+              <w:suppressAutoHyphens/>
+              <w:autoSpaceDN w:val="0"/>
+              <w:spacing w:after="0" w:line="240" w:lineRule="auto"/>
+              <w:jc w:val="center"/>
+              <w:textAlignment w:val="baseline"/>
+              <w:rPr>
+                <w:rFonts w:ascii="Nirmala UI" w:eastAsia="Droid Sans Fallback" w:hAnsi="Nirmala UI" w:cs="Nirmala UI"/>
+                <w:b/>
+                <w:kern w:val="3"/>
+                <w:sz w:val="28"/>
+                <w:szCs w:val="36"/>
+                <w:lang w:eastAsia="zh-CN" w:bidi="hi-IN"/>
+              </w:rPr>
+            </w:pPr>
+          </w:p>
+        </w:tc>
+        <w:tc>
+          <w:tcPr>
+            <w:tcW w:w="4411" w:type="dxa"/>
+            <w:tcBorders>
+              <w:left w:val="single" w:sz="2" w:space="0" w:color="000001"/>
+              <w:bottom w:val="single" w:sz="2" w:space="0" w:color="000001"/>
+              <w:right w:val="single" w:sz="24" w:space="0" w:color="000001"/>
+            </w:tcBorders>
+            <w:shd w:val="clear" w:color="auto" w:fill="FFFFFF"/>
+            <w:tcMar>
+              <w:top w:w="0" w:type="dxa"/>
+              <w:left w:w="10" w:type="dxa"/>
+              <w:bottom w:w="0" w:type="dxa"/>
+              <w:right w:w="10" w:type="dxa"/>
+            </w:tcMar>
+          </w:tcPr>
+          <w:p>
+            <w:pPr>
+              <w:widowControl w:val="0"/>
+              <w:suppressLineNumbers/>
+              <w:suppressAutoHyphens/>
+              <w:autoSpaceDN w:val="0"/>
+              <w:spacing w:after="0" w:line="240" w:lineRule="auto"/>
+              <w:jc w:val="both"/>
+              <w:textAlignment w:val="baseline"/>
+              <w:rPr>
+                <w:rFonts w:ascii="Nirmala UI" w:eastAsia="Droid Sans Fallback" w:hAnsi="Nirmala UI" w:cs="Nirmala UI"/>
+                <w:kern w:val="3"/>
+                <w:sz w:val="28"/>
+                <w:szCs w:val="36"/>
+                <w:lang w:eastAsia="zh-CN" w:bidi="hi-IN"/>
+              </w:rPr>
+            </w:pPr>
+          </w:p>
+        </w:tc>
+      </w:tr>
+      <w:tr>
+        <w:trPr>
+          <w:trHeight w:hRule="exact" w:val="454"/>
+        </w:trPr>
+        <w:tc>
+          <w:tcPr>
+            <w:tcW w:w="1167" w:type="dxa"/>
+            <w:tcBorders>
+              <w:left w:val="single" w:sz="24" w:space="0" w:color="000001"/>
+              <w:bottom w:val="single" w:sz="2" w:space="0" w:color="000001"/>
+            </w:tcBorders>
+            <w:shd w:val="clear" w:color="auto" w:fill="FFFFFF"/>
+            <w:tcMar>
+              <w:top w:w="55" w:type="dxa"/>
+              <w:left w:w="55" w:type="dxa"/>
+              <w:bottom w:w="55" w:type="dxa"/>
+              <w:right w:w="55" w:type="dxa"/>
+            </w:tcMar>
+          </w:tcPr>
+          <w:p>
+            <w:pPr>
+              <w:widowControl w:val="0"/>
+              <w:suppressLineNumbers/>
+              <w:suppressAutoHyphens/>
+              <w:autoSpaceDN w:val="0"/>
+              <w:spacing w:after="0" w:line="240" w:lineRule="auto"/>
+              <w:jc w:val="center"/>
+              <w:textAlignment w:val="baseline"/>
+              <w:rPr>
+                <w:rFonts w:ascii="Nirmala UI" w:eastAsia="Droid Sans Fallback" w:hAnsi="Nirmala UI" w:cs="Nirmala UI"/>
+                <w:b/>
+                <w:bCs/>
+                <w:kern w:val="3"/>
+                <w:sz w:val="28"/>
+                <w:szCs w:val="36"/>
+                <w:lang w:eastAsia="zh-CN" w:bidi="hi-IN"/>
+              </w:rPr>
+            </w:pPr>
+            <w:r>
+              <w:rPr>
+                <w:rFonts w:ascii="Nirmala UI" w:eastAsia="Droid Sans Fallback" w:hAnsi="Nirmala UI" w:cs="Nirmala UI"/>
+                <w:b/>
+                <w:bCs/>
+                <w:kern w:val="3"/>
+                <w:sz w:val="28"/>
+                <w:szCs w:val="36"/>
+                <w:lang w:eastAsia="zh-CN" w:bidi="hi-IN"/>
+              </w:rPr>
+              <w:t>62</w:t>
+            </w:r>
+          </w:p>
+        </w:tc>
+        <w:tc>
+          <w:tcPr>
+            <w:tcW w:w="4140" w:type="dxa"/>
+            <w:tcBorders>
+              <w:left w:val="single" w:sz="2" w:space="0" w:color="000001"/>
+              <w:bottom w:val="single" w:sz="2" w:space="0" w:color="000001"/>
+              <w:right w:val="double" w:sz="18" w:space="0" w:color="000001"/>
+            </w:tcBorders>
+            <w:shd w:val="clear" w:color="auto" w:fill="FFFFFF"/>
+            <w:tcMar>
+              <w:top w:w="55" w:type="dxa"/>
+              <w:left w:w="55" w:type="dxa"/>
+              <w:bottom w:w="55" w:type="dxa"/>
+              <w:right w:w="55" w:type="dxa"/>
+            </w:tcMar>
+          </w:tcPr>
+          <w:p>
+            <w:pPr>
+              <w:rPr>
+                <w:rFonts w:ascii="Nirmala UI" w:hAnsi="Nirmala UI" w:cs="Nirmala UI"/>
+                <w:sz w:val="28"/>
+                <w:szCs w:val="28"/>
+              </w:rPr>
+            </w:pPr>
+            <w:proofErr w:type="spellStart"/>
+            <w:r>
+              <w:rPr>
+                <w:rFonts w:ascii="Nirmala UI" w:hAnsi="Nirmala UI" w:cs="Nirmala UI"/>
+                <w:sz w:val="28"/>
+                <w:szCs w:val="28"/>
+              </w:rPr>
+              <w:t>चिंचवड़</w:t>
+            </w:r>
+            <w:proofErr w:type="spellEnd"/>
+          </w:p>
+        </w:tc>
+        <w:tc>
+          <w:tcPr>
+            <w:tcW w:w="989" w:type="dxa"/>
+            <w:tcBorders>
+              <w:left w:val="double" w:sz="18" w:space="0" w:color="000001"/>
+              <w:bottom w:val="single" w:sz="2" w:space="0" w:color="000001"/>
+              <w:right w:val="single" w:sz="2" w:space="0" w:color="000001"/>
+            </w:tcBorders>
+            <w:shd w:val="clear" w:color="auto" w:fill="FFFFFF"/>
+            <w:tcMar>
+              <w:top w:w="0" w:type="dxa"/>
+              <w:left w:w="10" w:type="dxa"/>
+              <w:bottom w:w="0" w:type="dxa"/>
+              <w:right w:w="10" w:type="dxa"/>
+            </w:tcMar>
+          </w:tcPr>
+          <w:p>
+            <w:pPr>
+              <w:widowControl w:val="0"/>
+              <w:suppressLineNumbers/>
+              <w:suppressAutoHyphens/>
+              <w:autoSpaceDN w:val="0"/>
+              <w:spacing w:after="0" w:line="240" w:lineRule="auto"/>
+              <w:jc w:val="center"/>
+              <w:textAlignment w:val="baseline"/>
+              <w:rPr>
+                <w:rFonts w:ascii="Nirmala UI" w:eastAsia="Droid Sans Fallback" w:hAnsi="Nirmala UI" w:cs="Nirmala UI"/>
+                <w:b/>
+                <w:kern w:val="3"/>
+                <w:sz w:val="28"/>
+                <w:szCs w:val="36"/>
+                <w:lang w:eastAsia="zh-CN" w:bidi="hi-IN"/>
+              </w:rPr>
+            </w:pPr>
+          </w:p>
+        </w:tc>
+        <w:tc>
+          <w:tcPr>
+            <w:tcW w:w="4411" w:type="dxa"/>
+            <w:tcBorders>
+              <w:left w:val="single" w:sz="2" w:space="0" w:color="000001"/>
+              <w:bottom w:val="single" w:sz="2" w:space="0" w:color="000001"/>
+              <w:right w:val="single" w:sz="24" w:space="0" w:color="000001"/>
+            </w:tcBorders>
+            <w:shd w:val="clear" w:color="auto" w:fill="FFFFFF"/>
+            <w:tcMar>
+              <w:top w:w="0" w:type="dxa"/>
+              <w:left w:w="10" w:type="dxa"/>
+              <w:bottom w:w="0" w:type="dxa"/>
+              <w:right w:w="10" w:type="dxa"/>
+            </w:tcMar>
+          </w:tcPr>
+          <w:p>
+            <w:pPr>
+              <w:widowControl w:val="0"/>
+              <w:suppressLineNumbers/>
+              <w:suppressAutoHyphens/>
+              <w:autoSpaceDN w:val="0"/>
+              <w:spacing w:after="0" w:line="240" w:lineRule="auto"/>
+              <w:jc w:val="both"/>
+              <w:textAlignment w:val="baseline"/>
+              <w:rPr>
+                <w:rFonts w:ascii="Nirmala UI" w:eastAsia="Droid Sans Fallback" w:hAnsi="Nirmala UI" w:cs="Nirmala UI"/>
+                <w:kern w:val="3"/>
+                <w:sz w:val="28"/>
+                <w:szCs w:val="36"/>
+                <w:lang w:eastAsia="zh-CN" w:bidi="hi-IN"/>
+              </w:rPr>
+            </w:pPr>
+          </w:p>
+        </w:tc>
+      </w:tr>
+      <w:tr>
+        <w:trPr>
+          <w:trHeight w:hRule="exact" w:val="454"/>
+        </w:trPr>
+        <w:tc>
+          <w:tcPr>
+            <w:tcW w:w="1167" w:type="dxa"/>
+            <w:tcBorders>
+              <w:left w:val="single" w:sz="24" w:space="0" w:color="000001"/>
+              <w:bottom w:val="single" w:sz="2" w:space="0" w:color="000001"/>
+            </w:tcBorders>
+            <w:shd w:val="clear" w:color="auto" w:fill="FFFFFF"/>
+            <w:tcMar>
+              <w:top w:w="55" w:type="dxa"/>
+              <w:left w:w="55" w:type="dxa"/>
+              <w:bottom w:w="55" w:type="dxa"/>
+              <w:right w:w="55" w:type="dxa"/>
+            </w:tcMar>
+          </w:tcPr>
+          <w:p>
+            <w:pPr>
+              <w:widowControl w:val="0"/>
+              <w:suppressLineNumbers/>
+              <w:suppressAutoHyphens/>
+              <w:autoSpaceDN w:val="0"/>
+              <w:spacing w:after="0" w:line="240" w:lineRule="auto"/>
+              <w:jc w:val="center"/>
+              <w:textAlignment w:val="baseline"/>
+              <w:rPr>
+                <w:rFonts w:ascii="Nirmala UI" w:eastAsia="Droid Sans Fallback" w:hAnsi="Nirmala UI" w:cs="Nirmala UI"/>
+                <w:b/>
+                <w:bCs/>
+                <w:kern w:val="3"/>
+                <w:sz w:val="28"/>
+                <w:szCs w:val="36"/>
+                <w:lang w:eastAsia="zh-CN" w:bidi="hi-IN"/>
+              </w:rPr>
+            </w:pPr>
+            <w:r>
+              <w:rPr>
+                <w:rFonts w:ascii="Nirmala UI" w:eastAsia="Droid Sans Fallback" w:hAnsi="Nirmala UI" w:cs="Nirmala UI"/>
+                <w:b/>
+                <w:bCs/>
+                <w:kern w:val="3"/>
+                <w:sz w:val="28"/>
+                <w:szCs w:val="36"/>
+                <w:lang w:eastAsia="zh-CN" w:bidi="hi-IN"/>
+              </w:rPr>
+              <w:t>63</w:t>
+            </w:r>
+          </w:p>
+        </w:tc>
+        <w:tc>
+          <w:tcPr>
+            <w:tcW w:w="4140" w:type="dxa"/>
+            <w:tcBorders>
+              <w:left w:val="single" w:sz="2" w:space="0" w:color="000001"/>
+              <w:bottom w:val="single" w:sz="2" w:space="0" w:color="000001"/>
+              <w:right w:val="double" w:sz="18" w:space="0" w:color="000001"/>
+            </w:tcBorders>
+            <w:shd w:val="clear" w:color="auto" w:fill="FFFFFF"/>
+            <w:tcMar>
+              <w:top w:w="55" w:type="dxa"/>
+              <w:left w:w="55" w:type="dxa"/>
+              <w:bottom w:w="55" w:type="dxa"/>
+              <w:right w:w="55" w:type="dxa"/>
+            </w:tcMar>
+          </w:tcPr>
+          <w:p>
+            <w:pPr>
+              <w:rPr>
+                <w:rFonts w:ascii="Nirmala UI" w:hAnsi="Nirmala UI" w:cs="Nirmala UI"/>
+                <w:sz w:val="28"/>
+                <w:szCs w:val="28"/>
+              </w:rPr>
+            </w:pPr>
+            <w:proofErr w:type="spellStart"/>
+            <w:r>
+              <w:rPr>
+                <w:rFonts w:ascii="Nirmala UI" w:hAnsi="Nirmala UI" w:cs="Nirmala UI" w:hint="cs"/>
+                <w:sz w:val="28"/>
+                <w:szCs w:val="28"/>
+              </w:rPr>
+              <w:t>वल्लभ</w:t>
+            </w:r>
+            <w:proofErr w:type="spellEnd"/>
+            <w:r>
+              <w:rPr>
+                <w:rFonts w:ascii="Nirmala UI" w:hAnsi="Nirmala UI" w:cs="Nirmala UI"/>
+                <w:sz w:val="28"/>
+                <w:szCs w:val="28"/>
+              </w:rPr>
+              <w:t xml:space="preserve"> </w:t>
+            </w:r>
+            <w:r>
+              <w:rPr>
+                <w:rFonts w:ascii="Nirmala UI" w:hAnsi="Nirmala UI" w:cs="Nirmala UI" w:hint="cs"/>
+                <w:sz w:val="28"/>
+                <w:szCs w:val="28"/>
+              </w:rPr>
+              <w:t>नगर</w:t>
+            </w:r>
+            <w:bookmarkStart w:id="0" w:name="_GoBack"/>
+            <w:bookmarkEnd w:id="0"/>
+          </w:p>
+        </w:tc>
+        <w:tc>
+          <w:tcPr>
+            <w:tcW w:w="989" w:type="dxa"/>
+            <w:tcBorders>
+              <w:left w:val="double" w:sz="18" w:space="0" w:color="000001"/>
+              <w:bottom w:val="single" w:sz="2" w:space="0" w:color="000001"/>
+              <w:right w:val="single" w:sz="2" w:space="0" w:color="000001"/>
+            </w:tcBorders>
+            <w:shd w:val="clear" w:color="auto" w:fill="FFFFFF"/>
+            <w:tcMar>
+              <w:top w:w="0" w:type="dxa"/>
+              <w:left w:w="10" w:type="dxa"/>
+              <w:bottom w:w="0" w:type="dxa"/>
+              <w:right w:w="10" w:type="dxa"/>
+            </w:tcMar>
+          </w:tcPr>
+          <w:p>
+            <w:pPr>
+              <w:widowControl w:val="0"/>
+              <w:suppressLineNumbers/>
+              <w:suppressAutoHyphens/>
+              <w:autoSpaceDN w:val="0"/>
+              <w:spacing w:after="0" w:line="240" w:lineRule="auto"/>
+              <w:jc w:val="center"/>
+              <w:textAlignment w:val="baseline"/>
+              <w:rPr>
+                <w:rFonts w:ascii="Nirmala UI" w:eastAsia="Droid Sans Fallback" w:hAnsi="Nirmala UI" w:cs="Nirmala UI"/>
+                <w:b/>
+                <w:kern w:val="3"/>
+                <w:sz w:val="28"/>
+                <w:szCs w:val="36"/>
+                <w:lang w:eastAsia="zh-CN" w:bidi="hi-IN"/>
+              </w:rPr>
+            </w:pPr>
+          </w:p>
+        </w:tc>
+        <w:tc>
+          <w:tcPr>
+            <w:tcW w:w="4411" w:type="dxa"/>
+            <w:tcBorders>
+              <w:left w:val="single" w:sz="2" w:space="0" w:color="000001"/>
+              <w:bottom w:val="single" w:sz="2" w:space="0" w:color="000001"/>
+              <w:right w:val="single" w:sz="24" w:space="0" w:color="000001"/>
+            </w:tcBorders>
+            <w:shd w:val="clear" w:color="auto" w:fill="FFFFFF"/>
+            <w:tcMar>
+              <w:top w:w="0" w:type="dxa"/>
+              <w:left w:w="10" w:type="dxa"/>
+              <w:bottom w:w="0" w:type="dxa"/>
+              <w:right w:w="10" w:type="dxa"/>
+            </w:tcMar>
+          </w:tcPr>
+          <w:p>
+            <w:pPr>
+              <w:widowControl w:val="0"/>
+              <w:suppressLineNumbers/>
+              <w:suppressAutoHyphens/>
+              <w:autoSpaceDN w:val="0"/>
+              <w:spacing w:after="0" w:line="240" w:lineRule="auto"/>
+              <w:jc w:val="both"/>
+              <w:textAlignment w:val="baseline"/>
+              <w:rPr>
+                <w:rFonts w:ascii="Nirmala UI" w:eastAsia="Droid Sans Fallback" w:hAnsi="Nirmala UI" w:cs="Nirmala UI"/>
+                <w:kern w:val="3"/>
+                <w:sz w:val="28"/>
+                <w:szCs w:val="36"/>
+                <w:lang w:eastAsia="zh-CN" w:bidi="hi-IN"/>
+              </w:rPr>
+            </w:pPr>
+          </w:p>
+        </w:tc>
+      </w:tr>
+      <w:tr>
+        <w:trPr>
+          <w:trHeight w:hRule="exact" w:val="454"/>
+        </w:trPr>
+        <w:tc>
+          <w:tcPr>
+            <w:tcW w:w="1167" w:type="dxa"/>
+            <w:tcBorders>
+              <w:left w:val="single" w:sz="24" w:space="0" w:color="000001"/>
+              <w:bottom w:val="single" w:sz="24" w:space="0" w:color="auto"/>
+            </w:tcBorders>
+            <w:shd w:val="clear" w:color="auto" w:fill="FFFFFF"/>
+            <w:tcMar>
+              <w:top w:w="55" w:type="dxa"/>
+              <w:left w:w="55" w:type="dxa"/>
+              <w:bottom w:w="55" w:type="dxa"/>
+              <w:right w:w="55" w:type="dxa"/>
+            </w:tcMar>
+          </w:tcPr>
+          <w:p>
+            <w:pPr>
+              <w:widowControl w:val="0"/>
+              <w:suppressLineNumbers/>
+              <w:suppressAutoHyphens/>
+              <w:autoSpaceDN w:val="0"/>
+              <w:spacing w:after="0" w:line="240" w:lineRule="auto"/>
+              <w:jc w:val="center"/>
+              <w:textAlignment w:val="baseline"/>
+              <w:rPr>
+                <w:rFonts w:ascii="Nirmala UI" w:eastAsia="Droid Sans Fallback" w:hAnsi="Nirmala UI" w:cs="Nirmala UI"/>
+                <w:b/>
+                <w:bCs/>
+                <w:kern w:val="3"/>
+                <w:sz w:val="28"/>
+                <w:szCs w:val="36"/>
+                <w:lang w:eastAsia="zh-CN" w:bidi="hi-IN"/>
+              </w:rPr>
+            </w:pPr>
+            <w:r>
+              <w:rPr>
+                <w:rFonts w:ascii="Nirmala UI" w:eastAsia="Droid Sans Fallback" w:hAnsi="Nirmala UI" w:cs="Nirmala UI"/>
+                <w:b/>
+                <w:bCs/>
+                <w:kern w:val="3"/>
+                <w:sz w:val="28"/>
+                <w:szCs w:val="36"/>
+                <w:lang w:eastAsia="zh-CN" w:bidi="hi-IN"/>
+              </w:rPr>
+              <w:t>64</w:t>
+            </w:r>
+          </w:p>
+        </w:tc>
+        <w:tc>
+          <w:tcPr>
+            <w:tcW w:w="4140" w:type="dxa"/>
+            <w:tcBorders>
+              <w:left w:val="single" w:sz="2" w:space="0" w:color="000001"/>
+              <w:bottom w:val="single" w:sz="24" w:space="0" w:color="auto"/>
+              <w:right w:val="double" w:sz="18" w:space="0" w:color="000001"/>
+            </w:tcBorders>
+            <w:shd w:val="clear" w:color="auto" w:fill="FFFFFF"/>
+            <w:tcMar>
+              <w:top w:w="55" w:type="dxa"/>
+              <w:left w:w="55" w:type="dxa"/>
+              <w:bottom w:w="55" w:type="dxa"/>
+              <w:right w:w="55" w:type="dxa"/>
+            </w:tcMar>
+          </w:tcPr>
+          <w:p>
+            <w:pPr>
+              <w:widowControl w:val="0"/>
+              <w:suppressLineNumbers/>
+              <w:suppressAutoHyphens/>
+              <w:autoSpaceDN w:val="0"/>
+              <w:spacing w:after="0" w:line="240" w:lineRule="auto"/>
+              <w:textAlignment w:val="baseline"/>
+              <w:rPr>
+                <w:rFonts w:ascii="Liberation Serif" w:eastAsia="Droid Sans Fallback" w:hAnsi="Liberation Serif" w:cs="FreeSans"/>
+                <w:kern w:val="3"/>
+                <w:sz w:val="28"/>
+                <w:szCs w:val="36"/>
+                <w:lang w:eastAsia="zh-CN" w:bidi="hi-IN"/>
+              </w:rPr>
+            </w:pPr>
+            <w:proofErr w:type="spellStart"/>
+            <w:r>
+              <w:rPr>
+                <w:rFonts w:ascii="Nirmala UI" w:hAnsi="Nirmala UI" w:cs="Nirmala UI"/>
+                <w:sz w:val="28"/>
+                <w:szCs w:val="28"/>
+              </w:rPr>
+              <w:t>भोसरी</w:t>
+            </w:r>
+            <w:proofErr w:type="spellEnd"/>
+            <w:r>
+              <w:rPr>
+                <w:rFonts w:ascii="Nirmala UI" w:hAnsi="Nirmala UI" w:cs="Nirmala UI"/>
+                <w:sz w:val="28"/>
+                <w:szCs w:val="28"/>
+              </w:rPr>
+              <w:t xml:space="preserve"> </w:t>
+            </w:r>
+            <w:proofErr w:type="spellStart"/>
+            <w:r>
+              <w:rPr>
+                <w:rFonts w:ascii="Nirmala UI" w:hAnsi="Nirmala UI" w:cs="Nirmala UI"/>
+                <w:sz w:val="28"/>
+                <w:szCs w:val="28"/>
+              </w:rPr>
+              <w:t>लास्ट</w:t>
+            </w:r>
+            <w:proofErr w:type="spellEnd"/>
+            <w:r>
+              <w:rPr>
+                <w:rFonts w:ascii="Nirmala UI" w:hAnsi="Nirmala UI" w:cs="Nirmala UI"/>
+                <w:sz w:val="28"/>
+                <w:szCs w:val="28"/>
+              </w:rPr>
+              <w:t xml:space="preserve"> </w:t>
+            </w:r>
+            <w:proofErr w:type="spellStart"/>
+            <w:r>
+              <w:rPr>
+                <w:rFonts w:ascii="Nirmala UI" w:hAnsi="Nirmala UI" w:cs="Nirmala UI"/>
+                <w:sz w:val="28"/>
+                <w:szCs w:val="28"/>
+              </w:rPr>
+              <w:t>स्टॉप</w:t>
+            </w:r>
+            <w:proofErr w:type="spellEnd"/>
+          </w:p>
+        </w:tc>
+        <w:tc>
+          <w:tcPr>
+            <w:tcW w:w="989" w:type="dxa"/>
+            <w:tcBorders>
+              <w:left w:val="double" w:sz="18" w:space="0" w:color="000001"/>
+              <w:bottom w:val="single" w:sz="24" w:space="0" w:color="auto"/>
+              <w:right w:val="single" w:sz="2" w:space="0" w:color="000001"/>
+            </w:tcBorders>
+            <w:shd w:val="clear" w:color="auto" w:fill="FFFFFF"/>
+            <w:tcMar>
+              <w:top w:w="0" w:type="dxa"/>
+              <w:left w:w="10" w:type="dxa"/>
+              <w:bottom w:w="0" w:type="dxa"/>
+              <w:right w:w="10" w:type="dxa"/>
+            </w:tcMar>
+          </w:tcPr>
+          <w:p>
+            <w:pPr>
+              <w:widowControl w:val="0"/>
+              <w:suppressLineNumbers/>
+              <w:suppressAutoHyphens/>
+              <w:autoSpaceDN w:val="0"/>
+              <w:spacing w:after="0" w:line="240" w:lineRule="auto"/>
+              <w:jc w:val="center"/>
+              <w:textAlignment w:val="baseline"/>
+              <w:rPr>
+                <w:rFonts w:ascii="Nirmala UI" w:eastAsia="Droid Sans Fallback" w:hAnsi="Nirmala UI" w:cs="Nirmala UI"/>
+                <w:b/>
+                <w:kern w:val="3"/>
+                <w:sz w:val="28"/>
+                <w:szCs w:val="36"/>
+                <w:lang w:eastAsia="zh-CN" w:bidi="hi-IN"/>
+              </w:rPr>
+            </w:pPr>
+            <w:r>
+              <w:rPr>
+                <w:rFonts w:ascii="Nirmala UI" w:eastAsia="Droid Sans Fallback" w:hAnsi="Nirmala UI" w:cs="Nirmala UI"/>
+                <w:b/>
+                <w:kern w:val="3"/>
+                <w:sz w:val="28"/>
+                <w:szCs w:val="36"/>
+                <w:lang w:eastAsia="zh-CN" w:bidi="hi-IN"/>
+              </w:rPr>
+              <w:t>90</w:t>
+            </w:r>
+          </w:p>
+        </w:tc>
+        <w:tc>
+          <w:tcPr>
+            <w:tcW w:w="4411" w:type="dxa"/>
+            <w:tcBorders>
+              <w:left w:val="single" w:sz="2" w:space="0" w:color="000001"/>
+              <w:bottom w:val="single" w:sz="24" w:space="0" w:color="auto"/>
+              <w:right w:val="single" w:sz="24" w:space="0" w:color="000001"/>
+            </w:tcBorders>
+            <w:shd w:val="clear" w:color="auto" w:fill="FFFFFF"/>
+            <w:tcMar>
+              <w:top w:w="0" w:type="dxa"/>
+              <w:left w:w="10" w:type="dxa"/>
+              <w:bottom w:w="0" w:type="dxa"/>
+              <w:right w:w="10" w:type="dxa"/>
+            </w:tcMar>
+          </w:tcPr>
+          <w:p>
+            <w:pPr>
+              <w:widowControl w:val="0"/>
+              <w:suppressLineNumbers/>
+              <w:suppressAutoHyphens/>
+              <w:autoSpaceDN w:val="0"/>
+              <w:spacing w:after="0" w:line="240" w:lineRule="auto"/>
+              <w:jc w:val="both"/>
+              <w:textAlignment w:val="baseline"/>
+              <w:rPr>
                 <w:rFonts w:ascii="Arial" w:eastAsia="Droid Sans Fallback" w:hAnsi="Arial" w:cs="Arial"/>
                 <w:kern w:val="3"/>
-                <w:sz w:val="36"/>
+                <w:sz w:val="28"/>
                 <w:szCs w:val="36"/>
                 <w:lang w:eastAsia="zh-CN" w:bidi="hi-IN"/>
               </w:rPr>
@@ -9452,7 +10268,7 @@
               <w:rPr>
                 <w:rFonts w:ascii="Arial" w:eastAsia="Droid Sans Fallback" w:hAnsi="Arial" w:cs="Arial"/>
                 <w:kern w:val="3"/>
-                <w:sz w:val="36"/>
+                <w:sz w:val="28"/>
                 <w:szCs w:val="36"/>
                 <w:lang w:eastAsia="zh-CN" w:bidi="hi-IN"/>
               </w:rPr>
@@ -9742,7 +10558,7 @@
           </mc:Choice>
           <mc:Fallback>
             <w:pict>
-              <v:shape w14:anchorId="6BA3F7FF" id="Rounded Rectangle 15" o:spid="_x0000_s1028" style="position:absolute;margin-left:298.3pt;margin-top:12.3pt;width:222.95pt;height:51.05pt;z-index:251662336;visibility:visible;mso-wrap-style:square;mso-width-percent:0;mso-height-percent:0;mso-wrap-distance-left:9pt;mso-wrap-distance-top:0;mso-wrap-distance-right:9pt;mso-wrap-distance-bottom:0;mso-position-horizontal:absolute;mso-position-horizontal-relative:margin;mso-position-vertical:absolute;mso-position-vertical-relative:text;mso-width-percent:0;mso-height-percent:0;mso-width-relative:margin;mso-height-relative:margin;v-text-anchor:middle" coordsize="2831465,648586" o:spt="100" o:gfxdata="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" adj="-11796480,,5400" path="m108098,at,,216196,216196,108098,,,108098l,540488at,432390,216196,648586,,540488,108098,648586l2723367,648586at2615269,432390,2831465,648586,2723367,648586,2831465,540488l2831465,108098at2615269,,2831465,216196,2831465,108098,2723367,l108098,xe" fillcolor="#d0cece" strokecolor="#41719c" strokeweight=".35281mm">
+              <v:shape w14:anchorId="4746FEE2" id="Rounded Rectangle 15" o:spid="_x0000_s1028" style="position:absolute;margin-left:298.3pt;margin-top:12.3pt;width:222.95pt;height:51.05pt;z-index:251662336;visibility:visible;mso-wrap-style:square;mso-width-percent:0;mso-height-percent:0;mso-wrap-distance-left:9pt;mso-wrap-distance-top:0;mso-wrap-distance-right:9pt;mso-wrap-distance-bottom:0;mso-position-horizontal:absolute;mso-position-horizontal-relative:margin;mso-position-vertical:absolute;mso-position-vertical-relative:text;mso-width-percent:0;mso-height-percent:0;mso-width-relative:margin;mso-height-relative:margin;v-text-anchor:middle" coordsize="2831465,648586" o:spt="100" o:gfxdata="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" adj="-11796480,,5400" path="m108098,at,,216196,216196,108098,,,108098l,540488at,432390,216196,648586,,540488,108098,648586l2723367,648586at2615269,432390,2831465,648586,2723367,648586,2831465,540488l2831465,108098at2615269,,2831465,216196,2831465,108098,2723367,l108098,xe" fillcolor="#d0cece" strokecolor="#41719c" strokeweight=".35281mm">
                 <v:stroke joinstyle="miter"/>
                 <v:formulas/>
                 <v:path arrowok="t" o:connecttype="custom" o:connectlocs="1415733,0;2831465,324293;1415733,648586;0,324293" o:connectangles="270,0,90,180" textboxrect="31662,31662,2799803,616924"/>
@@ -10461,7 +11277,6 @@
       </w:rPr>
       <w:t xml:space="preserve">SHARMA </w:t>
     </w:r>
-    <w:proofErr w:type="gramStart"/>
     <w:r>
       <w:rPr>
         <w:b/>
@@ -10478,18 +11293,8 @@
         <w:sz w:val="36"/>
         <w:szCs w:val="32"/>
       </w:rPr>
-      <w:t xml:space="preserve"> </w:t>
-    </w:r>
-    <w:r>
-      <w:rPr>
-        <w:b/>
-        <w:bCs/>
-        <w:sz w:val="32"/>
-        <w:szCs w:val="32"/>
-      </w:rPr>
       <w:tab/>
     </w:r>
-    <w:proofErr w:type="gramEnd"/>
     <w:r>
       <w:rPr>
         <w:b/>

--- a/Sharama Travels_Pune-Latur-8530.docx
+++ b/Sharama Travels_Pune-Latur-8530.docx
@@ -5427,43 +5427,7 @@
                 <w:sz w:val="28"/>
                 <w:szCs w:val="28"/>
               </w:rPr>
-              <w:t>लोणी</w:t>
-            </w:r>
-            <w:proofErr w:type="spellEnd"/>
-            <w:r>
-              <w:rPr>
-                <w:rFonts w:ascii="Nirmala UI" w:hAnsi="Nirmala UI" w:cs="Nirmala UI"/>
-                <w:sz w:val="28"/>
-                <w:szCs w:val="28"/>
-              </w:rPr>
-              <w:t xml:space="preserve"> </w:t>
-            </w:r>
-            <w:proofErr w:type="spellStart"/>
-            <w:r>
-              <w:rPr>
-                <w:rFonts w:ascii="Nirmala UI" w:hAnsi="Nirmala UI" w:cs="Nirmala UI" w:hint="cs"/>
-                <w:sz w:val="28"/>
-                <w:szCs w:val="28"/>
-              </w:rPr>
-              <w:t>टोल</w:t>
-            </w:r>
-            <w:proofErr w:type="spellEnd"/>
-            <w:r>
-              <w:rPr>
-                <w:rFonts w:ascii="Nirmala UI" w:hAnsi="Nirmala UI" w:cs="Nirmala UI"/>
-                <w:sz w:val="28"/>
-                <w:szCs w:val="28"/>
-              </w:rPr>
-              <w:t xml:space="preserve"> </w:t>
-            </w:r>
-            <w:proofErr w:type="spellStart"/>
-            <w:r>
-              <w:rPr>
-                <w:rFonts w:ascii="Nirmala UI" w:hAnsi="Nirmala UI" w:cs="Nirmala UI" w:hint="cs"/>
-                <w:sz w:val="28"/>
-                <w:szCs w:val="28"/>
-              </w:rPr>
-              <w:t>नाका</w:t>
+              <w:t>हड़पसर</w:t>
             </w:r>
             <w:proofErr w:type="spellEnd"/>
           </w:p>
@@ -5639,25 +5603,7 @@
                 <w:sz w:val="28"/>
                 <w:szCs w:val="28"/>
               </w:rPr>
-              <w:t>मांजरी</w:t>
-            </w:r>
-            <w:proofErr w:type="spellEnd"/>
-            <w:r>
-              <w:rPr>
-                <w:rFonts w:ascii="Nirmala UI" w:hAnsi="Nirmala UI" w:cs="Nirmala UI"/>
-                <w:sz w:val="28"/>
-                <w:szCs w:val="28"/>
-              </w:rPr>
-              <w:t xml:space="preserve">, </w:t>
-            </w:r>
-            <w:proofErr w:type="spellStart"/>
-            <w:r>
-              <w:rPr>
-                <w:rFonts w:ascii="Nirmala UI" w:hAnsi="Nirmala UI" w:cs="Nirmala UI" w:hint="cs"/>
-                <w:sz w:val="28"/>
-                <w:szCs w:val="28"/>
-              </w:rPr>
-              <w:t>हडपसर</w:t>
+              <w:t>मगरपट्टा</w:t>
             </w:r>
             <w:proofErr w:type="spellEnd"/>
           </w:p>
@@ -5831,7 +5777,7 @@
                 <w:sz w:val="28"/>
                 <w:szCs w:val="28"/>
               </w:rPr>
-              <w:t>वैभव</w:t>
+              <w:t>फ़ातेमा</w:t>
             </w:r>
             <w:proofErr w:type="spellEnd"/>
             <w:r>
@@ -5849,7 +5795,7 @@
                 <w:sz w:val="28"/>
                 <w:szCs w:val="28"/>
               </w:rPr>
-              <w:t>थिएटर</w:t>
+              <w:t>नगर</w:t>
             </w:r>
             <w:proofErr w:type="spellEnd"/>
           </w:p>
@@ -6019,29 +5965,29 @@
             <w:proofErr w:type="spellStart"/>
             <w:r>
               <w:rPr>
+                <w:rFonts w:ascii="Nirmala UI" w:hAnsi="Nirmala UI" w:cs="Nirmala UI" w:hint="cs"/>
+                <w:sz w:val="28"/>
+                <w:szCs w:val="28"/>
+              </w:rPr>
+              <w:t>पूल</w:t>
+            </w:r>
+            <w:proofErr w:type="spellEnd"/>
+            <w:r>
+              <w:rPr>
                 <w:rFonts w:ascii="Nirmala UI" w:hAnsi="Nirmala UI" w:cs="Nirmala UI"/>
                 <w:sz w:val="28"/>
                 <w:szCs w:val="28"/>
               </w:rPr>
-              <w:t>फातिमा</w:t>
-            </w:r>
-            <w:proofErr w:type="spellEnd"/>
-            <w:r>
-              <w:rPr>
-                <w:rFonts w:ascii="Nirmala UI" w:hAnsi="Nirmala UI" w:cs="Nirmala UI"/>
-                <w:sz w:val="28"/>
-                <w:szCs w:val="28"/>
-              </w:rPr>
               <w:t xml:space="preserve"> </w:t>
             </w:r>
             <w:proofErr w:type="spellStart"/>
             <w:r>
               <w:rPr>
-                <w:rFonts w:ascii="Nirmala UI" w:hAnsi="Nirmala UI" w:cs="Nirmala UI"/>
-                <w:sz w:val="28"/>
-                <w:szCs w:val="28"/>
-              </w:rPr>
-              <w:t>नगर</w:t>
+                <w:rFonts w:ascii="Nirmala UI" w:hAnsi="Nirmala UI" w:cs="Nirmala UI" w:hint="cs"/>
+                <w:sz w:val="28"/>
+                <w:szCs w:val="28"/>
+              </w:rPr>
+              <w:t>गेट</w:t>
             </w:r>
             <w:proofErr w:type="spellEnd"/>
           </w:p>
@@ -6219,11 +6165,47 @@
             <w:proofErr w:type="spellStart"/>
             <w:r>
               <w:rPr>
+                <w:rFonts w:ascii="Nirmala UI" w:hAnsi="Nirmala UI" w:cs="Nirmala UI" w:hint="cs"/>
+                <w:sz w:val="28"/>
+                <w:szCs w:val="28"/>
+              </w:rPr>
+              <w:t>सेवन</w:t>
+            </w:r>
+            <w:proofErr w:type="spellEnd"/>
+            <w:r>
+              <w:rPr>
                 <w:rFonts w:ascii="Nirmala UI" w:hAnsi="Nirmala UI" w:cs="Nirmala UI"/>
                 <w:sz w:val="28"/>
                 <w:szCs w:val="28"/>
               </w:rPr>
-              <w:t>पुलगेट</w:t>
+              <w:t xml:space="preserve"> </w:t>
+            </w:r>
+            <w:proofErr w:type="spellStart"/>
+            <w:r>
+              <w:rPr>
+                <w:rFonts w:ascii="Nirmala UI" w:hAnsi="Nirmala UI" w:cs="Nirmala UI" w:hint="cs"/>
+                <w:sz w:val="28"/>
+                <w:szCs w:val="28"/>
+              </w:rPr>
+              <w:t>लव्स</w:t>
+            </w:r>
+            <w:proofErr w:type="spellEnd"/>
+            <w:r>
+              <w:rPr>
+                <w:rFonts w:ascii="Nirmala UI" w:hAnsi="Nirmala UI" w:cs="Nirmala UI"/>
+                <w:sz w:val="28"/>
+                <w:szCs w:val="28"/>
+              </w:rPr>
+              <w:t xml:space="preserve"> </w:t>
+            </w:r>
+            <w:proofErr w:type="spellStart"/>
+            <w:r>
+              <w:rPr>
+                <w:rFonts w:ascii="Nirmala UI" w:hAnsi="Nirmala UI" w:cs="Nirmala UI" w:hint="cs"/>
+                <w:sz w:val="28"/>
+                <w:szCs w:val="28"/>
+              </w:rPr>
+              <w:t>चौक</w:t>
             </w:r>
             <w:proofErr w:type="spellEnd"/>
           </w:p>
@@ -6405,61 +6387,7 @@
                 <w:sz w:val="28"/>
                 <w:szCs w:val="28"/>
               </w:rPr>
-              <w:t>धोबी</w:t>
-            </w:r>
-            <w:proofErr w:type="spellEnd"/>
-            <w:r>
-              <w:rPr>
-                <w:rFonts w:ascii="Nirmala UI" w:hAnsi="Nirmala UI" w:cs="Nirmala UI"/>
-                <w:sz w:val="28"/>
-                <w:szCs w:val="28"/>
-              </w:rPr>
-              <w:t xml:space="preserve"> </w:t>
-            </w:r>
-            <w:proofErr w:type="spellStart"/>
-            <w:r>
-              <w:rPr>
-                <w:rFonts w:ascii="Nirmala UI" w:hAnsi="Nirmala UI" w:cs="Nirmala UI" w:hint="cs"/>
-                <w:sz w:val="28"/>
-                <w:szCs w:val="28"/>
-              </w:rPr>
-              <w:t>घाट</w:t>
-            </w:r>
-            <w:proofErr w:type="spellEnd"/>
-            <w:r>
-              <w:rPr>
-                <w:rFonts w:ascii="Nirmala UI" w:hAnsi="Nirmala UI" w:cs="Nirmala UI"/>
-                <w:sz w:val="28"/>
-                <w:szCs w:val="28"/>
-              </w:rPr>
-              <w:t xml:space="preserve"> </w:t>
-            </w:r>
-            <w:proofErr w:type="spellStart"/>
-            <w:r>
-              <w:rPr>
-                <w:rFonts w:ascii="Nirmala UI" w:hAnsi="Nirmala UI" w:cs="Nirmala UI" w:hint="cs"/>
-                <w:sz w:val="28"/>
-                <w:szCs w:val="28"/>
-              </w:rPr>
-              <w:t>टोल</w:t>
-            </w:r>
-            <w:proofErr w:type="spellEnd"/>
-            <w:r>
-              <w:rPr>
-                <w:rFonts w:ascii="Nirmala UI" w:hAnsi="Nirmala UI" w:cs="Nirmala UI"/>
-                <w:sz w:val="28"/>
-                <w:szCs w:val="28"/>
-              </w:rPr>
-              <w:t xml:space="preserve"> </w:t>
-            </w:r>
-            <w:proofErr w:type="spellStart"/>
-            <w:r>
-              <w:rPr>
-                <w:rFonts w:ascii="Nirmala UI" w:hAnsi="Nirmala UI" w:cs="Nirmala UI" w:hint="cs"/>
-                <w:sz w:val="28"/>
-                <w:szCs w:val="28"/>
-              </w:rPr>
-              <w:t>नाका</w:t>
+              <w:t>स्वारगेट</w:t>
             </w:r>
             <w:proofErr w:type="spellEnd"/>
           </w:p>
@@ -6644,13 +6572,23 @@
                 <w:szCs w:val="28"/>
               </w:rPr>
             </w:pPr>
+            <w:proofErr w:type="spellStart"/>
+            <w:r>
+              <w:rPr>
+                <w:rFonts w:ascii="Nirmala UI" w:hAnsi="Nirmala UI" w:cs="Nirmala UI" w:hint="cs"/>
+                <w:sz w:val="28"/>
+                <w:szCs w:val="28"/>
+              </w:rPr>
+              <w:t>पद्मावती</w:t>
+            </w:r>
+            <w:proofErr w:type="spellEnd"/>
             <w:r>
               <w:rPr>
                 <w:rFonts w:ascii="Nirmala UI" w:hAnsi="Nirmala UI" w:cs="Nirmala UI"/>
                 <w:sz w:val="28"/>
                 <w:szCs w:val="28"/>
               </w:rPr>
-              <w:t xml:space="preserve">7 </w:t>
+              <w:t xml:space="preserve"> </w:t>
             </w:r>
             <w:proofErr w:type="spellStart"/>
             <w:r>
@@ -6659,25 +6597,7 @@
                 <w:sz w:val="28"/>
                 <w:szCs w:val="28"/>
               </w:rPr>
-              <w:t>लव्स</w:t>
-            </w:r>
-            <w:proofErr w:type="spellEnd"/>
-            <w:r>
-              <w:rPr>
-                <w:rFonts w:ascii="Nirmala UI" w:hAnsi="Nirmala UI" w:cs="Nirmala UI"/>
-                <w:sz w:val="28"/>
-                <w:szCs w:val="28"/>
-              </w:rPr>
-              <w:t xml:space="preserve"> </w:t>
-            </w:r>
-            <w:proofErr w:type="spellStart"/>
-            <w:r>
-              <w:rPr>
-                <w:rFonts w:ascii="Nirmala UI" w:hAnsi="Nirmala UI" w:cs="Nirmala UI" w:hint="cs"/>
-                <w:sz w:val="28"/>
-                <w:szCs w:val="28"/>
-              </w:rPr>
-              <w:t>चौक</w:t>
+              <w:t>पार्किंग</w:t>
             </w:r>
             <w:proofErr w:type="spellEnd"/>
           </w:p>
@@ -6845,11 +6765,11 @@
             <w:proofErr w:type="spellStart"/>
             <w:r>
               <w:rPr>
-                <w:rFonts w:ascii="Nirmala UI" w:hAnsi="Nirmala UI" w:cs="Nirmala UI"/>
-                <w:sz w:val="28"/>
-                <w:szCs w:val="28"/>
-              </w:rPr>
-              <w:t>स्वारगेट</w:t>
+                <w:rFonts w:ascii="Nirmala UI" w:hAnsi="Nirmala UI" w:cs="Nirmala UI" w:hint="cs"/>
+                <w:sz w:val="28"/>
+                <w:szCs w:val="28"/>
+              </w:rPr>
+              <w:t>कात्रज</w:t>
             </w:r>
             <w:proofErr w:type="spellEnd"/>
           </w:p>
@@ -7049,7 +6969,7 @@
                 <w:sz w:val="28"/>
                 <w:szCs w:val="28"/>
               </w:rPr>
-              <w:t>पद्मावती</w:t>
+              <w:t>नवले</w:t>
             </w:r>
             <w:proofErr w:type="spellEnd"/>
             <w:r>
@@ -7067,7 +6987,7 @@
                 <w:sz w:val="28"/>
                 <w:szCs w:val="28"/>
               </w:rPr>
-              <w:t>पार्किंग</w:t>
+              <w:t>ब्रिज</w:t>
             </w:r>
             <w:proofErr w:type="spellEnd"/>
           </w:p>
@@ -7266,7 +7186,7 @@
                 <w:sz w:val="28"/>
                 <w:szCs w:val="28"/>
               </w:rPr>
-              <w:t>कात्रज</w:t>
+              <w:t>वारजे</w:t>
             </w:r>
             <w:proofErr w:type="spellEnd"/>
           </w:p>
@@ -7473,7 +7393,7 @@
                 <w:sz w:val="28"/>
                 <w:szCs w:val="28"/>
               </w:rPr>
-              <w:t>नवले</w:t>
+              <w:t>चांदनी</w:t>
             </w:r>
             <w:proofErr w:type="spellEnd"/>
             <w:r>
@@ -7491,25 +7411,7 @@
                 <w:sz w:val="28"/>
                 <w:szCs w:val="28"/>
               </w:rPr>
-              <w:t>ब्रिज</w:t>
-            </w:r>
-            <w:proofErr w:type="spellEnd"/>
-            <w:r>
-              <w:rPr>
-                <w:rFonts w:ascii="Nirmala UI" w:hAnsi="Nirmala UI" w:cs="Nirmala UI"/>
-                <w:sz w:val="28"/>
-                <w:szCs w:val="28"/>
-              </w:rPr>
-              <w:t xml:space="preserve"> </w:t>
-            </w:r>
-            <w:proofErr w:type="spellStart"/>
-            <w:r>
-              <w:rPr>
-                <w:rFonts w:ascii="Nirmala UI" w:hAnsi="Nirmala UI" w:cs="Nirmala UI" w:hint="cs"/>
-                <w:sz w:val="28"/>
-                <w:szCs w:val="28"/>
-              </w:rPr>
-              <w:t>वडगाव</w:t>
+              <w:t>चौक</w:t>
             </w:r>
             <w:proofErr w:type="spellEnd"/>
           </w:p>
@@ -7716,7 +7618,7 @@
                 <w:sz w:val="28"/>
                 <w:szCs w:val="28"/>
               </w:rPr>
-              <w:t>वारजे</w:t>
+              <w:t>बावधन</w:t>
             </w:r>
             <w:proofErr w:type="spellEnd"/>
           </w:p>
@@ -7914,7 +7816,7 @@
                 <w:sz w:val="28"/>
                 <w:szCs w:val="28"/>
               </w:rPr>
-              <w:t>चांदणी</w:t>
+              <w:t>पाषाण</w:t>
             </w:r>
             <w:proofErr w:type="spellEnd"/>
             <w:r>
@@ -7932,7 +7834,7 @@
                 <w:sz w:val="28"/>
                 <w:szCs w:val="28"/>
               </w:rPr>
-              <w:t>चौक</w:t>
+              <w:t>सर्कल</w:t>
             </w:r>
             <w:proofErr w:type="spellEnd"/>
           </w:p>
@@ -8122,7 +8024,7 @@
                 <w:sz w:val="28"/>
                 <w:szCs w:val="28"/>
               </w:rPr>
-              <w:t>बावधन</w:t>
+              <w:t>बानेर</w:t>
             </w:r>
             <w:proofErr w:type="spellEnd"/>
             <w:r>
@@ -8140,35 +8042,9 @@
                 <w:sz w:val="28"/>
                 <w:szCs w:val="28"/>
               </w:rPr>
-              <w:t>पेट्रोल</w:t>
+              <w:t>फाटा</w:t>
             </w:r>
             <w:proofErr w:type="spellEnd"/>
-            <w:r>
-              <w:rPr>
-                <w:rFonts w:ascii="Nirmala UI" w:hAnsi="Nirmala UI" w:cs="Nirmala UI"/>
-                <w:sz w:val="28"/>
-                <w:szCs w:val="28"/>
-              </w:rPr>
-              <w:t xml:space="preserve"> </w:t>
-            </w:r>
-            <w:proofErr w:type="spellStart"/>
-            <w:r>
-              <w:rPr>
-                <w:rFonts w:ascii="Nirmala UI" w:hAnsi="Nirmala UI" w:cs="Nirmala UI" w:hint="cs"/>
-                <w:sz w:val="28"/>
-                <w:szCs w:val="28"/>
-              </w:rPr>
-              <w:t>पंप</w:t>
-            </w:r>
-            <w:proofErr w:type="spellEnd"/>
-            <w:r>
-              <w:rPr>
-                <w:rFonts w:ascii="Nirmala UI" w:hAnsi="Nirmala UI" w:cs="Nirmala UI"/>
-                <w:sz w:val="28"/>
-                <w:szCs w:val="28"/>
-              </w:rPr>
-              <w:t xml:space="preserve"> </w:t>
-            </w:r>
           </w:p>
         </w:tc>
         <w:tc>
@@ -8364,25 +8240,7 @@
                 <w:sz w:val="28"/>
                 <w:szCs w:val="28"/>
               </w:rPr>
-              <w:t>पाषाण</w:t>
-            </w:r>
-            <w:proofErr w:type="spellEnd"/>
-            <w:r>
-              <w:rPr>
-                <w:rFonts w:ascii="Nirmala UI" w:hAnsi="Nirmala UI" w:cs="Nirmala UI"/>
-                <w:sz w:val="28"/>
-                <w:szCs w:val="28"/>
-              </w:rPr>
-              <w:t xml:space="preserve"> </w:t>
-            </w:r>
-            <w:proofErr w:type="spellStart"/>
-            <w:r>
-              <w:rPr>
-                <w:rFonts w:ascii="Nirmala UI" w:hAnsi="Nirmala UI" w:cs="Nirmala UI" w:hint="cs"/>
-                <w:sz w:val="28"/>
-                <w:szCs w:val="28"/>
-              </w:rPr>
-              <w:t>सर्कल</w:t>
+              <w:t>औंध</w:t>
             </w:r>
             <w:proofErr w:type="spellEnd"/>
           </w:p>
@@ -8580,7 +8438,7 @@
                 <w:sz w:val="28"/>
                 <w:szCs w:val="28"/>
               </w:rPr>
-              <w:t>बाणेर</w:t>
+              <w:t>सांगवी</w:t>
             </w:r>
             <w:proofErr w:type="spellEnd"/>
             <w:r>
@@ -8797,7 +8655,7 @@
                 <w:sz w:val="28"/>
                 <w:szCs w:val="28"/>
               </w:rPr>
-              <w:t>परिहार</w:t>
+              <w:t>रक्षक</w:t>
             </w:r>
             <w:proofErr w:type="spellEnd"/>
             <w:r>
@@ -8816,24 +8674,6 @@
                 <w:szCs w:val="28"/>
               </w:rPr>
               <w:t>चौक</w:t>
-            </w:r>
-            <w:proofErr w:type="spellEnd"/>
-            <w:r>
-              <w:rPr>
-                <w:rFonts w:ascii="Nirmala UI" w:hAnsi="Nirmala UI" w:cs="Nirmala UI"/>
-                <w:sz w:val="28"/>
-                <w:szCs w:val="28"/>
-              </w:rPr>
-              <w:t xml:space="preserve">, </w:t>
-            </w:r>
-            <w:proofErr w:type="spellStart"/>
-            <w:r>
-              <w:rPr>
-                <w:rFonts w:ascii="Nirmala UI" w:hAnsi="Nirmala UI" w:cs="Nirmala UI" w:hint="cs"/>
-                <w:sz w:val="28"/>
-                <w:szCs w:val="28"/>
-              </w:rPr>
-              <w:t>औंध</w:t>
             </w:r>
             <w:proofErr w:type="spellEnd"/>
           </w:p>
@@ -9063,29 +8903,29 @@
             <w:proofErr w:type="spellStart"/>
             <w:r>
               <w:rPr>
+                <w:rFonts w:ascii="Nirmala UI" w:hAnsi="Nirmala UI" w:cs="Nirmala UI" w:hint="cs"/>
+                <w:sz w:val="28"/>
+                <w:szCs w:val="28"/>
+              </w:rPr>
+              <w:t>मानकर</w:t>
+            </w:r>
+            <w:proofErr w:type="spellEnd"/>
+            <w:r>
+              <w:rPr>
                 <w:rFonts w:ascii="Nirmala UI" w:hAnsi="Nirmala UI" w:cs="Nirmala UI"/>
                 <w:sz w:val="28"/>
                 <w:szCs w:val="28"/>
               </w:rPr>
-              <w:t>सांगवी</w:t>
-            </w:r>
-            <w:proofErr w:type="spellEnd"/>
-            <w:r>
-              <w:rPr>
-                <w:rFonts w:ascii="Nirmala UI" w:hAnsi="Nirmala UI" w:cs="Nirmala UI"/>
-                <w:sz w:val="28"/>
-                <w:szCs w:val="28"/>
-              </w:rPr>
               <w:t xml:space="preserve"> </w:t>
             </w:r>
             <w:proofErr w:type="spellStart"/>
             <w:r>
               <w:rPr>
-                <w:rFonts w:ascii="Nirmala UI" w:hAnsi="Nirmala UI" w:cs="Nirmala UI"/>
-                <w:sz w:val="28"/>
-                <w:szCs w:val="28"/>
-              </w:rPr>
-              <w:t>फाटा</w:t>
+                <w:rFonts w:ascii="Nirmala UI" w:hAnsi="Nirmala UI" w:cs="Nirmala UI" w:hint="cs"/>
+                <w:sz w:val="28"/>
+                <w:szCs w:val="28"/>
+              </w:rPr>
+              <w:t>चौक</w:t>
             </w:r>
             <w:proofErr w:type="spellEnd"/>
           </w:p>
@@ -9245,7 +9085,7 @@
                 <w:sz w:val="28"/>
                 <w:szCs w:val="28"/>
               </w:rPr>
-              <w:t>रक्षक</w:t>
+              <w:t>काळेवाड़ी</w:t>
             </w:r>
             <w:proofErr w:type="spellEnd"/>
             <w:r>
@@ -9263,7 +9103,7 @@
                 <w:sz w:val="28"/>
                 <w:szCs w:val="28"/>
               </w:rPr>
-              <w:t>चौक</w:t>
+              <w:t>फाटा</w:t>
             </w:r>
             <w:proofErr w:type="spellEnd"/>
           </w:p>
@@ -9419,29 +9259,11 @@
             <w:proofErr w:type="spellStart"/>
             <w:r>
               <w:rPr>
-                <w:rFonts w:ascii="Nirmala UI" w:hAnsi="Nirmala UI" w:cs="Nirmala UI"/>
-                <w:sz w:val="28"/>
-                <w:szCs w:val="28"/>
-              </w:rPr>
-              <w:t>कालेवाडी</w:t>
-            </w:r>
-            <w:proofErr w:type="spellEnd"/>
-            <w:r>
-              <w:rPr>
-                <w:rFonts w:ascii="Nirmala UI" w:hAnsi="Nirmala UI" w:cs="Nirmala UI"/>
-                <w:sz w:val="28"/>
-                <w:szCs w:val="28"/>
-              </w:rPr>
-              <w:t xml:space="preserve"> </w:t>
-            </w:r>
-            <w:proofErr w:type="spellStart"/>
-            <w:r>
-              <w:rPr>
-                <w:rFonts w:ascii="Nirmala UI" w:hAnsi="Nirmala UI" w:cs="Nirmala UI"/>
-                <w:sz w:val="28"/>
-                <w:szCs w:val="28"/>
-              </w:rPr>
-              <w:t>फाटा</w:t>
+                <w:rFonts w:ascii="Nirmala UI" w:hAnsi="Nirmala UI" w:cs="Nirmala UI" w:hint="cs"/>
+                <w:sz w:val="28"/>
+                <w:szCs w:val="28"/>
+              </w:rPr>
+              <w:t>पिंपरी</w:t>
             </w:r>
             <w:proofErr w:type="spellEnd"/>
           </w:p>
@@ -9601,7 +9423,7 @@
                 <w:sz w:val="28"/>
                 <w:szCs w:val="28"/>
               </w:rPr>
-              <w:t>आदित्य</w:t>
+              <w:t>वल्लभ</w:t>
             </w:r>
             <w:proofErr w:type="spellEnd"/>
             <w:r>
@@ -9619,25 +9441,7 @@
                 <w:sz w:val="28"/>
                 <w:szCs w:val="28"/>
               </w:rPr>
-              <w:t>बिरला</w:t>
-            </w:r>
-            <w:proofErr w:type="spellEnd"/>
-            <w:r>
-              <w:rPr>
-                <w:rFonts w:ascii="Nirmala UI" w:hAnsi="Nirmala UI" w:cs="Nirmala UI"/>
-                <w:sz w:val="28"/>
-                <w:szCs w:val="28"/>
-              </w:rPr>
-              <w:t xml:space="preserve"> </w:t>
-            </w:r>
-            <w:proofErr w:type="spellStart"/>
-            <w:r>
-              <w:rPr>
-                <w:rFonts w:ascii="Nirmala UI" w:hAnsi="Nirmala UI" w:cs="Nirmala UI" w:hint="cs"/>
-                <w:sz w:val="28"/>
-                <w:szCs w:val="28"/>
-              </w:rPr>
-              <w:t>हॉस्पिटल</w:t>
+              <w:t>नगर</w:t>
             </w:r>
             <w:proofErr w:type="spellEnd"/>
           </w:p>
@@ -9793,11 +9597,29 @@
             <w:proofErr w:type="spellStart"/>
             <w:r>
               <w:rPr>
+                <w:rFonts w:ascii="Nirmala UI" w:hAnsi="Nirmala UI" w:cs="Nirmala UI" w:hint="cs"/>
+                <w:sz w:val="28"/>
+                <w:szCs w:val="28"/>
+              </w:rPr>
+              <w:t>नाशिक</w:t>
+            </w:r>
+            <w:proofErr w:type="spellEnd"/>
+            <w:r>
+              <w:rPr>
                 <w:rFonts w:ascii="Nirmala UI" w:hAnsi="Nirmala UI" w:cs="Nirmala UI"/>
                 <w:sz w:val="28"/>
                 <w:szCs w:val="28"/>
               </w:rPr>
-              <w:t>चिंचवड़</w:t>
+              <w:t xml:space="preserve"> </w:t>
+            </w:r>
+            <w:proofErr w:type="spellStart"/>
+            <w:r>
+              <w:rPr>
+                <w:rFonts w:ascii="Nirmala UI" w:hAnsi="Nirmala UI" w:cs="Nirmala UI" w:hint="cs"/>
+                <w:sz w:val="28"/>
+                <w:szCs w:val="28"/>
+              </w:rPr>
+              <w:t>फाटा</w:t>
             </w:r>
             <w:proofErr w:type="spellEnd"/>
           </w:p>
@@ -9957,7 +9779,7 @@
                 <w:sz w:val="28"/>
                 <w:szCs w:val="28"/>
               </w:rPr>
-              <w:t>वल्लभ</w:t>
+              <w:t>भोसरी</w:t>
             </w:r>
             <w:proofErr w:type="spellEnd"/>
             <w:r>
@@ -9966,15 +9788,61 @@
                 <w:sz w:val="28"/>
                 <w:szCs w:val="28"/>
               </w:rPr>
+              <w:t xml:space="preserve"> (</w:t>
+            </w:r>
+            <w:proofErr w:type="spellStart"/>
+            <w:r>
+              <w:rPr>
+                <w:rFonts w:ascii="Nirmala UI" w:hAnsi="Nirmala UI" w:cs="Nirmala UI" w:hint="cs"/>
+                <w:sz w:val="28"/>
+                <w:szCs w:val="28"/>
+              </w:rPr>
+              <w:t>लांडेवाड़ी</w:t>
+            </w:r>
+            <w:proofErr w:type="spellEnd"/>
+            <w:r>
+              <w:rPr>
+                <w:rFonts w:ascii="Nirmala UI" w:hAnsi="Nirmala UI" w:cs="Nirmala UI"/>
+                <w:sz w:val="28"/>
+                <w:szCs w:val="28"/>
+              </w:rPr>
               <w:t xml:space="preserve"> </w:t>
             </w:r>
+            <w:proofErr w:type="spellStart"/>
             <w:r>
               <w:rPr>
                 <w:rFonts w:ascii="Nirmala UI" w:hAnsi="Nirmala UI" w:cs="Nirmala UI" w:hint="cs"/>
                 <w:sz w:val="28"/>
                 <w:szCs w:val="28"/>
               </w:rPr>
-              <w:t>नगर</w:t>
+              <w:t>पेट्रोल</w:t>
+            </w:r>
+            <w:proofErr w:type="spellEnd"/>
+            <w:r>
+              <w:rPr>
+                <w:rFonts w:ascii="Nirmala UI" w:hAnsi="Nirmala UI" w:cs="Nirmala UI"/>
+                <w:sz w:val="28"/>
+                <w:szCs w:val="28"/>
+              </w:rPr>
+              <w:t xml:space="preserve"> </w:t>
+            </w:r>
+            <w:proofErr w:type="spellStart"/>
+            <w:r>
+              <w:rPr>
+                <w:rFonts w:ascii="Nirmala UI" w:hAnsi="Nirmala UI" w:cs="Nirmala UI" w:hint="cs"/>
+                <w:sz w:val="28"/>
+                <w:szCs w:val="28"/>
+              </w:rPr>
+              <w:t>पंप</w:t>
+            </w:r>
+            <w:proofErr w:type="spellEnd"/>
+            <w:r>
+              <w:rPr>
+                <w:rFonts w:ascii="Nirmala UI" w:hAnsi="Nirmala UI" w:cs="Nirmala UI"/>
+                <w:sz w:val="28"/>
+                <w:szCs w:val="28"/>
+              </w:rPr>
+              <w:t xml:space="preserve"> )</w:t>
             </w:r>
             <w:bookmarkStart w:id="0" w:name="_GoBack"/>
             <w:bookmarkEnd w:id="0"/>
@@ -10136,52 +10004,6 @@
                 <w:lang w:eastAsia="zh-CN" w:bidi="hi-IN"/>
               </w:rPr>
             </w:pPr>
-            <w:proofErr w:type="spellStart"/>
-            <w:r>
-              <w:rPr>
-                <w:rFonts w:ascii="Nirmala UI" w:hAnsi="Nirmala UI" w:cs="Nirmala UI"/>
-                <w:sz w:val="28"/>
-                <w:szCs w:val="28"/>
-              </w:rPr>
-              <w:t>भोसरी</w:t>
-            </w:r>
-            <w:proofErr w:type="spellEnd"/>
-            <w:r>
-              <w:rPr>
-                <w:rFonts w:ascii="Nirmala UI" w:hAnsi="Nirmala UI" w:cs="Nirmala UI"/>
-                <w:sz w:val="28"/>
-                <w:szCs w:val="28"/>
-              </w:rPr>
-              <w:t xml:space="preserve"> </w:t>
-            </w:r>
-            <w:proofErr w:type="spellStart"/>
-            <w:r>
-              <w:rPr>
-                <w:rFonts w:ascii="Nirmala UI" w:hAnsi="Nirmala UI" w:cs="Nirmala UI"/>
-                <w:sz w:val="28"/>
-                <w:szCs w:val="28"/>
-              </w:rPr>
-              <w:t>लास्ट</w:t>
-            </w:r>
-            <w:proofErr w:type="spellEnd"/>
-            <w:r>
-              <w:rPr>
-                <w:rFonts w:ascii="Nirmala UI" w:hAnsi="Nirmala UI" w:cs="Nirmala UI"/>
-                <w:sz w:val="28"/>
-                <w:szCs w:val="28"/>
-              </w:rPr>
-              <w:t xml:space="preserve"> </w:t>
-            </w:r>
-            <w:proofErr w:type="spellStart"/>
-            <w:r>
-              <w:rPr>
-                <w:rFonts w:ascii="Nirmala UI" w:hAnsi="Nirmala UI" w:cs="Nirmala UI"/>
-                <w:sz w:val="28"/>
-                <w:szCs w:val="28"/>
-              </w:rPr>
-              <w:t>स्टॉप</w:t>
-            </w:r>
-            <w:proofErr w:type="spellEnd"/>
           </w:p>
         </w:tc>
         <w:tc>
